--- a/JAC444/Test/solution-test1-2016.docx
+++ b/JAC444/Test/solution-test1-2016.docx
@@ -7,8 +7,6 @@
         <w:spacing w:after="189"/>
         <w:ind w:left="180" w:right="-458"/>
       </w:pPr>
-      <w:bookmarkStart w:id="0" w:name="_GoBack"/>
-      <w:bookmarkEnd w:id="0"/>
       <w:r>
         <w:rPr>
           <w:noProof/>
@@ -63,65 +61,66 @@
         <w:rPr>
           <w:sz w:val="48"/>
         </w:rPr>
-        <w:t>​</w:t>
-      </w:r>
-      <w:r>
-        <w:rPr>
+        <w:t xml:space="preserve">​ </w:t>
+      </w:r>
+      <w:r>
+        <w:rPr>
+          <w:rFonts w:ascii="Times New Roman" w:eastAsia="Times New Roman" w:hAnsi="Times New Roman" w:cs="Times New Roman"/>
           <w:sz w:val="48"/>
         </w:rPr>
-        <w:t xml:space="preserve"> </w:t>
-      </w:r>
-      <w:r>
-        <w:rPr>
-          <w:rFonts w:ascii="Times New Roman" w:eastAsia="Times New Roman" w:hAnsi="Times New Roman" w:cs="Times New Roman"/>
+        <w:t>to</w:t>
+      </w:r>
+      <w:r>
+        <w:rPr>
           <w:sz w:val="48"/>
         </w:rPr>
-        <w:t>to</w:t>
-      </w:r>
-      <w:r>
-        <w:rPr>
+        <w:t>​</w:t>
+      </w:r>
+      <w:r>
+        <w:rPr>
+          <w:rFonts w:ascii="Times New Roman" w:eastAsia="Times New Roman" w:hAnsi="Times New Roman" w:cs="Times New Roman"/>
           <w:sz w:val="48"/>
         </w:rPr>
-        <w:t>​</w:t>
-      </w:r>
-      <w:r>
-        <w:rPr>
-          <w:rFonts w:ascii="Times New Roman" w:eastAsia="Times New Roman" w:hAnsi="Times New Roman" w:cs="Times New Roman"/>
+        <w:t xml:space="preserve"> </w:t>
+      </w:r>
+      <w:r>
+        <w:rPr>
           <w:sz w:val="48"/>
         </w:rPr>
-        <w:t xml:space="preserve"> </w:t>
-      </w:r>
-      <w:r>
-        <w:rPr>
+        <w:t xml:space="preserve">​ </w:t>
+      </w:r>
+      <w:r>
+        <w:rPr>
+          <w:rFonts w:ascii="Times New Roman" w:eastAsia="Times New Roman" w:hAnsi="Times New Roman" w:cs="Times New Roman"/>
           <w:sz w:val="48"/>
         </w:rPr>
-        <w:t>​</w:t>
+        <w:t>Sample</w:t>
       </w:r>
       <w:r>
         <w:rPr>
           <w:sz w:val="48"/>
         </w:rPr>
-        <w:t xml:space="preserve"> </w:t>
+        <w:t>​</w:t>
       </w:r>
       <w:r>
         <w:rPr>
           <w:rFonts w:ascii="Times New Roman" w:eastAsia="Times New Roman" w:hAnsi="Times New Roman" w:cs="Times New Roman"/>
           <w:sz w:val="48"/>
         </w:rPr>
-        <w:t>Sample</w:t>
+        <w:t xml:space="preserve"> </w:t>
       </w:r>
       <w:r>
         <w:rPr>
           <w:sz w:val="48"/>
         </w:rPr>
-        <w:t>​</w:t>
+        <w:t xml:space="preserve">​ </w:t>
       </w:r>
       <w:r>
         <w:rPr>
           <w:rFonts w:ascii="Times New Roman" w:eastAsia="Times New Roman" w:hAnsi="Times New Roman" w:cs="Times New Roman"/>
           <w:sz w:val="48"/>
         </w:rPr>
-        <w:t xml:space="preserve"> </w:t>
+        <w:t>JAC444</w:t>
       </w:r>
       <w:r>
         <w:rPr>
@@ -131,48 +130,49 @@
       </w:r>
       <w:r>
         <w:rPr>
+          <w:rFonts w:ascii="Times New Roman" w:eastAsia="Times New Roman" w:hAnsi="Times New Roman" w:cs="Times New Roman"/>
           <w:sz w:val="48"/>
         </w:rPr>
         <w:t xml:space="preserve"> </w:t>
       </w:r>
       <w:r>
         <w:rPr>
-          <w:rFonts w:ascii="Times New Roman" w:eastAsia="Times New Roman" w:hAnsi="Times New Roman" w:cs="Times New Roman"/>
           <w:sz w:val="48"/>
         </w:rPr>
-        <w:t>JAC444</w:t>
-      </w:r>
-      <w:r>
-        <w:rPr>
+        <w:t xml:space="preserve">​ </w:t>
+      </w:r>
+      <w:r>
+        <w:rPr>
+          <w:rFonts w:ascii="Times New Roman" w:eastAsia="Times New Roman" w:hAnsi="Times New Roman" w:cs="Times New Roman"/>
           <w:sz w:val="48"/>
         </w:rPr>
-        <w:t>​</w:t>
-      </w:r>
-      <w:r>
-        <w:rPr>
-          <w:rFonts w:ascii="Times New Roman" w:eastAsia="Times New Roman" w:hAnsi="Times New Roman" w:cs="Times New Roman"/>
+        <w:t>Midterm</w:t>
+      </w:r>
+      <w:r>
+        <w:rPr>
           <w:sz w:val="48"/>
         </w:rPr>
-        <w:t xml:space="preserve"> </w:t>
-      </w:r>
-      <w:r>
-        <w:rPr>
+        <w:t>​</w:t>
+      </w:r>
+      <w:r>
+        <w:rPr>
+          <w:rFonts w:ascii="Times New Roman" w:eastAsia="Times New Roman" w:hAnsi="Times New Roman" w:cs="Times New Roman"/>
           <w:sz w:val="48"/>
         </w:rPr>
-        <w:t>​</w:t>
+        <w:t xml:space="preserve"> </w:t>
       </w:r>
       <w:r>
         <w:rPr>
           <w:sz w:val="48"/>
         </w:rPr>
-        <w:t xml:space="preserve"> </w:t>
+        <w:t xml:space="preserve">​ </w:t>
       </w:r>
       <w:r>
         <w:rPr>
           <w:rFonts w:ascii="Times New Roman" w:eastAsia="Times New Roman" w:hAnsi="Times New Roman" w:cs="Times New Roman"/>
           <w:sz w:val="48"/>
         </w:rPr>
-        <w:t>Midterm</w:t>
+        <w:t>Test</w:t>
       </w:r>
       <w:r>
         <w:rPr>
@@ -191,64 +191,20 @@
         <w:rPr>
           <w:sz w:val="48"/>
         </w:rPr>
-        <w:t>​</w:t>
-      </w:r>
-      <w:r>
-        <w:rPr>
+        <w:t>​ ​</w:t>
+      </w:r>
+      <w:r>
+        <w:rPr>
+          <w:rFonts w:ascii="Times New Roman" w:eastAsia="Times New Roman" w:hAnsi="Times New Roman" w:cs="Times New Roman"/>
           <w:sz w:val="48"/>
         </w:rPr>
-        <w:t xml:space="preserve"> </w:t>
-      </w:r>
-      <w:r>
-        <w:rPr>
-          <w:rFonts w:ascii="Times New Roman" w:eastAsia="Times New Roman" w:hAnsi="Times New Roman" w:cs="Times New Roman"/>
+        <w:t xml:space="preserve">1 </w:t>
+      </w:r>
+      <w:r>
+        <w:rPr>
           <w:sz w:val="48"/>
         </w:rPr>
-        <w:t>Test</w:t>
-      </w:r>
-      <w:r>
-        <w:rPr>
-          <w:sz w:val="48"/>
-        </w:rPr>
-        <w:t>​</w:t>
-      </w:r>
-      <w:r>
-        <w:rPr>
-          <w:rFonts w:ascii="Times New Roman" w:eastAsia="Times New Roman" w:hAnsi="Times New Roman" w:cs="Times New Roman"/>
-          <w:sz w:val="48"/>
-        </w:rPr>
-        <w:t xml:space="preserve"> </w:t>
-      </w:r>
-      <w:r>
-        <w:rPr>
-          <w:sz w:val="48"/>
-        </w:rPr>
-        <w:t>​</w:t>
-      </w:r>
-      <w:r>
-        <w:rPr>
-          <w:sz w:val="48"/>
-        </w:rPr>
-        <w:t xml:space="preserve"> ​</w:t>
-      </w:r>
-      <w:r>
-        <w:rPr>
-          <w:rFonts w:ascii="Times New Roman" w:eastAsia="Times New Roman" w:hAnsi="Times New Roman" w:cs="Times New Roman"/>
-          <w:sz w:val="48"/>
-        </w:rPr>
-        <w:t xml:space="preserve">1 </w:t>
-      </w:r>
-      <w:r>
-        <w:rPr>
-          <w:sz w:val="48"/>
-        </w:rPr>
-        <w:t>​</w:t>
-      </w:r>
-      <w:r>
-        <w:rPr>
-          <w:sz w:val="48"/>
-        </w:rPr>
-        <w:t xml:space="preserve"> </w:t>
+        <w:t xml:space="preserve">​ </w:t>
       </w:r>
       <w:r>
         <w:rPr>
@@ -549,13 +505,7 @@
         <w:rPr>
           <w:sz w:val="24"/>
         </w:rPr>
-        <w:t>​</w:t>
-      </w:r>
-      <w:r>
-        <w:rPr>
-          <w:sz w:val="24"/>
-        </w:rPr>
-        <w:t xml:space="preserve"> </w:t>
+        <w:t xml:space="preserve">​ </w:t>
       </w:r>
       <w:r>
         <w:rPr>
@@ -581,13 +531,7 @@
         <w:rPr>
           <w:sz w:val="24"/>
         </w:rPr>
-        <w:t>​</w:t>
-      </w:r>
-      <w:r>
-        <w:rPr>
-          <w:sz w:val="24"/>
-        </w:rPr>
-        <w:t xml:space="preserve"> </w:t>
+        <w:t xml:space="preserve">​ </w:t>
       </w:r>
       <w:r>
         <w:rPr>
@@ -613,13 +557,7 @@
         <w:rPr>
           <w:sz w:val="24"/>
         </w:rPr>
-        <w:t>​</w:t>
-      </w:r>
-      <w:r>
-        <w:rPr>
-          <w:sz w:val="24"/>
-        </w:rPr>
-        <w:t xml:space="preserve"> </w:t>
+        <w:t xml:space="preserve">​ </w:t>
       </w:r>
       <w:r>
         <w:rPr>
@@ -632,13 +570,7 @@
         <w:rPr>
           <w:sz w:val="24"/>
         </w:rPr>
-        <w:t>​</w:t>
-      </w:r>
-      <w:r>
-        <w:rPr>
-          <w:sz w:val="24"/>
-        </w:rPr>
-        <w:t xml:space="preserve"> ​</w:t>
+        <w:t>​ ​</w:t>
       </w:r>
       <w:r>
         <w:rPr>
@@ -757,6 +689,7 @@
         <w:spacing w:after="0" w:line="369" w:lineRule="auto"/>
         <w:ind w:left="-5" w:right="7625" w:hanging="10"/>
       </w:pPr>
+      <w:proofErr w:type="gramStart"/>
       <w:r>
         <w:rPr>
           <w:rFonts w:ascii="Times New Roman" w:eastAsia="Times New Roman" w:hAnsi="Times New Roman" w:cs="Times New Roman"/>
@@ -764,6 +697,7 @@
         </w:rPr>
         <w:t>see</w:t>
       </w:r>
+      <w:proofErr w:type="gramEnd"/>
       <w:r>
         <w:rPr>
           <w:sz w:val="24"/>
@@ -911,13 +845,7 @@
         <w:rPr>
           <w:sz w:val="24"/>
         </w:rPr>
-        <w:t>​</w:t>
-      </w:r>
-      <w:r>
-        <w:rPr>
-          <w:sz w:val="24"/>
-        </w:rPr>
-        <w:t xml:space="preserve"> </w:t>
+        <w:t xml:space="preserve">​ </w:t>
       </w:r>
       <w:r>
         <w:rPr>
@@ -943,13 +871,7 @@
         <w:rPr>
           <w:sz w:val="24"/>
         </w:rPr>
-        <w:t>​</w:t>
-      </w:r>
-      <w:r>
-        <w:rPr>
-          <w:sz w:val="24"/>
-        </w:rPr>
-        <w:t xml:space="preserve"> </w:t>
+        <w:t xml:space="preserve">​ </w:t>
       </w:r>
       <w:r>
         <w:rPr>
@@ -975,13 +897,7 @@
         <w:rPr>
           <w:sz w:val="24"/>
         </w:rPr>
-        <w:t>​</w:t>
-      </w:r>
-      <w:r>
-        <w:rPr>
-          <w:sz w:val="24"/>
-        </w:rPr>
-        <w:t xml:space="preserve"> </w:t>
+        <w:t xml:space="preserve">​ </w:t>
       </w:r>
       <w:r>
         <w:rPr>
@@ -1007,13 +923,7 @@
         <w:rPr>
           <w:sz w:val="24"/>
         </w:rPr>
-        <w:t>​</w:t>
-      </w:r>
-      <w:r>
-        <w:rPr>
-          <w:sz w:val="24"/>
-        </w:rPr>
-        <w:t xml:space="preserve"> </w:t>
+        <w:t xml:space="preserve">​ </w:t>
       </w:r>
       <w:r>
         <w:rPr>
@@ -1067,13 +977,7 @@
         <w:rPr>
           <w:sz w:val="24"/>
         </w:rPr>
-        <w:t>​</w:t>
-      </w:r>
-      <w:r>
-        <w:rPr>
-          <w:sz w:val="24"/>
-        </w:rPr>
-        <w:t xml:space="preserve"> </w:t>
+        <w:t xml:space="preserve">​ </w:t>
       </w:r>
       <w:r>
         <w:rPr>
@@ -1101,6 +1005,7 @@
         </w:rPr>
         <w:t>​</w:t>
       </w:r>
+      <w:proofErr w:type="gramStart"/>
       <w:r>
         <w:rPr>
           <w:rFonts w:ascii="Courier New" w:eastAsia="Courier New" w:hAnsi="Courier New" w:cs="Courier New"/>
@@ -1108,7 +1013,17 @@
           <w:i/>
           <w:sz w:val="24"/>
         </w:rPr>
-        <w:t>this()</w:t>
+        <w:t>this(</w:t>
+      </w:r>
+      <w:proofErr w:type="gramEnd"/>
+      <w:r>
+        <w:rPr>
+          <w:rFonts w:ascii="Courier New" w:eastAsia="Courier New" w:hAnsi="Courier New" w:cs="Courier New"/>
+          <w:b/>
+          <w:i/>
+          <w:sz w:val="24"/>
+        </w:rPr>
+        <w:t>)</w:t>
       </w:r>
       <w:r>
         <w:rPr>
@@ -1153,8 +1068,17 @@
           <w:rFonts w:ascii="Times New Roman" w:eastAsia="Times New Roman" w:hAnsi="Times New Roman" w:cs="Times New Roman"/>
           <w:sz w:val="24"/>
         </w:rPr>
-        <w:t xml:space="preserve"> see</w:t>
-      </w:r>
+        <w:t xml:space="preserve"> </w:t>
+      </w:r>
+      <w:proofErr w:type="gramStart"/>
+      <w:r>
+        <w:rPr>
+          <w:rFonts w:ascii="Times New Roman" w:eastAsia="Times New Roman" w:hAnsi="Times New Roman" w:cs="Times New Roman"/>
+          <w:sz w:val="24"/>
+        </w:rPr>
+        <w:t>see</w:t>
+      </w:r>
+      <w:proofErr w:type="gramEnd"/>
       <w:r>
         <w:rPr>
           <w:sz w:val="24"/>
@@ -1763,6 +1687,7 @@
         </w:rPr>
         <w:t>​</w:t>
       </w:r>
+      <w:proofErr w:type="gramStart"/>
       <w:r>
         <w:rPr>
           <w:rFonts w:ascii="Times New Roman" w:eastAsia="Times New Roman" w:hAnsi="Times New Roman" w:cs="Times New Roman"/>
@@ -1786,6 +1711,7 @@
         </w:rPr>
         <w:t>)</w:t>
       </w:r>
+      <w:proofErr w:type="gramEnd"/>
       <w:r>
         <w:rPr>
           <w:rFonts w:ascii="Times New Roman" w:eastAsia="Times New Roman" w:hAnsi="Times New Roman" w:cs="Times New Roman"/>
@@ -2131,6 +2057,7 @@
         <w:spacing w:after="145"/>
         <w:ind w:left="730" w:hanging="10"/>
       </w:pPr>
+      <w:proofErr w:type="gramStart"/>
       <w:r>
         <w:rPr>
           <w:rFonts w:ascii="Consolas" w:eastAsia="Consolas" w:hAnsi="Consolas" w:cs="Consolas"/>
@@ -2140,6 +2067,7 @@
         </w:rPr>
         <w:t>abstract</w:t>
       </w:r>
+      <w:proofErr w:type="gramEnd"/>
       <w:r>
         <w:rPr>
           <w:color w:val="0000FF"/>
@@ -2265,6 +2193,7 @@
         </w:rPr>
         <w:t>​</w:t>
       </w:r>
+      <w:proofErr w:type="gramStart"/>
       <w:r>
         <w:rPr>
           <w:rFonts w:ascii="Consolas" w:eastAsia="Consolas" w:hAnsi="Consolas" w:cs="Consolas"/>
@@ -2274,6 +2203,7 @@
         </w:rPr>
         <w:t>abstract</w:t>
       </w:r>
+      <w:proofErr w:type="gramEnd"/>
       <w:r>
         <w:rPr>
           <w:color w:val="0000FF"/>
@@ -2343,14 +2273,7 @@
           <w:color w:val="0000FF"/>
           <w:sz w:val="24"/>
         </w:rPr>
-        <w:t>​</w:t>
-      </w:r>
-      <w:r>
-        <w:rPr>
-          <w:color w:val="0000FF"/>
-          <w:sz w:val="24"/>
-        </w:rPr>
-        <w:t xml:space="preserve"> </w:t>
+        <w:t xml:space="preserve">​ </w:t>
       </w:r>
       <w:r>
         <w:rPr>
@@ -2406,6 +2329,7 @@
         </w:rPr>
         <w:t>​</w:t>
       </w:r>
+      <w:proofErr w:type="gramStart"/>
       <w:r>
         <w:rPr>
           <w:rFonts w:ascii="Consolas" w:eastAsia="Consolas" w:hAnsi="Consolas" w:cs="Consolas"/>
@@ -2415,6 +2339,7 @@
         </w:rPr>
         <w:t>public</w:t>
       </w:r>
+      <w:proofErr w:type="gramEnd"/>
       <w:r>
         <w:rPr>
           <w:color w:val="0000FF"/>
@@ -2540,14 +2465,36 @@
         </w:rPr>
         <w:t>​</w:t>
       </w:r>
-      <w:r>
-        <w:rPr>
-          <w:rFonts w:ascii="Consolas" w:eastAsia="Consolas" w:hAnsi="Consolas" w:cs="Consolas"/>
-          <w:b/>
-          <w:color w:val="0000FF"/>
-          <w:sz w:val="24"/>
-        </w:rPr>
-        <w:t>System.out.println("The</w:t>
+      <w:proofErr w:type="spellStart"/>
+      <w:proofErr w:type="gramStart"/>
+      <w:r>
+        <w:rPr>
+          <w:rFonts w:ascii="Consolas" w:eastAsia="Consolas" w:hAnsi="Consolas" w:cs="Consolas"/>
+          <w:b/>
+          <w:color w:val="0000FF"/>
+          <w:sz w:val="24"/>
+        </w:rPr>
+        <w:t>System.out.println</w:t>
+      </w:r>
+      <w:proofErr w:type="spellEnd"/>
+      <w:r>
+        <w:rPr>
+          <w:rFonts w:ascii="Consolas" w:eastAsia="Consolas" w:hAnsi="Consolas" w:cs="Consolas"/>
+          <w:b/>
+          <w:color w:val="0000FF"/>
+          <w:sz w:val="24"/>
+        </w:rPr>
+        <w:t>(</w:t>
+      </w:r>
+      <w:proofErr w:type="gramEnd"/>
+      <w:r>
+        <w:rPr>
+          <w:rFonts w:ascii="Consolas" w:eastAsia="Consolas" w:hAnsi="Consolas" w:cs="Consolas"/>
+          <w:b/>
+          <w:color w:val="0000FF"/>
+          <w:sz w:val="24"/>
+        </w:rPr>
+        <w:t>"The</w:t>
       </w:r>
       <w:r>
         <w:rPr>
@@ -2672,6 +2619,7 @@
         <w:spacing w:after="145"/>
         <w:ind w:left="730" w:hanging="10"/>
       </w:pPr>
+      <w:proofErr w:type="gramStart"/>
       <w:r>
         <w:rPr>
           <w:rFonts w:ascii="Consolas" w:eastAsia="Consolas" w:hAnsi="Consolas" w:cs="Consolas"/>
@@ -2681,6 +2629,7 @@
         </w:rPr>
         <w:t>public</w:t>
       </w:r>
+      <w:proofErr w:type="gramEnd"/>
       <w:r>
         <w:rPr>
           <w:color w:val="0000FF"/>
@@ -2814,14 +2763,7 @@
           <w:color w:val="0000FF"/>
           <w:sz w:val="24"/>
         </w:rPr>
-        <w:t>​</w:t>
-      </w:r>
-      <w:r>
-        <w:rPr>
-          <w:color w:val="0000FF"/>
-          <w:sz w:val="24"/>
-        </w:rPr>
-        <w:t xml:space="preserve"> </w:t>
+        <w:t xml:space="preserve">​ </w:t>
       </w:r>
       <w:r>
         <w:rPr>
@@ -2877,28 +2819,32 @@
         </w:rPr>
         <w:t>​</w:t>
       </w:r>
-      <w:r>
-        <w:rPr>
-          <w:rFonts w:ascii="Consolas" w:eastAsia="Consolas" w:hAnsi="Consolas" w:cs="Consolas"/>
-          <w:b/>
-          <w:color w:val="0000FF"/>
-          <w:sz w:val="24"/>
-        </w:rPr>
-        <w:t xml:space="preserve">public </w:t>
-      </w:r>
-      <w:r>
-        <w:rPr>
-          <w:color w:val="0000FF"/>
-          <w:sz w:val="24"/>
-        </w:rPr>
-        <w:t>​</w:t>
-      </w:r>
-      <w:r>
-        <w:rPr>
-          <w:color w:val="0000FF"/>
-          <w:sz w:val="24"/>
-        </w:rPr>
-        <w:t xml:space="preserve"> </w:t>
+      <w:proofErr w:type="gramStart"/>
+      <w:r>
+        <w:rPr>
+          <w:rFonts w:ascii="Consolas" w:eastAsia="Consolas" w:hAnsi="Consolas" w:cs="Consolas"/>
+          <w:b/>
+          <w:color w:val="0000FF"/>
+          <w:sz w:val="24"/>
+        </w:rPr>
+        <w:t>public</w:t>
+      </w:r>
+      <w:proofErr w:type="gramEnd"/>
+      <w:r>
+        <w:rPr>
+          <w:rFonts w:ascii="Consolas" w:eastAsia="Consolas" w:hAnsi="Consolas" w:cs="Consolas"/>
+          <w:b/>
+          <w:color w:val="0000FF"/>
+          <w:sz w:val="24"/>
+        </w:rPr>
+        <w:t xml:space="preserve"> </w:t>
+      </w:r>
+      <w:r>
+        <w:rPr>
+          <w:color w:val="0000FF"/>
+          <w:sz w:val="24"/>
+        </w:rPr>
+        <w:t xml:space="preserve">​ </w:t>
       </w:r>
       <w:r>
         <w:rPr>
@@ -2930,14 +2876,7 @@
           <w:color w:val="0000FF"/>
           <w:sz w:val="24"/>
         </w:rPr>
-        <w:t>​</w:t>
-      </w:r>
-      <w:r>
-        <w:rPr>
-          <w:color w:val="0000FF"/>
-          <w:sz w:val="24"/>
-        </w:rPr>
-        <w:t xml:space="preserve"> </w:t>
+        <w:t xml:space="preserve">​ </w:t>
       </w:r>
       <w:r>
         <w:rPr>
@@ -2969,14 +2908,7 @@
           <w:color w:val="0000FF"/>
           <w:sz w:val="24"/>
         </w:rPr>
-        <w:t>​</w:t>
-      </w:r>
-      <w:r>
-        <w:rPr>
-          <w:color w:val="0000FF"/>
-          <w:sz w:val="24"/>
-        </w:rPr>
-        <w:t xml:space="preserve"> </w:t>
+        <w:t xml:space="preserve">​ </w:t>
       </w:r>
       <w:r>
         <w:rPr>
@@ -3008,23 +2940,27 @@
           <w:color w:val="0000FF"/>
           <w:sz w:val="24"/>
         </w:rPr>
-        <w:t>​</w:t>
-      </w:r>
-      <w:r>
-        <w:rPr>
-          <w:color w:val="0000FF"/>
-          <w:sz w:val="24"/>
-        </w:rPr>
-        <w:t xml:space="preserve"> </w:t>
-      </w:r>
-      <w:r>
-        <w:rPr>
-          <w:rFonts w:ascii="Consolas" w:eastAsia="Consolas" w:hAnsi="Consolas" w:cs="Consolas"/>
-          <w:b/>
-          <w:color w:val="0000FF"/>
-          <w:sz w:val="24"/>
-        </w:rPr>
-        <w:t>argv[]){</w:t>
+        <w:t xml:space="preserve">​ </w:t>
+      </w:r>
+      <w:proofErr w:type="spellStart"/>
+      <w:r>
+        <w:rPr>
+          <w:rFonts w:ascii="Consolas" w:eastAsia="Consolas" w:hAnsi="Consolas" w:cs="Consolas"/>
+          <w:b/>
+          <w:color w:val="0000FF"/>
+          <w:sz w:val="24"/>
+        </w:rPr>
+        <w:t>argv</w:t>
+      </w:r>
+      <w:proofErr w:type="spellEnd"/>
+      <w:r>
+        <w:rPr>
+          <w:rFonts w:ascii="Consolas" w:eastAsia="Consolas" w:hAnsi="Consolas" w:cs="Consolas"/>
+          <w:b/>
+          <w:color w:val="0000FF"/>
+          <w:sz w:val="24"/>
+        </w:rPr>
+        <w:t>[]){</w:t>
       </w:r>
       <w:r>
         <w:rPr>
@@ -3199,14 +3135,25 @@
         </w:rPr>
         <w:t>​</w:t>
       </w:r>
-      <w:r>
-        <w:rPr>
-          <w:rFonts w:ascii="Consolas" w:eastAsia="Consolas" w:hAnsi="Consolas" w:cs="Consolas"/>
-          <w:b/>
-          <w:color w:val="0000FF"/>
-          <w:sz w:val="24"/>
-        </w:rPr>
-        <w:t xml:space="preserve">B(); </w:t>
+      <w:proofErr w:type="gramStart"/>
+      <w:r>
+        <w:rPr>
+          <w:rFonts w:ascii="Consolas" w:eastAsia="Consolas" w:hAnsi="Consolas" w:cs="Consolas"/>
+          <w:b/>
+          <w:color w:val="0000FF"/>
+          <w:sz w:val="24"/>
+        </w:rPr>
+        <w:t>B(</w:t>
+      </w:r>
+      <w:proofErr w:type="gramEnd"/>
+      <w:r>
+        <w:rPr>
+          <w:rFonts w:ascii="Consolas" w:eastAsia="Consolas" w:hAnsi="Consolas" w:cs="Consolas"/>
+          <w:b/>
+          <w:color w:val="0000FF"/>
+          <w:sz w:val="24"/>
+        </w:rPr>
+        <w:t xml:space="preserve">); </w:t>
       </w:r>
     </w:p>
     <w:p>
@@ -3269,14 +3216,25 @@
         </w:rPr>
         <w:t>​</w:t>
       </w:r>
-      <w:r>
-        <w:rPr>
-          <w:rFonts w:ascii="Consolas" w:eastAsia="Consolas" w:hAnsi="Consolas" w:cs="Consolas"/>
-          <w:b/>
-          <w:color w:val="0000FF"/>
-          <w:sz w:val="24"/>
-        </w:rPr>
-        <w:t xml:space="preserve">method2(); </w:t>
+      <w:proofErr w:type="gramStart"/>
+      <w:r>
+        <w:rPr>
+          <w:rFonts w:ascii="Consolas" w:eastAsia="Consolas" w:hAnsi="Consolas" w:cs="Consolas"/>
+          <w:b/>
+          <w:color w:val="0000FF"/>
+          <w:sz w:val="24"/>
+        </w:rPr>
+        <w:t>method2(</w:t>
+      </w:r>
+      <w:proofErr w:type="gramEnd"/>
+      <w:r>
+        <w:rPr>
+          <w:rFonts w:ascii="Consolas" w:eastAsia="Consolas" w:hAnsi="Consolas" w:cs="Consolas"/>
+          <w:b/>
+          <w:color w:val="0000FF"/>
+          <w:sz w:val="24"/>
+        </w:rPr>
+        <w:t xml:space="preserve">); </w:t>
       </w:r>
     </w:p>
     <w:p>
@@ -3336,37 +3294,41 @@
           <w:color w:val="0000FF"/>
           <w:sz w:val="24"/>
         </w:rPr>
-        <w:t xml:space="preserve">    public</w:t>
-      </w:r>
-      <w:r>
-        <w:rPr>
-          <w:color w:val="0000FF"/>
-          <w:sz w:val="24"/>
-        </w:rPr>
-        <w:t>​</w:t>
-      </w:r>
-      <w:r>
-        <w:rPr>
-          <w:rFonts w:ascii="Consolas" w:eastAsia="Consolas" w:hAnsi="Consolas" w:cs="Consolas"/>
-          <w:b/>
-          <w:color w:val="0000FF"/>
-          <w:sz w:val="24"/>
-        </w:rPr>
-        <w:t xml:space="preserve"> </w:t>
-      </w:r>
-      <w:r>
-        <w:rPr>
-          <w:color w:val="0000FF"/>
-          <w:sz w:val="24"/>
-        </w:rPr>
-        <w:t>​</w:t>
-      </w:r>
-      <w:r>
-        <w:rPr>
-          <w:color w:val="0000FF"/>
-          <w:sz w:val="24"/>
-        </w:rPr>
-        <w:t xml:space="preserve"> </w:t>
+        <w:t xml:space="preserve">    </w:t>
+      </w:r>
+      <w:proofErr w:type="gramStart"/>
+      <w:r>
+        <w:rPr>
+          <w:rFonts w:ascii="Consolas" w:eastAsia="Consolas" w:hAnsi="Consolas" w:cs="Consolas"/>
+          <w:b/>
+          <w:color w:val="0000FF"/>
+          <w:sz w:val="24"/>
+        </w:rPr>
+        <w:t>public</w:t>
+      </w:r>
+      <w:proofErr w:type="gramEnd"/>
+      <w:r>
+        <w:rPr>
+          <w:color w:val="0000FF"/>
+          <w:sz w:val="24"/>
+        </w:rPr>
+        <w:t>​</w:t>
+      </w:r>
+      <w:r>
+        <w:rPr>
+          <w:rFonts w:ascii="Consolas" w:eastAsia="Consolas" w:hAnsi="Consolas" w:cs="Consolas"/>
+          <w:b/>
+          <w:color w:val="0000FF"/>
+          <w:sz w:val="24"/>
+        </w:rPr>
+        <w:t xml:space="preserve"> </w:t>
+      </w:r>
+      <w:r>
+        <w:rPr>
+          <w:color w:val="0000FF"/>
+          <w:sz w:val="24"/>
+        </w:rPr>
+        <w:t xml:space="preserve">​ </w:t>
       </w:r>
       <w:r>
         <w:rPr>
@@ -3398,14 +3360,7 @@
           <w:color w:val="0000FF"/>
           <w:sz w:val="24"/>
         </w:rPr>
-        <w:t>​</w:t>
-      </w:r>
-      <w:r>
-        <w:rPr>
-          <w:color w:val="0000FF"/>
-          <w:sz w:val="24"/>
-        </w:rPr>
-        <w:t xml:space="preserve"> </w:t>
+        <w:t xml:space="preserve">​ </w:t>
       </w:r>
       <w:r>
         <w:rPr>
@@ -3461,14 +3416,36 @@
         </w:rPr>
         <w:t>​</w:t>
       </w:r>
-      <w:r>
-        <w:rPr>
-          <w:rFonts w:ascii="Consolas" w:eastAsia="Consolas" w:hAnsi="Consolas" w:cs="Consolas"/>
-          <w:b/>
-          <w:color w:val="0000FF"/>
-          <w:sz w:val="24"/>
-        </w:rPr>
-        <w:t>System.out.println("The</w:t>
+      <w:proofErr w:type="spellStart"/>
+      <w:proofErr w:type="gramStart"/>
+      <w:r>
+        <w:rPr>
+          <w:rFonts w:ascii="Consolas" w:eastAsia="Consolas" w:hAnsi="Consolas" w:cs="Consolas"/>
+          <w:b/>
+          <w:color w:val="0000FF"/>
+          <w:sz w:val="24"/>
+        </w:rPr>
+        <w:t>System.out.println</w:t>
+      </w:r>
+      <w:proofErr w:type="spellEnd"/>
+      <w:r>
+        <w:rPr>
+          <w:rFonts w:ascii="Consolas" w:eastAsia="Consolas" w:hAnsi="Consolas" w:cs="Consolas"/>
+          <w:b/>
+          <w:color w:val="0000FF"/>
+          <w:sz w:val="24"/>
+        </w:rPr>
+        <w:t>(</w:t>
+      </w:r>
+      <w:proofErr w:type="gramEnd"/>
+      <w:r>
+        <w:rPr>
+          <w:rFonts w:ascii="Consolas" w:eastAsia="Consolas" w:hAnsi="Consolas" w:cs="Consolas"/>
+          <w:b/>
+          <w:color w:val="0000FF"/>
+          <w:sz w:val="24"/>
+        </w:rPr>
+        <w:t>"The</w:t>
       </w:r>
       <w:r>
         <w:rPr>
@@ -3592,21 +3569,25 @@
           <w:color w:val="0000FF"/>
           <w:sz w:val="24"/>
         </w:rPr>
-        <w:t xml:space="preserve">    public</w:t>
-      </w:r>
-      <w:r>
-        <w:rPr>
-          <w:color w:val="0000FF"/>
-          <w:sz w:val="24"/>
-        </w:rPr>
-        <w:t>​</w:t>
-      </w:r>
-      <w:r>
-        <w:rPr>
-          <w:color w:val="0000FF"/>
-          <w:sz w:val="24"/>
-        </w:rPr>
-        <w:t xml:space="preserve"> ​</w:t>
+        <w:t xml:space="preserve">    </w:t>
+      </w:r>
+      <w:proofErr w:type="gramStart"/>
+      <w:r>
+        <w:rPr>
+          <w:rFonts w:ascii="Consolas" w:eastAsia="Consolas" w:hAnsi="Consolas" w:cs="Consolas"/>
+          <w:b/>
+          <w:color w:val="0000FF"/>
+          <w:sz w:val="24"/>
+        </w:rPr>
+        <w:t>public</w:t>
+      </w:r>
+      <w:proofErr w:type="gramEnd"/>
+      <w:r>
+        <w:rPr>
+          <w:color w:val="0000FF"/>
+          <w:sz w:val="24"/>
+        </w:rPr>
+        <w:t>​ ​</w:t>
       </w:r>
       <w:r>
         <w:rPr>
@@ -3638,14 +3619,7 @@
           <w:color w:val="0000FF"/>
           <w:sz w:val="24"/>
         </w:rPr>
-        <w:t>​</w:t>
-      </w:r>
-      <w:r>
-        <w:rPr>
-          <w:color w:val="0000FF"/>
-          <w:sz w:val="24"/>
-        </w:rPr>
-        <w:t xml:space="preserve"> </w:t>
+        <w:t xml:space="preserve">​ </w:t>
       </w:r>
       <w:r>
         <w:rPr>
@@ -3843,13 +3817,7 @@
         <w:rPr>
           <w:sz w:val="24"/>
         </w:rPr>
-        <w:t>​</w:t>
-      </w:r>
-      <w:r>
-        <w:rPr>
-          <w:sz w:val="24"/>
-        </w:rPr>
-        <w:t xml:space="preserve"> </w:t>
+        <w:t xml:space="preserve">​ </w:t>
       </w:r>
       <w:r>
         <w:rPr>
@@ -3875,13 +3843,7 @@
         <w:rPr>
           <w:sz w:val="24"/>
         </w:rPr>
-        <w:t>​</w:t>
-      </w:r>
-      <w:r>
-        <w:rPr>
-          <w:sz w:val="24"/>
-        </w:rPr>
-        <w:t xml:space="preserve"> </w:t>
+        <w:t xml:space="preserve">​ </w:t>
       </w:r>
       <w:r>
         <w:rPr>
@@ -3907,13 +3869,7 @@
         <w:rPr>
           <w:sz w:val="24"/>
         </w:rPr>
-        <w:t>​</w:t>
-      </w:r>
-      <w:r>
-        <w:rPr>
-          <w:sz w:val="24"/>
-        </w:rPr>
-        <w:t xml:space="preserve"> </w:t>
+        <w:t xml:space="preserve">​ </w:t>
       </w:r>
       <w:r>
         <w:rPr>
@@ -3939,13 +3895,7 @@
         <w:rPr>
           <w:sz w:val="24"/>
         </w:rPr>
-        <w:t>​</w:t>
-      </w:r>
-      <w:r>
-        <w:rPr>
-          <w:sz w:val="24"/>
-        </w:rPr>
-        <w:t xml:space="preserve"> </w:t>
+        <w:t xml:space="preserve">​ </w:t>
       </w:r>
       <w:r>
         <w:rPr>
@@ -3971,13 +3921,7 @@
         <w:rPr>
           <w:sz w:val="24"/>
         </w:rPr>
-        <w:t>​</w:t>
-      </w:r>
-      <w:r>
-        <w:rPr>
-          <w:sz w:val="24"/>
-        </w:rPr>
-        <w:t xml:space="preserve"> ​</w:t>
+        <w:t>​ ​</w:t>
       </w:r>
       <w:r>
         <w:rPr>
@@ -3990,13 +3934,7 @@
         <w:rPr>
           <w:sz w:val="24"/>
         </w:rPr>
-        <w:t>​</w:t>
-      </w:r>
-      <w:r>
-        <w:rPr>
-          <w:sz w:val="24"/>
-        </w:rPr>
-        <w:t xml:space="preserve"> </w:t>
+        <w:t xml:space="preserve">​ </w:t>
       </w:r>
       <w:r>
         <w:rPr>
@@ -4048,13 +3986,7 @@
         <w:rPr>
           <w:sz w:val="24"/>
         </w:rPr>
-        <w:t>​</w:t>
-      </w:r>
-      <w:r>
-        <w:rPr>
-          <w:sz w:val="24"/>
-        </w:rPr>
-        <w:t xml:space="preserve"> </w:t>
+        <w:t xml:space="preserve">​ </w:t>
       </w:r>
       <w:r>
         <w:rPr>
@@ -4080,13 +4012,7 @@
         <w:rPr>
           <w:sz w:val="24"/>
         </w:rPr>
-        <w:t>​</w:t>
-      </w:r>
-      <w:r>
-        <w:rPr>
-          <w:sz w:val="24"/>
-        </w:rPr>
-        <w:t xml:space="preserve"> </w:t>
+        <w:t xml:space="preserve">​ </w:t>
       </w:r>
       <w:r>
         <w:rPr>
@@ -4125,13 +4051,7 @@
         <w:rPr>
           <w:sz w:val="24"/>
         </w:rPr>
-        <w:t>​</w:t>
-      </w:r>
-      <w:r>
-        <w:rPr>
-          <w:sz w:val="24"/>
-        </w:rPr>
-        <w:t xml:space="preserve"> ​</w:t>
+        <w:t>​ ​</w:t>
       </w:r>
       <w:r>
         <w:rPr>
@@ -4144,13 +4064,7 @@
         <w:rPr>
           <w:sz w:val="24"/>
         </w:rPr>
-        <w:t>​</w:t>
-      </w:r>
-      <w:r>
-        <w:rPr>
-          <w:sz w:val="24"/>
-        </w:rPr>
-        <w:t xml:space="preserve"> </w:t>
+        <w:t xml:space="preserve">​ </w:t>
       </w:r>
       <w:r>
         <w:rPr>
@@ -4498,18 +4412,27 @@
         </w:rPr>
         <w:t>abstract</w:t>
       </w:r>
-      <w:r>
-        <w:rPr>
-          <w:sz w:val="24"/>
-        </w:rPr>
-        <w:t>​</w:t>
-      </w:r>
-      <w:r>
-        <w:rPr>
-          <w:rFonts w:ascii="Times New Roman" w:eastAsia="Times New Roman" w:hAnsi="Times New Roman" w:cs="Times New Roman"/>
-          <w:sz w:val="24"/>
-        </w:rPr>
-        <w:t xml:space="preserve"> class.</w:t>
+      <w:proofErr w:type="gramStart"/>
+      <w:r>
+        <w:rPr>
+          <w:sz w:val="24"/>
+        </w:rPr>
+        <w:t>​</w:t>
+      </w:r>
+      <w:r>
+        <w:rPr>
+          <w:rFonts w:ascii="Times New Roman" w:eastAsia="Times New Roman" w:hAnsi="Times New Roman" w:cs="Times New Roman"/>
+          <w:sz w:val="24"/>
+        </w:rPr>
+        <w:t xml:space="preserve"> class</w:t>
+      </w:r>
+      <w:proofErr w:type="gramEnd"/>
+      <w:r>
+        <w:rPr>
+          <w:rFonts w:ascii="Times New Roman" w:eastAsia="Times New Roman" w:hAnsi="Times New Roman" w:cs="Times New Roman"/>
+          <w:sz w:val="24"/>
+        </w:rPr>
+        <w:t>.</w:t>
       </w:r>
       <w:r>
         <w:rPr>
@@ -4567,13 +4490,7 @@
         <w:rPr>
           <w:sz w:val="24"/>
         </w:rPr>
-        <w:t>​</w:t>
-      </w:r>
-      <w:r>
-        <w:rPr>
-          <w:sz w:val="24"/>
-        </w:rPr>
-        <w:t xml:space="preserve"> </w:t>
+        <w:t xml:space="preserve">​ </w:t>
       </w:r>
       <w:r>
         <w:rPr>
@@ -4599,13 +4516,7 @@
         <w:rPr>
           <w:sz w:val="24"/>
         </w:rPr>
-        <w:t>​</w:t>
-      </w:r>
-      <w:r>
-        <w:rPr>
-          <w:sz w:val="24"/>
-        </w:rPr>
-        <w:t xml:space="preserve"> </w:t>
+        <w:t xml:space="preserve">​ </w:t>
       </w:r>
       <w:r>
         <w:rPr>
@@ -4631,13 +4542,7 @@
         <w:rPr>
           <w:sz w:val="24"/>
         </w:rPr>
-        <w:t>​</w:t>
-      </w:r>
-      <w:r>
-        <w:rPr>
-          <w:sz w:val="24"/>
-        </w:rPr>
-        <w:t xml:space="preserve"> </w:t>
+        <w:t xml:space="preserve">​ </w:t>
       </w:r>
       <w:r>
         <w:rPr>
@@ -4663,13 +4568,7 @@
         <w:rPr>
           <w:sz w:val="24"/>
         </w:rPr>
-        <w:t>​</w:t>
-      </w:r>
-      <w:r>
-        <w:rPr>
-          <w:sz w:val="24"/>
-        </w:rPr>
-        <w:t xml:space="preserve"> </w:t>
+        <w:t xml:space="preserve">​ </w:t>
       </w:r>
       <w:r>
         <w:rPr>
@@ -4721,13 +4620,7 @@
         <w:rPr>
           <w:sz w:val="24"/>
         </w:rPr>
-        <w:t>​</w:t>
-      </w:r>
-      <w:r>
-        <w:rPr>
-          <w:sz w:val="24"/>
-        </w:rPr>
-        <w:t xml:space="preserve"> ​</w:t>
+        <w:t>​ ​</w:t>
       </w:r>
       <w:r>
         <w:rPr>
@@ -4740,13 +4633,7 @@
         <w:rPr>
           <w:sz w:val="24"/>
         </w:rPr>
-        <w:t>​</w:t>
-      </w:r>
-      <w:r>
-        <w:rPr>
-          <w:sz w:val="24"/>
-        </w:rPr>
-        <w:t xml:space="preserve"> </w:t>
+        <w:t xml:space="preserve">​ </w:t>
       </w:r>
       <w:r>
         <w:rPr>
@@ -4772,13 +4659,7 @@
         <w:rPr>
           <w:sz w:val="24"/>
         </w:rPr>
-        <w:t>​</w:t>
-      </w:r>
-      <w:r>
-        <w:rPr>
-          <w:sz w:val="24"/>
-        </w:rPr>
-        <w:t xml:space="preserve"> </w:t>
+        <w:t xml:space="preserve">​ </w:t>
       </w:r>
       <w:r>
         <w:rPr>
@@ -4804,13 +4685,7 @@
         <w:rPr>
           <w:sz w:val="24"/>
         </w:rPr>
-        <w:t>​</w:t>
-      </w:r>
-      <w:r>
-        <w:rPr>
-          <w:sz w:val="24"/>
-        </w:rPr>
-        <w:t xml:space="preserve"> </w:t>
+        <w:t xml:space="preserve">​ </w:t>
       </w:r>
       <w:r>
         <w:rPr>
@@ -4836,13 +4711,7 @@
         <w:rPr>
           <w:sz w:val="24"/>
         </w:rPr>
-        <w:t>​</w:t>
-      </w:r>
-      <w:r>
-        <w:rPr>
-          <w:sz w:val="24"/>
-        </w:rPr>
-        <w:t xml:space="preserve"> </w:t>
+        <w:t xml:space="preserve">​ </w:t>
       </w:r>
       <w:r>
         <w:rPr>
@@ -4868,13 +4737,7 @@
         <w:rPr>
           <w:sz w:val="24"/>
         </w:rPr>
-        <w:t>​</w:t>
-      </w:r>
-      <w:r>
-        <w:rPr>
-          <w:sz w:val="24"/>
-        </w:rPr>
-        <w:t xml:space="preserve"> </w:t>
+        <w:t xml:space="preserve">​ </w:t>
       </w:r>
       <w:r>
         <w:rPr>
@@ -4900,13 +4763,7 @@
         <w:rPr>
           <w:sz w:val="24"/>
         </w:rPr>
-        <w:t>​</w:t>
-      </w:r>
-      <w:r>
-        <w:rPr>
-          <w:sz w:val="24"/>
-        </w:rPr>
-        <w:t xml:space="preserve"> </w:t>
+        <w:t xml:space="preserve">​ </w:t>
       </w:r>
       <w:r>
         <w:rPr>
@@ -4932,13 +4789,7 @@
         <w:rPr>
           <w:sz w:val="24"/>
         </w:rPr>
-        <w:t>​</w:t>
-      </w:r>
-      <w:r>
-        <w:rPr>
-          <w:sz w:val="24"/>
-        </w:rPr>
-        <w:t xml:space="preserve"> </w:t>
+        <w:t xml:space="preserve">​ </w:t>
       </w:r>
       <w:r>
         <w:rPr>
@@ -5155,6 +5006,7 @@
         </w:rPr>
         <w:t>statement</w:t>
       </w:r>
+      <w:proofErr w:type="gramStart"/>
       <w:r>
         <w:rPr>
           <w:sz w:val="24"/>
@@ -5175,6 +5027,7 @@
         </w:rPr>
         <w:t>A</w:t>
       </w:r>
+      <w:proofErr w:type="gramEnd"/>
       <w:r>
         <w:rPr>
           <w:sz w:val="20"/>
@@ -5423,6 +5276,7 @@
         <w:spacing w:after="115"/>
         <w:ind w:left="370" w:hanging="10"/>
       </w:pPr>
+      <w:proofErr w:type="gramStart"/>
       <w:r>
         <w:rPr>
           <w:rFonts w:ascii="Times New Roman" w:eastAsia="Times New Roman" w:hAnsi="Times New Roman" w:cs="Times New Roman"/>
@@ -5445,6 +5299,7 @@
         </w:rPr>
         <w:t>:Given</w:t>
       </w:r>
+      <w:proofErr w:type="gramEnd"/>
       <w:r>
         <w:rPr>
           <w:sz w:val="24"/>
@@ -5829,29 +5684,39 @@
       <w:pPr>
         <w:spacing w:after="0" w:line="378" w:lineRule="auto"/>
         <w:ind w:left="705" w:right="4179" w:hanging="360"/>
+        <w:rPr>
+          <w:rFonts w:ascii="Consolas" w:eastAsia="Consolas" w:hAnsi="Consolas" w:cs="Consolas"/>
+          <w:b/>
+          <w:color w:val="0000FF"/>
+          <w:sz w:val="24"/>
+        </w:rPr>
       </w:pPr>
-      <w:r>
-        <w:rPr>
-          <w:rFonts w:ascii="Consolas" w:eastAsia="Consolas" w:hAnsi="Consolas" w:cs="Consolas"/>
-          <w:b/>
-          <w:color w:val="0000FF"/>
-          <w:sz w:val="24"/>
-        </w:rPr>
-        <w:t xml:space="preserve">public </w:t>
-      </w:r>
-      <w:r>
-        <w:rPr>
-          <w:color w:val="0000FF"/>
-          <w:sz w:val="24"/>
-        </w:rPr>
-        <w:t>​</w:t>
-      </w:r>
-      <w:r>
-        <w:rPr>
-          <w:color w:val="0000FF"/>
-          <w:sz w:val="24"/>
-        </w:rPr>
-        <w:t xml:space="preserve"> </w:t>
+      <w:proofErr w:type="gramStart"/>
+      <w:r>
+        <w:rPr>
+          <w:rFonts w:ascii="Consolas" w:eastAsia="Consolas" w:hAnsi="Consolas" w:cs="Consolas"/>
+          <w:b/>
+          <w:color w:val="0000FF"/>
+          <w:sz w:val="24"/>
+        </w:rPr>
+        <w:t>public</w:t>
+      </w:r>
+      <w:proofErr w:type="gramEnd"/>
+      <w:r>
+        <w:rPr>
+          <w:rFonts w:ascii="Consolas" w:eastAsia="Consolas" w:hAnsi="Consolas" w:cs="Consolas"/>
+          <w:b/>
+          <w:color w:val="0000FF"/>
+          <w:sz w:val="24"/>
+        </w:rPr>
+        <w:t xml:space="preserve"> </w:t>
+      </w:r>
+      <w:r>
+        <w:rPr>
+          <w:color w:val="0000FF"/>
+          <w:sz w:val="24"/>
+        </w:rPr>
+        <w:t xml:space="preserve">​ </w:t>
       </w:r>
       <w:r>
         <w:rPr>
@@ -5883,14 +5748,7 @@
           <w:color w:val="0000FF"/>
           <w:sz w:val="24"/>
         </w:rPr>
-        <w:t>​</w:t>
-      </w:r>
-      <w:r>
-        <w:rPr>
-          <w:color w:val="0000FF"/>
-          <w:sz w:val="24"/>
-        </w:rPr>
-        <w:t xml:space="preserve"> </w:t>
+        <w:t xml:space="preserve">​ </w:t>
       </w:r>
       <w:r>
         <w:rPr>
@@ -5922,14 +5780,7 @@
           <w:color w:val="0000FF"/>
           <w:sz w:val="24"/>
         </w:rPr>
-        <w:t>​</w:t>
-      </w:r>
-      <w:r>
-        <w:rPr>
-          <w:color w:val="0000FF"/>
-          <w:sz w:val="24"/>
-        </w:rPr>
-        <w:t xml:space="preserve"> </w:t>
+        <w:t xml:space="preserve">​ </w:t>
       </w:r>
       <w:r>
         <w:rPr>
@@ -6075,60 +5926,84 @@
         </w:rPr>
         <w:t>​</w:t>
       </w:r>
-      <w:r>
-        <w:rPr>
-          <w:rFonts w:ascii="Consolas" w:eastAsia="Consolas" w:hAnsi="Consolas" w:cs="Consolas"/>
-          <w:b/>
-          <w:color w:val="0000FF"/>
-          <w:sz w:val="24"/>
-        </w:rPr>
-        <w:t>args)</w:t>
-      </w:r>
-      <w:r>
-        <w:rPr>
-          <w:color w:val="0000FF"/>
-          <w:sz w:val="24"/>
-        </w:rPr>
-        <w:t>​</w:t>
-      </w:r>
-      <w:r>
-        <w:rPr>
-          <w:rFonts w:ascii="Consolas" w:eastAsia="Consolas" w:hAnsi="Consolas" w:cs="Consolas"/>
-          <w:b/>
-          <w:color w:val="0000FF"/>
-          <w:sz w:val="24"/>
-        </w:rPr>
-        <w:t xml:space="preserve"> </w:t>
-      </w:r>
-      <w:r>
-        <w:rPr>
-          <w:color w:val="0000FF"/>
-          <w:sz w:val="24"/>
-        </w:rPr>
-        <w:t>​</w:t>
-      </w:r>
-      <w:r>
-        <w:rPr>
-          <w:rFonts w:ascii="Consolas" w:eastAsia="Consolas" w:hAnsi="Consolas" w:cs="Consolas"/>
-          <w:b/>
-          <w:color w:val="0000FF"/>
-          <w:sz w:val="24"/>
-        </w:rPr>
-        <w:t xml:space="preserve">{ boolean </w:t>
-      </w:r>
-      <w:r>
-        <w:rPr>
-          <w:color w:val="0000FF"/>
-          <w:sz w:val="24"/>
-        </w:rPr>
-        <w:t>​</w:t>
-      </w:r>
-      <w:r>
-        <w:rPr>
-          <w:color w:val="0000FF"/>
-          <w:sz w:val="24"/>
-        </w:rPr>
-        <w:t xml:space="preserve"> </w:t>
+      <w:proofErr w:type="spellStart"/>
+      <w:r>
+        <w:rPr>
+          <w:rFonts w:ascii="Consolas" w:eastAsia="Consolas" w:hAnsi="Consolas" w:cs="Consolas"/>
+          <w:b/>
+          <w:color w:val="0000FF"/>
+          <w:sz w:val="24"/>
+        </w:rPr>
+        <w:t>args</w:t>
+      </w:r>
+      <w:proofErr w:type="spellEnd"/>
+      <w:r>
+        <w:rPr>
+          <w:rFonts w:ascii="Consolas" w:eastAsia="Consolas" w:hAnsi="Consolas" w:cs="Consolas"/>
+          <w:b/>
+          <w:color w:val="0000FF"/>
+          <w:sz w:val="24"/>
+        </w:rPr>
+        <w:t>)</w:t>
+      </w:r>
+      <w:r>
+        <w:rPr>
+          <w:color w:val="0000FF"/>
+          <w:sz w:val="24"/>
+        </w:rPr>
+        <w:t>​</w:t>
+      </w:r>
+      <w:r>
+        <w:rPr>
+          <w:rFonts w:ascii="Consolas" w:eastAsia="Consolas" w:hAnsi="Consolas" w:cs="Consolas"/>
+          <w:b/>
+          <w:color w:val="0000FF"/>
+          <w:sz w:val="24"/>
+        </w:rPr>
+        <w:t xml:space="preserve"> </w:t>
+      </w:r>
+      <w:r>
+        <w:rPr>
+          <w:color w:val="0000FF"/>
+          <w:sz w:val="24"/>
+        </w:rPr>
+        <w:t>​</w:t>
+      </w:r>
+      <w:r>
+        <w:rPr>
+          <w:rFonts w:ascii="Consolas" w:eastAsia="Consolas" w:hAnsi="Consolas" w:cs="Consolas"/>
+          <w:b/>
+          <w:color w:val="0000FF"/>
+          <w:sz w:val="24"/>
+        </w:rPr>
+        <w:t xml:space="preserve">{ </w:t>
+      </w:r>
+      <w:proofErr w:type="spellStart"/>
+      <w:r>
+        <w:rPr>
+          <w:rFonts w:ascii="Consolas" w:eastAsia="Consolas" w:hAnsi="Consolas" w:cs="Consolas"/>
+          <w:b/>
+          <w:color w:val="0000FF"/>
+          <w:sz w:val="24"/>
+        </w:rPr>
+        <w:t>boolean</w:t>
+      </w:r>
+      <w:proofErr w:type="spellEnd"/>
+      <w:r>
+        <w:rPr>
+          <w:rFonts w:ascii="Consolas" w:eastAsia="Consolas" w:hAnsi="Consolas" w:cs="Consolas"/>
+          <w:b/>
+          <w:color w:val="0000FF"/>
+          <w:sz w:val="24"/>
+        </w:rPr>
+        <w:t xml:space="preserve"> </w:t>
+      </w:r>
+      <w:r>
+        <w:rPr>
+          <w:color w:val="0000FF"/>
+          <w:sz w:val="24"/>
+        </w:rPr>
+        <w:t xml:space="preserve">​ </w:t>
       </w:r>
       <w:r>
         <w:rPr>
@@ -6160,14 +6035,7 @@
           <w:color w:val="0000FF"/>
           <w:sz w:val="24"/>
         </w:rPr>
-        <w:t>​</w:t>
-      </w:r>
-      <w:r>
-        <w:rPr>
-          <w:color w:val="0000FF"/>
-          <w:sz w:val="24"/>
-        </w:rPr>
-        <w:t xml:space="preserve"> </w:t>
+        <w:t xml:space="preserve">​ </w:t>
       </w:r>
       <w:r>
         <w:rPr>
@@ -6199,14 +6067,7 @@
           <w:color w:val="0000FF"/>
           <w:sz w:val="24"/>
         </w:rPr>
-        <w:t>​</w:t>
-      </w:r>
-      <w:r>
-        <w:rPr>
-          <w:color w:val="0000FF"/>
-          <w:sz w:val="24"/>
-        </w:rPr>
-        <w:t xml:space="preserve"> </w:t>
+        <w:t xml:space="preserve">​ </w:t>
       </w:r>
       <w:r>
         <w:rPr>
@@ -6238,15 +6099,9 @@
           <w:color w:val="0000FF"/>
           <w:sz w:val="24"/>
         </w:rPr>
-        <w:t>​</w:t>
-      </w:r>
-      <w:r>
-        <w:rPr>
-          <w:color w:val="0000FF"/>
-          <w:sz w:val="24"/>
-        </w:rPr>
-        <w:t xml:space="preserve"> </w:t>
-      </w:r>
+        <w:t xml:space="preserve">​ </w:t>
+      </w:r>
+      <w:proofErr w:type="spellStart"/>
       <w:r>
         <w:rPr>
           <w:rFonts w:ascii="Consolas" w:eastAsia="Consolas" w:hAnsi="Consolas" w:cs="Consolas"/>
@@ -6256,58 +6111,56 @@
         </w:rPr>
         <w:t>int</w:t>
       </w:r>
-      <w:r>
-        <w:rPr>
-          <w:color w:val="0000FF"/>
-          <w:sz w:val="24"/>
-        </w:rPr>
-        <w:t>​</w:t>
-      </w:r>
-      <w:r>
-        <w:rPr>
-          <w:rFonts w:ascii="Consolas" w:eastAsia="Consolas" w:hAnsi="Consolas" w:cs="Consolas"/>
-          <w:b/>
-          <w:color w:val="0000FF"/>
-          <w:sz w:val="24"/>
-        </w:rPr>
-        <w:t xml:space="preserve"> </w:t>
-      </w:r>
-      <w:r>
-        <w:rPr>
-          <w:color w:val="0000FF"/>
-          <w:sz w:val="24"/>
-        </w:rPr>
-        <w:t>​</w:t>
-      </w:r>
-      <w:r>
-        <w:rPr>
-          <w:color w:val="0000FF"/>
-          <w:sz w:val="24"/>
-        </w:rPr>
-        <w:t xml:space="preserve"> ​</w:t>
-      </w:r>
-      <w:r>
-        <w:rPr>
-          <w:rFonts w:ascii="Consolas" w:eastAsia="Consolas" w:hAnsi="Consolas" w:cs="Consolas"/>
-          <w:b/>
-          <w:color w:val="0000FF"/>
-          <w:sz w:val="24"/>
-        </w:rPr>
-        <w:t xml:space="preserve">val </w:t>
-      </w:r>
-      <w:r>
-        <w:rPr>
-          <w:color w:val="0000FF"/>
-          <w:sz w:val="24"/>
-        </w:rPr>
-        <w:t>​</w:t>
-      </w:r>
-      <w:r>
-        <w:rPr>
-          <w:color w:val="0000FF"/>
-          <w:sz w:val="24"/>
-        </w:rPr>
-        <w:t xml:space="preserve"> </w:t>
+      <w:proofErr w:type="spellEnd"/>
+      <w:r>
+        <w:rPr>
+          <w:color w:val="0000FF"/>
+          <w:sz w:val="24"/>
+        </w:rPr>
+        <w:t>​</w:t>
+      </w:r>
+      <w:r>
+        <w:rPr>
+          <w:rFonts w:ascii="Consolas" w:eastAsia="Consolas" w:hAnsi="Consolas" w:cs="Consolas"/>
+          <w:b/>
+          <w:color w:val="0000FF"/>
+          <w:sz w:val="24"/>
+        </w:rPr>
+        <w:t xml:space="preserve"> </w:t>
+      </w:r>
+      <w:r>
+        <w:rPr>
+          <w:color w:val="0000FF"/>
+          <w:sz w:val="24"/>
+        </w:rPr>
+        <w:t>​ ​</w:t>
+      </w:r>
+      <w:proofErr w:type="spellStart"/>
+      <w:r>
+        <w:rPr>
+          <w:rFonts w:ascii="Consolas" w:eastAsia="Consolas" w:hAnsi="Consolas" w:cs="Consolas"/>
+          <w:b/>
+          <w:color w:val="0000FF"/>
+          <w:sz w:val="24"/>
+        </w:rPr>
+        <w:t>val</w:t>
+      </w:r>
+      <w:proofErr w:type="spellEnd"/>
+      <w:r>
+        <w:rPr>
+          <w:rFonts w:ascii="Consolas" w:eastAsia="Consolas" w:hAnsi="Consolas" w:cs="Consolas"/>
+          <w:b/>
+          <w:color w:val="0000FF"/>
+          <w:sz w:val="24"/>
+        </w:rPr>
+        <w:t xml:space="preserve"> </w:t>
+      </w:r>
+      <w:r>
+        <w:rPr>
+          <w:color w:val="0000FF"/>
+          <w:sz w:val="24"/>
+        </w:rPr>
+        <w:t xml:space="preserve">​ </w:t>
       </w:r>
       <w:r>
         <w:rPr>
@@ -6355,24 +6208,34 @@
           <w:color w:val="0000FF"/>
           <w:sz w:val="24"/>
         </w:rPr>
-        <w:t>​</w:t>
-      </w:r>
-      <w:r>
-        <w:rPr>
-          <w:color w:val="0000FF"/>
-          <w:sz w:val="24"/>
-        </w:rPr>
-        <w:t xml:space="preserve"> </w:t>
-      </w:r>
-      <w:r>
-        <w:rPr>
-          <w:rFonts w:ascii="Consolas" w:eastAsia="Consolas" w:hAnsi="Consolas" w:cs="Consolas"/>
-          <w:b/>
-          <w:color w:val="0000FF"/>
-          <w:sz w:val="24"/>
-        </w:rPr>
-        <w:t>; if</w:t>
-      </w:r>
+        <w:t xml:space="preserve">​ </w:t>
+      </w:r>
+      <w:r>
+        <w:rPr>
+          <w:rFonts w:ascii="Consolas" w:eastAsia="Consolas" w:hAnsi="Consolas" w:cs="Consolas"/>
+          <w:b/>
+          <w:color w:val="0000FF"/>
+          <w:sz w:val="24"/>
+        </w:rPr>
+        <w:t xml:space="preserve">; </w:t>
+      </w:r>
+    </w:p>
+    <w:p>
+      <w:pPr>
+        <w:spacing w:after="0" w:line="378" w:lineRule="auto"/>
+        <w:ind w:leftChars="50" w:left="110" w:right="4179" w:firstLineChars="250" w:firstLine="589"/>
+      </w:pPr>
+      <w:proofErr w:type="gramStart"/>
+      <w:r>
+        <w:rPr>
+          <w:rFonts w:ascii="Consolas" w:eastAsia="Consolas" w:hAnsi="Consolas" w:cs="Consolas"/>
+          <w:b/>
+          <w:color w:val="0000FF"/>
+          <w:sz w:val="24"/>
+        </w:rPr>
+        <w:t>if</w:t>
+      </w:r>
+      <w:proofErr w:type="gramEnd"/>
       <w:r>
         <w:rPr>
           <w:color w:val="0000FF"/>
@@ -6531,8 +6394,19 @@
           <w:color w:val="0000FF"/>
           <w:sz w:val="24"/>
         </w:rPr>
-        <w:t>((val</w:t>
-      </w:r>
+        <w:t>((</w:t>
+      </w:r>
+      <w:proofErr w:type="spellStart"/>
+      <w:r>
+        <w:rPr>
+          <w:rFonts w:ascii="Consolas" w:eastAsia="Consolas" w:hAnsi="Consolas" w:cs="Consolas"/>
+          <w:b/>
+          <w:color w:val="0000FF"/>
+          <w:sz w:val="24"/>
+        </w:rPr>
+        <w:t>val</w:t>
+      </w:r>
+      <w:proofErr w:type="spellEnd"/>
       <w:r>
         <w:rPr>
           <w:color w:val="0000FF"/>
@@ -6602,14 +6476,7 @@
           <w:color w:val="0000FF"/>
           <w:sz w:val="24"/>
         </w:rPr>
-        <w:t>​</w:t>
-      </w:r>
-      <w:r>
-        <w:rPr>
-          <w:color w:val="0000FF"/>
-          <w:sz w:val="24"/>
-        </w:rPr>
-        <w:t xml:space="preserve"> </w:t>
+        <w:t xml:space="preserve">​ </w:t>
       </w:r>
       <w:r>
         <w:rPr>
@@ -6641,14 +6508,7 @@
           <w:color w:val="0000FF"/>
           <w:sz w:val="24"/>
         </w:rPr>
-        <w:t>​</w:t>
-      </w:r>
-      <w:r>
-        <w:rPr>
-          <w:color w:val="0000FF"/>
-          <w:sz w:val="24"/>
-        </w:rPr>
-        <w:t xml:space="preserve"> ​</w:t>
+        <w:t>​ ​</w:t>
       </w:r>
       <w:r>
         <w:rPr>
@@ -6682,14 +6542,25 @@
         </w:rPr>
         <w:t>​</w:t>
       </w:r>
-      <w:r>
-        <w:rPr>
-          <w:rFonts w:ascii="Consolas" w:eastAsia="Consolas" w:hAnsi="Consolas" w:cs="Consolas"/>
-          <w:b/>
-          <w:color w:val="0000FF"/>
-          <w:sz w:val="24"/>
-        </w:rPr>
-        <w:t>System.out.println("Good:</w:t>
+      <w:proofErr w:type="spellStart"/>
+      <w:r>
+        <w:rPr>
+          <w:rFonts w:ascii="Consolas" w:eastAsia="Consolas" w:hAnsi="Consolas" w:cs="Consolas"/>
+          <w:b/>
+          <w:color w:val="0000FF"/>
+          <w:sz w:val="24"/>
+        </w:rPr>
+        <w:t>System.out.println</w:t>
+      </w:r>
+      <w:proofErr w:type="spellEnd"/>
+      <w:r>
+        <w:rPr>
+          <w:rFonts w:ascii="Consolas" w:eastAsia="Consolas" w:hAnsi="Consolas" w:cs="Consolas"/>
+          <w:b/>
+          <w:color w:val="0000FF"/>
+          <w:sz w:val="24"/>
+        </w:rPr>
+        <w:t>("Good:</w:t>
       </w:r>
       <w:r>
         <w:rPr>
@@ -6778,14 +6649,25 @@
         </w:rPr>
         <w:t>​</w:t>
       </w:r>
-      <w:r>
-        <w:rPr>
-          <w:rFonts w:ascii="Consolas" w:eastAsia="Consolas" w:hAnsi="Consolas" w:cs="Consolas"/>
-          <w:b/>
-          <w:color w:val="0000FF"/>
-          <w:sz w:val="24"/>
-        </w:rPr>
-        <w:t xml:space="preserve">val); </w:t>
+      <w:proofErr w:type="spellStart"/>
+      <w:r>
+        <w:rPr>
+          <w:rFonts w:ascii="Consolas" w:eastAsia="Consolas" w:hAnsi="Consolas" w:cs="Consolas"/>
+          <w:b/>
+          <w:color w:val="0000FF"/>
+          <w:sz w:val="24"/>
+        </w:rPr>
+        <w:t>val</w:t>
+      </w:r>
+      <w:proofErr w:type="spellEnd"/>
+      <w:r>
+        <w:rPr>
+          <w:rFonts w:ascii="Consolas" w:eastAsia="Consolas" w:hAnsi="Consolas" w:cs="Consolas"/>
+          <w:b/>
+          <w:color w:val="0000FF"/>
+          <w:sz w:val="24"/>
+        </w:rPr>
+        <w:t xml:space="preserve">); </w:t>
       </w:r>
     </w:p>
     <w:p>
@@ -6816,14 +6698,25 @@
         </w:rPr>
         <w:t>​</w:t>
       </w:r>
-      <w:r>
-        <w:rPr>
-          <w:rFonts w:ascii="Consolas" w:eastAsia="Consolas" w:hAnsi="Consolas" w:cs="Consolas"/>
-          <w:b/>
-          <w:color w:val="0000FF"/>
-          <w:sz w:val="24"/>
-        </w:rPr>
-        <w:t xml:space="preserve">else  </w:t>
+      <w:proofErr w:type="gramStart"/>
+      <w:r>
+        <w:rPr>
+          <w:rFonts w:ascii="Consolas" w:eastAsia="Consolas" w:hAnsi="Consolas" w:cs="Consolas"/>
+          <w:b/>
+          <w:color w:val="0000FF"/>
+          <w:sz w:val="24"/>
+        </w:rPr>
+        <w:t>else</w:t>
+      </w:r>
+      <w:proofErr w:type="gramEnd"/>
+      <w:r>
+        <w:rPr>
+          <w:rFonts w:ascii="Consolas" w:eastAsia="Consolas" w:hAnsi="Consolas" w:cs="Consolas"/>
+          <w:b/>
+          <w:color w:val="0000FF"/>
+          <w:sz w:val="24"/>
+        </w:rPr>
+        <w:t xml:space="preserve">  </w:t>
       </w:r>
     </w:p>
     <w:p>
@@ -6860,7 +6753,38 @@
           <w:color w:val="0000FF"/>
           <w:sz w:val="24"/>
         </w:rPr>
-        <w:t xml:space="preserve">   System.out.println("Bad:</w:t>
+        <w:t xml:space="preserve">   </w:t>
+      </w:r>
+      <w:proofErr w:type="spellStart"/>
+      <w:proofErr w:type="gramStart"/>
+      <w:r>
+        <w:rPr>
+          <w:rFonts w:ascii="Consolas" w:eastAsia="Consolas" w:hAnsi="Consolas" w:cs="Consolas"/>
+          <w:b/>
+          <w:color w:val="0000FF"/>
+          <w:sz w:val="24"/>
+        </w:rPr>
+        <w:t>System.out.println</w:t>
+      </w:r>
+      <w:proofErr w:type="spellEnd"/>
+      <w:r>
+        <w:rPr>
+          <w:rFonts w:ascii="Consolas" w:eastAsia="Consolas" w:hAnsi="Consolas" w:cs="Consolas"/>
+          <w:b/>
+          <w:color w:val="0000FF"/>
+          <w:sz w:val="24"/>
+        </w:rPr>
+        <w:t>(</w:t>
+      </w:r>
+      <w:proofErr w:type="gramEnd"/>
+      <w:r>
+        <w:rPr>
+          <w:rFonts w:ascii="Consolas" w:eastAsia="Consolas" w:hAnsi="Consolas" w:cs="Consolas"/>
+          <w:b/>
+          <w:color w:val="0000FF"/>
+          <w:sz w:val="24"/>
+        </w:rPr>
+        <w:t>"Bad:</w:t>
       </w:r>
       <w:r>
         <w:rPr>
@@ -6890,14 +6814,7 @@
           <w:color w:val="0000FF"/>
           <w:sz w:val="24"/>
         </w:rPr>
-        <w:t>​</w:t>
-      </w:r>
-      <w:r>
-        <w:rPr>
-          <w:color w:val="0000FF"/>
-          <w:sz w:val="24"/>
-        </w:rPr>
-        <w:t xml:space="preserve"> </w:t>
+        <w:t xml:space="preserve">​ </w:t>
       </w:r>
       <w:r>
         <w:rPr>
@@ -6929,14 +6846,7 @@
           <w:color w:val="0000FF"/>
           <w:sz w:val="24"/>
         </w:rPr>
-        <w:t>​</w:t>
-      </w:r>
-      <w:r>
-        <w:rPr>
-          <w:color w:val="0000FF"/>
-          <w:sz w:val="24"/>
-        </w:rPr>
-        <w:t xml:space="preserve"> </w:t>
+        <w:t xml:space="preserve">​ </w:t>
       </w:r>
       <w:r>
         <w:rPr>
@@ -6968,23 +6878,27 @@
           <w:color w:val="0000FF"/>
           <w:sz w:val="24"/>
         </w:rPr>
-        <w:t>​</w:t>
-      </w:r>
-      <w:r>
-        <w:rPr>
-          <w:color w:val="0000FF"/>
-          <w:sz w:val="24"/>
-        </w:rPr>
-        <w:t xml:space="preserve"> </w:t>
-      </w:r>
-      <w:r>
-        <w:rPr>
-          <w:rFonts w:ascii="Consolas" w:eastAsia="Consolas" w:hAnsi="Consolas" w:cs="Consolas"/>
-          <w:b/>
-          <w:color w:val="0000FF"/>
-          <w:sz w:val="24"/>
-        </w:rPr>
-        <w:t>val);</w:t>
+        <w:t xml:space="preserve">​ </w:t>
+      </w:r>
+      <w:proofErr w:type="spellStart"/>
+      <w:r>
+        <w:rPr>
+          <w:rFonts w:ascii="Consolas" w:eastAsia="Consolas" w:hAnsi="Consolas" w:cs="Consolas"/>
+          <w:b/>
+          <w:color w:val="0000FF"/>
+          <w:sz w:val="24"/>
+        </w:rPr>
+        <w:t>val</w:t>
+      </w:r>
+      <w:proofErr w:type="spellEnd"/>
+      <w:r>
+        <w:rPr>
+          <w:rFonts w:ascii="Consolas" w:eastAsia="Consolas" w:hAnsi="Consolas" w:cs="Consolas"/>
+          <w:b/>
+          <w:color w:val="0000FF"/>
+          <w:sz w:val="24"/>
+        </w:rPr>
+        <w:t>);</w:t>
       </w:r>
       <w:r>
         <w:rPr>
@@ -7140,13 +7054,7 @@
         <w:rPr>
           <w:sz w:val="24"/>
         </w:rPr>
-        <w:t>​</w:t>
-      </w:r>
-      <w:r>
-        <w:rPr>
-          <w:sz w:val="24"/>
-        </w:rPr>
-        <w:t xml:space="preserve"> </w:t>
+        <w:t xml:space="preserve">​ </w:t>
       </w:r>
       <w:r>
         <w:rPr>
@@ -7159,13 +7067,7 @@
         <w:rPr>
           <w:sz w:val="24"/>
         </w:rPr>
-        <w:t>​</w:t>
-      </w:r>
-      <w:r>
-        <w:rPr>
-          <w:sz w:val="24"/>
-        </w:rPr>
-        <w:t xml:space="preserve"> ​</w:t>
+        <w:t>​ ​</w:t>
       </w:r>
       <w:r>
         <w:rPr>
@@ -7291,6 +7193,7 @@
         </w:rPr>
         <w:t>on</w:t>
       </w:r>
+      <w:proofErr w:type="gramStart"/>
       <w:r>
         <w:rPr>
           <w:sz w:val="24"/>
@@ -7304,6 +7207,7 @@
         </w:rPr>
         <w:t xml:space="preserve"> logical</w:t>
       </w:r>
+      <w:proofErr w:type="gramEnd"/>
       <w:r>
         <w:rPr>
           <w:sz w:val="24"/>
@@ -7490,13 +7394,7 @@
         <w:rPr>
           <w:sz w:val="24"/>
         </w:rPr>
-        <w:t>​</w:t>
-      </w:r>
-      <w:r>
-        <w:rPr>
-          <w:sz w:val="24"/>
-        </w:rPr>
-        <w:t xml:space="preserve"> </w:t>
+        <w:t xml:space="preserve">​ </w:t>
       </w:r>
       <w:r>
         <w:rPr>
@@ -7505,24 +7403,27 @@
         </w:rPr>
         <w:t>1</w:t>
       </w:r>
-      <w:r>
-        <w:rPr>
-          <w:sz w:val="24"/>
-        </w:rPr>
-        <w:t>​</w:t>
-      </w:r>
-      <w:r>
-        <w:rPr>
-          <w:sz w:val="24"/>
-        </w:rPr>
-        <w:t xml:space="preserve"> </w:t>
-      </w:r>
-      <w:r>
-        <w:rPr>
-          <w:rFonts w:ascii="Times New Roman" w:eastAsia="Times New Roman" w:hAnsi="Times New Roman" w:cs="Times New Roman"/>
-          <w:sz w:val="24"/>
-        </w:rPr>
-        <w:t xml:space="preserve">". </w:t>
+      <w:proofErr w:type="gramStart"/>
+      <w:r>
+        <w:rPr>
+          <w:sz w:val="24"/>
+        </w:rPr>
+        <w:t xml:space="preserve">​ </w:t>
+      </w:r>
+      <w:r>
+        <w:rPr>
+          <w:rFonts w:ascii="Times New Roman" w:eastAsia="Times New Roman" w:hAnsi="Times New Roman" w:cs="Times New Roman"/>
+          <w:sz w:val="24"/>
+        </w:rPr>
+        <w:t>"</w:t>
+      </w:r>
+      <w:proofErr w:type="gramEnd"/>
+      <w:r>
+        <w:rPr>
+          <w:rFonts w:ascii="Times New Roman" w:eastAsia="Times New Roman" w:hAnsi="Times New Roman" w:cs="Times New Roman"/>
+          <w:sz w:val="24"/>
+        </w:rPr>
+        <w:t xml:space="preserve">. </w:t>
       </w:r>
     </w:p>
     <w:p>
@@ -7645,13 +7546,7 @@
         <w:rPr>
           <w:sz w:val="24"/>
         </w:rPr>
-        <w:t>​</w:t>
-      </w:r>
-      <w:r>
-        <w:rPr>
-          <w:sz w:val="24"/>
-        </w:rPr>
-        <w:t xml:space="preserve"> </w:t>
+        <w:t xml:space="preserve">​ </w:t>
       </w:r>
       <w:r>
         <w:rPr>
@@ -7677,13 +7572,7 @@
         <w:rPr>
           <w:sz w:val="24"/>
         </w:rPr>
-        <w:t>​</w:t>
-      </w:r>
-      <w:r>
-        <w:rPr>
-          <w:sz w:val="24"/>
-        </w:rPr>
-        <w:t xml:space="preserve"> </w:t>
+        <w:t xml:space="preserve">​ </w:t>
       </w:r>
       <w:r>
         <w:rPr>
@@ -7692,24 +7581,27 @@
         </w:rPr>
         <w:t>2</w:t>
       </w:r>
-      <w:r>
-        <w:rPr>
-          <w:sz w:val="24"/>
-        </w:rPr>
-        <w:t>​</w:t>
-      </w:r>
-      <w:r>
-        <w:rPr>
-          <w:sz w:val="24"/>
-        </w:rPr>
-        <w:t xml:space="preserve"> </w:t>
-      </w:r>
-      <w:r>
-        <w:rPr>
-          <w:rFonts w:ascii="Times New Roman" w:eastAsia="Times New Roman" w:hAnsi="Times New Roman" w:cs="Times New Roman"/>
-          <w:sz w:val="24"/>
-        </w:rPr>
-        <w:t xml:space="preserve">". </w:t>
+      <w:proofErr w:type="gramStart"/>
+      <w:r>
+        <w:rPr>
+          <w:sz w:val="24"/>
+        </w:rPr>
+        <w:t xml:space="preserve">​ </w:t>
+      </w:r>
+      <w:r>
+        <w:rPr>
+          <w:rFonts w:ascii="Times New Roman" w:eastAsia="Times New Roman" w:hAnsi="Times New Roman" w:cs="Times New Roman"/>
+          <w:sz w:val="24"/>
+        </w:rPr>
+        <w:t>"</w:t>
+      </w:r>
+      <w:proofErr w:type="gramEnd"/>
+      <w:r>
+        <w:rPr>
+          <w:rFonts w:ascii="Times New Roman" w:eastAsia="Times New Roman" w:hAnsi="Times New Roman" w:cs="Times New Roman"/>
+          <w:sz w:val="24"/>
+        </w:rPr>
+        <w:t xml:space="preserve">. </w:t>
       </w:r>
     </w:p>
     <w:p>
@@ -7776,6 +7668,7 @@
         </w:rPr>
         <w:t>and</w:t>
       </w:r>
+      <w:proofErr w:type="gramStart"/>
       <w:r>
         <w:rPr>
           <w:sz w:val="24"/>
@@ -7789,6 +7682,7 @@
         </w:rPr>
         <w:t xml:space="preserve"> output</w:t>
       </w:r>
+      <w:proofErr w:type="gramEnd"/>
       <w:r>
         <w:rPr>
           <w:sz w:val="24"/>
@@ -7866,19 +7760,365 @@
           <w:sz w:val="24"/>
         </w:rPr>
         <w:t xml:space="preserve">1". </w:t>
+      </w:r>
+    </w:p>
+    <w:p>
+      <w:pPr>
+        <w:spacing w:after="0"/>
+        <w:rPr>
+          <w:rFonts w:ascii="Times New Roman" w:eastAsia="Times New Roman" w:hAnsi="Times New Roman" w:cs="Times New Roman"/>
+          <w:sz w:val="24"/>
+        </w:rPr>
+      </w:pPr>
+      <w:r>
+        <w:rPr>
+          <w:rFonts w:ascii="Times New Roman" w:eastAsia="Times New Roman" w:hAnsi="Times New Roman" w:cs="Times New Roman"/>
+          <w:sz w:val="24"/>
+        </w:rPr>
+        <w:t xml:space="preserve"> </w:t>
+      </w:r>
+    </w:p>
+    <w:p>
+      <w:pPr>
+        <w:spacing w:after="0"/>
+        <w:rPr>
+          <w:rFonts w:ascii="Times New Roman" w:eastAsia="Times New Roman" w:hAnsi="Times New Roman" w:cs="Times New Roman"/>
+          <w:color w:val="FF0000"/>
+          <w:sz w:val="24"/>
+        </w:rPr>
+      </w:pPr>
+      <w:proofErr w:type="gramStart"/>
+      <w:r>
+        <w:rPr>
+          <w:rFonts w:ascii="Consolas" w:eastAsia="Consolas" w:hAnsi="Consolas" w:cs="Consolas"/>
+          <w:b/>
+          <w:color w:val="FF0000"/>
+          <w:sz w:val="24"/>
+        </w:rPr>
+        <w:t>if</w:t>
+      </w:r>
+      <w:proofErr w:type="gramEnd"/>
+      <w:r>
+        <w:rPr>
+          <w:color w:val="FF0000"/>
+          <w:sz w:val="24"/>
+        </w:rPr>
+        <w:t>​</w:t>
+      </w:r>
+      <w:r>
+        <w:rPr>
+          <w:rFonts w:ascii="Consolas" w:eastAsia="Consolas" w:hAnsi="Consolas" w:cs="Consolas"/>
+          <w:b/>
+          <w:color w:val="FF0000"/>
+          <w:sz w:val="24"/>
+        </w:rPr>
+        <w:t xml:space="preserve"> </w:t>
+      </w:r>
+      <w:r>
+        <w:rPr>
+          <w:color w:val="FF0000"/>
+          <w:sz w:val="24"/>
+        </w:rPr>
+        <w:t>​</w:t>
+      </w:r>
+      <w:r>
+        <w:rPr>
+          <w:rFonts w:ascii="Consolas" w:eastAsia="Consolas" w:hAnsi="Consolas" w:cs="Consolas"/>
+          <w:b/>
+          <w:color w:val="FF0000"/>
+          <w:sz w:val="24"/>
+        </w:rPr>
+        <w:t>(</w:t>
+      </w:r>
+      <w:r>
+        <w:rPr>
+          <w:color w:val="FF0000"/>
+          <w:sz w:val="24"/>
+        </w:rPr>
+        <w:t>​</w:t>
+      </w:r>
+      <w:r>
+        <w:rPr>
+          <w:rFonts w:ascii="Consolas" w:eastAsia="Consolas" w:hAnsi="Consolas" w:cs="Consolas"/>
+          <w:b/>
+          <w:color w:val="FF0000"/>
+          <w:sz w:val="24"/>
+        </w:rPr>
+        <w:t>((</w:t>
+      </w:r>
+      <w:proofErr w:type="spellStart"/>
+      <w:r>
+        <w:rPr>
+          <w:rFonts w:ascii="Consolas" w:eastAsia="Consolas" w:hAnsi="Consolas" w:cs="Consolas"/>
+          <w:b/>
+          <w:color w:val="FF0000"/>
+          <w:sz w:val="24"/>
+        </w:rPr>
+        <w:t>val</w:t>
+      </w:r>
+      <w:proofErr w:type="spellEnd"/>
+      <w:r>
+        <w:rPr>
+          <w:color w:val="FF0000"/>
+          <w:sz w:val="24"/>
+        </w:rPr>
+        <w:t>​</w:t>
+      </w:r>
+      <w:r>
+        <w:rPr>
+          <w:rFonts w:ascii="Consolas" w:eastAsia="Consolas" w:hAnsi="Consolas" w:cs="Consolas"/>
+          <w:b/>
+          <w:color w:val="FF0000"/>
+          <w:sz w:val="24"/>
+        </w:rPr>
+        <w:t xml:space="preserve"> </w:t>
+      </w:r>
+      <w:r>
+        <w:rPr>
+          <w:color w:val="FF0000"/>
+          <w:sz w:val="24"/>
+        </w:rPr>
+        <w:t>​</w:t>
+      </w:r>
+      <w:r>
+        <w:rPr>
+          <w:rFonts w:ascii="Consolas" w:eastAsia="Consolas" w:hAnsi="Consolas" w:cs="Consolas"/>
+          <w:b/>
+          <w:color w:val="FF0000"/>
+          <w:sz w:val="24"/>
+        </w:rPr>
+        <w:t>+=</w:t>
+      </w:r>
+      <w:r>
+        <w:rPr>
+          <w:color w:val="FF0000"/>
+          <w:sz w:val="24"/>
+        </w:rPr>
+        <w:t>​</w:t>
+      </w:r>
+      <w:r>
+        <w:rPr>
+          <w:rFonts w:ascii="Consolas" w:eastAsia="Consolas" w:hAnsi="Consolas" w:cs="Consolas"/>
+          <w:b/>
+          <w:color w:val="FF0000"/>
+          <w:sz w:val="24"/>
+        </w:rPr>
+        <w:t xml:space="preserve"> </w:t>
+      </w:r>
+      <w:r>
+        <w:rPr>
+          <w:color w:val="FF0000"/>
+          <w:sz w:val="24"/>
+        </w:rPr>
+        <w:t>​</w:t>
+      </w:r>
+      <w:r>
+        <w:rPr>
+          <w:rFonts w:ascii="Consolas" w:eastAsia="Consolas" w:hAnsi="Consolas" w:cs="Consolas"/>
+          <w:b/>
+          <w:color w:val="FF0000"/>
+          <w:sz w:val="24"/>
+        </w:rPr>
+        <w:t xml:space="preserve">1) </w:t>
+      </w:r>
+      <w:r>
+        <w:rPr>
+          <w:color w:val="FF0000"/>
+          <w:sz w:val="24"/>
+        </w:rPr>
+        <w:t xml:space="preserve">​ </w:t>
+      </w:r>
+      <w:r>
+        <w:rPr>
+          <w:rFonts w:ascii="Consolas" w:eastAsia="Consolas" w:hAnsi="Consolas" w:cs="Consolas"/>
+          <w:b/>
+          <w:color w:val="FF0000"/>
+          <w:sz w:val="24"/>
+        </w:rPr>
+        <w:t>==</w:t>
+      </w:r>
+      <w:r>
+        <w:rPr>
+          <w:color w:val="FF0000"/>
+          <w:sz w:val="24"/>
+        </w:rPr>
+        <w:t>​</w:t>
+      </w:r>
+      <w:r>
+        <w:rPr>
+          <w:rFonts w:ascii="Consolas" w:eastAsia="Consolas" w:hAnsi="Consolas" w:cs="Consolas"/>
+          <w:b/>
+          <w:color w:val="FF0000"/>
+          <w:sz w:val="24"/>
+        </w:rPr>
+        <w:t xml:space="preserve"> </w:t>
+      </w:r>
+      <w:r>
+        <w:rPr>
+          <w:color w:val="FF0000"/>
+          <w:sz w:val="24"/>
+        </w:rPr>
+        <w:t>​ ​</w:t>
+      </w:r>
+      <w:r>
+        <w:rPr>
+          <w:rFonts w:ascii="Consolas" w:eastAsia="Consolas" w:hAnsi="Consolas" w:cs="Consolas"/>
+          <w:b/>
+          <w:color w:val="FF0000"/>
+          <w:sz w:val="24"/>
+        </w:rPr>
+        <w:t>2)</w:t>
+      </w:r>
+      <w:r>
+        <w:rPr>
+          <w:rFonts w:ascii="Consolas" w:eastAsia="Consolas" w:hAnsi="Consolas" w:cs="Consolas"/>
+          <w:b/>
+          <w:color w:val="FF0000"/>
+          <w:sz w:val="24"/>
+        </w:rPr>
+        <w:t xml:space="preserve"> &amp;&amp; </w:t>
+      </w:r>
+      <w:r>
+        <w:rPr>
+          <w:rFonts w:ascii="Consolas" w:eastAsia="Consolas" w:hAnsi="Consolas" w:cs="Consolas"/>
+          <w:b/>
+          <w:color w:val="FF0000"/>
+          <w:sz w:val="24"/>
+        </w:rPr>
+        <w:t>(b1</w:t>
+      </w:r>
+      <w:r>
+        <w:rPr>
+          <w:color w:val="FF0000"/>
+          <w:sz w:val="24"/>
+        </w:rPr>
+        <w:t>​</w:t>
+      </w:r>
+      <w:r>
+        <w:rPr>
+          <w:rFonts w:ascii="Consolas" w:eastAsia="Consolas" w:hAnsi="Consolas" w:cs="Consolas"/>
+          <w:b/>
+          <w:color w:val="FF0000"/>
+          <w:sz w:val="24"/>
+        </w:rPr>
+        <w:t xml:space="preserve"> </w:t>
+      </w:r>
+      <w:r>
+        <w:rPr>
+          <w:color w:val="FF0000"/>
+          <w:sz w:val="24"/>
+        </w:rPr>
+        <w:t>​</w:t>
+      </w:r>
+      <w:r>
+        <w:rPr>
+          <w:rFonts w:ascii="Consolas" w:eastAsia="Consolas" w:hAnsi="Consolas" w:cs="Consolas"/>
+          <w:b/>
+          <w:color w:val="FF0000"/>
+          <w:sz w:val="24"/>
+        </w:rPr>
+        <w:t>==</w:t>
+      </w:r>
+      <w:r>
+        <w:rPr>
+          <w:color w:val="FF0000"/>
+          <w:sz w:val="24"/>
+        </w:rPr>
+        <w:t>​</w:t>
+      </w:r>
+      <w:r>
+        <w:rPr>
+          <w:rFonts w:ascii="Consolas" w:eastAsia="Consolas" w:hAnsi="Consolas" w:cs="Consolas"/>
+          <w:b/>
+          <w:color w:val="FF0000"/>
+          <w:sz w:val="24"/>
+        </w:rPr>
+        <w:t xml:space="preserve"> </w:t>
+      </w:r>
+      <w:r>
+        <w:rPr>
+          <w:color w:val="FF0000"/>
+          <w:sz w:val="24"/>
+        </w:rPr>
+        <w:t>​</w:t>
+      </w:r>
+      <w:r>
+        <w:rPr>
+          <w:rFonts w:ascii="Consolas" w:eastAsia="Consolas" w:hAnsi="Consolas" w:cs="Consolas"/>
+          <w:b/>
+          <w:color w:val="FF0000"/>
+          <w:sz w:val="24"/>
+        </w:rPr>
+        <w:t>true)</w:t>
+      </w:r>
+      <w:r>
+        <w:rPr>
+          <w:color w:val="FF0000"/>
+          <w:sz w:val="24"/>
+        </w:rPr>
+        <w:t>​​</w:t>
+      </w:r>
+      <w:r>
+        <w:rPr>
+          <w:rFonts w:ascii="Consolas" w:eastAsia="Consolas" w:hAnsi="Consolas" w:cs="Consolas"/>
+          <w:b/>
+          <w:color w:val="FF0000"/>
+          <w:sz w:val="24"/>
+        </w:rPr>
+        <w:t>)</w:t>
+      </w:r>
+      <w:r>
+        <w:rPr>
+          <w:rFonts w:ascii="Consolas" w:eastAsia="Consolas" w:hAnsi="Consolas" w:cs="Consolas"/>
+          <w:b/>
+          <w:color w:val="FF0000"/>
+          <w:sz w:val="24"/>
+        </w:rPr>
+        <w:t xml:space="preserve"> : </w:t>
+      </w:r>
+      <w:proofErr w:type="spellStart"/>
+      <w:r>
+        <w:rPr>
+          <w:rFonts w:ascii="Consolas" w:eastAsia="Consolas" w:hAnsi="Consolas" w:cs="Consolas"/>
+          <w:b/>
+          <w:color w:val="FF0000"/>
+          <w:sz w:val="24"/>
+        </w:rPr>
+        <w:t>val</w:t>
+      </w:r>
+      <w:proofErr w:type="spellEnd"/>
+      <w:r>
+        <w:rPr>
+          <w:rFonts w:ascii="Consolas" w:eastAsia="Consolas" w:hAnsi="Consolas" w:cs="Consolas"/>
+          <w:b/>
+          <w:color w:val="FF0000"/>
+          <w:sz w:val="24"/>
+        </w:rPr>
+        <w:t xml:space="preserve"> </w:t>
+      </w:r>
+      <w:r>
+        <w:rPr>
+          <w:rFonts w:ascii="Consolas" w:eastAsia="Consolas" w:hAnsi="Consolas" w:cs="Consolas"/>
+          <w:b/>
+          <w:color w:val="FF0000"/>
+          <w:sz w:val="24"/>
+        </w:rPr>
+        <w:sym w:font="Wingdings" w:char="F0E0"/>
+      </w:r>
+      <w:r>
+        <w:rPr>
+          <w:rFonts w:ascii="Consolas" w:eastAsia="Consolas" w:hAnsi="Consolas" w:cs="Consolas"/>
+          <w:b/>
+          <w:color w:val="FF0000"/>
+          <w:sz w:val="24"/>
+        </w:rPr>
+        <w:t xml:space="preserve"> 2</w:t>
       </w:r>
     </w:p>
     <w:p>
       <w:pPr>
         <w:spacing w:after="0"/>
       </w:pPr>
-      <w:r>
-        <w:rPr>
-          <w:rFonts w:ascii="Times New Roman" w:eastAsia="Times New Roman" w:hAnsi="Times New Roman" w:cs="Times New Roman"/>
-          <w:sz w:val="24"/>
-        </w:rPr>
-        <w:t xml:space="preserve"> </w:t>
-      </w:r>
     </w:p>
     <w:p>
       <w:pPr>
@@ -7892,7 +8132,27 @@
           <w:sz w:val="24"/>
           <w:shd w:val="clear" w:color="auto" w:fill="FFFF00"/>
         </w:rPr>
-        <w:t>ANSWER:_D</w:t>
+        <w:t>ANSWER</w:t>
+      </w:r>
+      <w:proofErr w:type="gramStart"/>
+      <w:r>
+        <w:rPr>
+          <w:rFonts w:ascii="Times New Roman" w:eastAsia="Times New Roman" w:hAnsi="Times New Roman" w:cs="Times New Roman"/>
+          <w:b/>
+          <w:sz w:val="24"/>
+          <w:shd w:val="clear" w:color="auto" w:fill="FFFF00"/>
+        </w:rPr>
+        <w:t>:_</w:t>
+      </w:r>
+      <w:proofErr w:type="gramEnd"/>
+      <w:r>
+        <w:rPr>
+          <w:rFonts w:ascii="Times New Roman" w:eastAsia="Times New Roman" w:hAnsi="Times New Roman" w:cs="Times New Roman"/>
+          <w:b/>
+          <w:sz w:val="24"/>
+          <w:shd w:val="clear" w:color="auto" w:fill="FFFF00"/>
+        </w:rPr>
+        <w:t>D</w:t>
       </w:r>
       <w:r>
         <w:rPr>
@@ -8380,6 +8640,7 @@
         <w:spacing w:after="145"/>
         <w:ind w:left="1090" w:hanging="10"/>
       </w:pPr>
+      <w:proofErr w:type="gramStart"/>
       <w:r>
         <w:rPr>
           <w:rFonts w:ascii="Consolas" w:eastAsia="Consolas" w:hAnsi="Consolas" w:cs="Consolas"/>
@@ -8389,29 +8650,31 @@
         </w:rPr>
         <w:t>class</w:t>
       </w:r>
-      <w:r>
-        <w:rPr>
-          <w:color w:val="0000FF"/>
-          <w:sz w:val="24"/>
-        </w:rPr>
-        <w:t>​</w:t>
-      </w:r>
-      <w:r>
-        <w:rPr>
-          <w:rFonts w:ascii="Consolas" w:eastAsia="Consolas" w:hAnsi="Consolas" w:cs="Consolas"/>
-          <w:b/>
-          <w:color w:val="0000FF"/>
-          <w:sz w:val="24"/>
-        </w:rPr>
-        <w:t xml:space="preserve"> </w:t>
-      </w:r>
-      <w:r>
-        <w:rPr>
-          <w:color w:val="0000FF"/>
-          <w:sz w:val="24"/>
-        </w:rPr>
-        <w:t>​</w:t>
-      </w:r>
+      <w:proofErr w:type="gramEnd"/>
+      <w:r>
+        <w:rPr>
+          <w:color w:val="0000FF"/>
+          <w:sz w:val="24"/>
+        </w:rPr>
+        <w:t>​</w:t>
+      </w:r>
+      <w:r>
+        <w:rPr>
+          <w:rFonts w:ascii="Consolas" w:eastAsia="Consolas" w:hAnsi="Consolas" w:cs="Consolas"/>
+          <w:b/>
+          <w:color w:val="0000FF"/>
+          <w:sz w:val="24"/>
+        </w:rPr>
+        <w:t xml:space="preserve"> </w:t>
+      </w:r>
+      <w:r>
+        <w:rPr>
+          <w:color w:val="0000FF"/>
+          <w:sz w:val="24"/>
+        </w:rPr>
+        <w:t>​</w:t>
+      </w:r>
+      <w:proofErr w:type="spellStart"/>
       <w:r>
         <w:rPr>
           <w:rFonts w:ascii="Consolas" w:eastAsia="Consolas" w:hAnsi="Consolas" w:cs="Consolas"/>
@@ -8421,6 +8684,7 @@
         </w:rPr>
         <w:t>Int</w:t>
       </w:r>
+      <w:proofErr w:type="spellEnd"/>
       <w:r>
         <w:rPr>
           <w:color w:val="0000FF"/>
@@ -8482,6 +8746,7 @@
         </w:rPr>
         <w:t>​</w:t>
       </w:r>
+      <w:proofErr w:type="gramStart"/>
       <w:r>
         <w:rPr>
           <w:rFonts w:ascii="Consolas" w:eastAsia="Consolas" w:hAnsi="Consolas" w:cs="Consolas"/>
@@ -8491,29 +8756,31 @@
         </w:rPr>
         <w:t>public</w:t>
       </w:r>
-      <w:r>
-        <w:rPr>
-          <w:color w:val="0000FF"/>
-          <w:sz w:val="24"/>
-        </w:rPr>
-        <w:t>​</w:t>
-      </w:r>
-      <w:r>
-        <w:rPr>
-          <w:rFonts w:ascii="Consolas" w:eastAsia="Consolas" w:hAnsi="Consolas" w:cs="Consolas"/>
-          <w:b/>
-          <w:color w:val="0000FF"/>
-          <w:sz w:val="24"/>
-        </w:rPr>
-        <w:t xml:space="preserve"> </w:t>
-      </w:r>
-      <w:r>
-        <w:rPr>
-          <w:color w:val="0000FF"/>
-          <w:sz w:val="24"/>
-        </w:rPr>
-        <w:t>​</w:t>
-      </w:r>
+      <w:proofErr w:type="gramEnd"/>
+      <w:r>
+        <w:rPr>
+          <w:color w:val="0000FF"/>
+          <w:sz w:val="24"/>
+        </w:rPr>
+        <w:t>​</w:t>
+      </w:r>
+      <w:r>
+        <w:rPr>
+          <w:rFonts w:ascii="Consolas" w:eastAsia="Consolas" w:hAnsi="Consolas" w:cs="Consolas"/>
+          <w:b/>
+          <w:color w:val="0000FF"/>
+          <w:sz w:val="24"/>
+        </w:rPr>
+        <w:t xml:space="preserve"> </w:t>
+      </w:r>
+      <w:r>
+        <w:rPr>
+          <w:color w:val="0000FF"/>
+          <w:sz w:val="24"/>
+        </w:rPr>
+        <w:t>​</w:t>
+      </w:r>
+      <w:proofErr w:type="spellStart"/>
       <w:r>
         <w:rPr>
           <w:rFonts w:ascii="Consolas" w:eastAsia="Consolas" w:hAnsi="Consolas" w:cs="Consolas"/>
@@ -8523,29 +8790,31 @@
         </w:rPr>
         <w:t>int</w:t>
       </w:r>
-      <w:r>
-        <w:rPr>
-          <w:color w:val="0000FF"/>
-          <w:sz w:val="24"/>
-        </w:rPr>
-        <w:t>​</w:t>
-      </w:r>
-      <w:r>
-        <w:rPr>
-          <w:rFonts w:ascii="Consolas" w:eastAsia="Consolas" w:hAnsi="Consolas" w:cs="Consolas"/>
-          <w:b/>
-          <w:color w:val="0000FF"/>
-          <w:sz w:val="24"/>
-        </w:rPr>
-        <w:t xml:space="preserve"> </w:t>
-      </w:r>
-      <w:r>
-        <w:rPr>
-          <w:color w:val="0000FF"/>
-          <w:sz w:val="24"/>
-        </w:rPr>
-        <w:t>​</w:t>
-      </w:r>
+      <w:proofErr w:type="spellEnd"/>
+      <w:r>
+        <w:rPr>
+          <w:color w:val="0000FF"/>
+          <w:sz w:val="24"/>
+        </w:rPr>
+        <w:t>​</w:t>
+      </w:r>
+      <w:r>
+        <w:rPr>
+          <w:rFonts w:ascii="Consolas" w:eastAsia="Consolas" w:hAnsi="Consolas" w:cs="Consolas"/>
+          <w:b/>
+          <w:color w:val="0000FF"/>
+          <w:sz w:val="24"/>
+        </w:rPr>
+        <w:t xml:space="preserve"> </w:t>
+      </w:r>
+      <w:r>
+        <w:rPr>
+          <w:color w:val="0000FF"/>
+          <w:sz w:val="24"/>
+        </w:rPr>
+        <w:t>​</w:t>
+      </w:r>
+      <w:proofErr w:type="spellStart"/>
       <w:r>
         <w:rPr>
           <w:rFonts w:ascii="Consolas" w:eastAsia="Consolas" w:hAnsi="Consolas" w:cs="Consolas"/>
@@ -8555,6 +8824,7 @@
         </w:rPr>
         <w:t>i</w:t>
       </w:r>
+      <w:proofErr w:type="spellEnd"/>
       <w:r>
         <w:rPr>
           <w:color w:val="0000FF"/>
@@ -8640,28 +8910,32 @@
         <w:spacing w:after="145"/>
         <w:ind w:left="1090" w:hanging="10"/>
       </w:pPr>
-      <w:r>
-        <w:rPr>
-          <w:rFonts w:ascii="Consolas" w:eastAsia="Consolas" w:hAnsi="Consolas" w:cs="Consolas"/>
-          <w:b/>
-          <w:color w:val="0000FF"/>
-          <w:sz w:val="24"/>
-        </w:rPr>
-        <w:t xml:space="preserve">public </w:t>
-      </w:r>
-      <w:r>
-        <w:rPr>
-          <w:color w:val="0000FF"/>
-          <w:sz w:val="24"/>
-        </w:rPr>
-        <w:t>​</w:t>
-      </w:r>
-      <w:r>
-        <w:rPr>
-          <w:color w:val="0000FF"/>
-          <w:sz w:val="24"/>
-        </w:rPr>
-        <w:t xml:space="preserve"> </w:t>
+      <w:proofErr w:type="gramStart"/>
+      <w:r>
+        <w:rPr>
+          <w:rFonts w:ascii="Consolas" w:eastAsia="Consolas" w:hAnsi="Consolas" w:cs="Consolas"/>
+          <w:b/>
+          <w:color w:val="0000FF"/>
+          <w:sz w:val="24"/>
+        </w:rPr>
+        <w:t>public</w:t>
+      </w:r>
+      <w:proofErr w:type="gramEnd"/>
+      <w:r>
+        <w:rPr>
+          <w:rFonts w:ascii="Consolas" w:eastAsia="Consolas" w:hAnsi="Consolas" w:cs="Consolas"/>
+          <w:b/>
+          <w:color w:val="0000FF"/>
+          <w:sz w:val="24"/>
+        </w:rPr>
+        <w:t xml:space="preserve"> </w:t>
+      </w:r>
+      <w:r>
+        <w:rPr>
+          <w:color w:val="0000FF"/>
+          <w:sz w:val="24"/>
+        </w:rPr>
+        <w:t xml:space="preserve">​ </w:t>
       </w:r>
       <w:r>
         <w:rPr>
@@ -8693,14 +8967,7 @@
           <w:color w:val="0000FF"/>
           <w:sz w:val="24"/>
         </w:rPr>
-        <w:t>​</w:t>
-      </w:r>
-      <w:r>
-        <w:rPr>
-          <w:color w:val="0000FF"/>
-          <w:sz w:val="24"/>
-        </w:rPr>
-        <w:t xml:space="preserve"> </w:t>
+        <w:t xml:space="preserve">​ </w:t>
       </w:r>
       <w:r>
         <w:rPr>
@@ -8732,14 +8999,7 @@
           <w:color w:val="0000FF"/>
           <w:sz w:val="24"/>
         </w:rPr>
-        <w:t>​</w:t>
-      </w:r>
-      <w:r>
-        <w:rPr>
-          <w:color w:val="0000FF"/>
-          <w:sz w:val="24"/>
-        </w:rPr>
-        <w:t xml:space="preserve"> </w:t>
+        <w:t xml:space="preserve">​ </w:t>
       </w:r>
       <w:r>
         <w:rPr>
@@ -8801,6 +9061,7 @@
         </w:rPr>
         <w:t>​</w:t>
       </w:r>
+      <w:proofErr w:type="gramStart"/>
       <w:r>
         <w:rPr>
           <w:rFonts w:ascii="Consolas" w:eastAsia="Consolas" w:hAnsi="Consolas" w:cs="Consolas"/>
@@ -8810,6 +9071,7 @@
         </w:rPr>
         <w:t>public</w:t>
       </w:r>
+      <w:proofErr w:type="gramEnd"/>
       <w:r>
         <w:rPr>
           <w:color w:val="0000FF"/>
@@ -8929,14 +9191,25 @@
         </w:rPr>
         <w:t>​</w:t>
       </w:r>
-      <w:r>
-        <w:rPr>
-          <w:rFonts w:ascii="Consolas" w:eastAsia="Consolas" w:hAnsi="Consolas" w:cs="Consolas"/>
-          <w:b/>
-          <w:color w:val="0000FF"/>
-          <w:sz w:val="24"/>
-        </w:rPr>
-        <w:t xml:space="preserve">argv[]) </w:t>
+      <w:proofErr w:type="spellStart"/>
+      <w:r>
+        <w:rPr>
+          <w:rFonts w:ascii="Consolas" w:eastAsia="Consolas" w:hAnsi="Consolas" w:cs="Consolas"/>
+          <w:b/>
+          <w:color w:val="0000FF"/>
+          <w:sz w:val="24"/>
+        </w:rPr>
+        <w:t>argv</w:t>
+      </w:r>
+      <w:proofErr w:type="spellEnd"/>
+      <w:r>
+        <w:rPr>
+          <w:rFonts w:ascii="Consolas" w:eastAsia="Consolas" w:hAnsi="Consolas" w:cs="Consolas"/>
+          <w:b/>
+          <w:color w:val="0000FF"/>
+          <w:sz w:val="24"/>
+        </w:rPr>
+        <w:t xml:space="preserve">[]) </w:t>
       </w:r>
       <w:r>
         <w:rPr>
@@ -8958,6 +9231,7 @@
         <w:spacing w:after="145"/>
       </w:pPr>
       <w:r>
+        <w:lastRenderedPageBreak/>
         <w:tab/>
       </w:r>
       <w:r>
@@ -8984,14 +9258,7 @@
           <w:color w:val="0000FF"/>
           <w:sz w:val="24"/>
         </w:rPr>
-        <w:t>​</w:t>
-      </w:r>
-      <w:r>
-        <w:rPr>
-          <w:color w:val="0000FF"/>
-          <w:sz w:val="24"/>
-        </w:rPr>
-        <w:t xml:space="preserve"> </w:t>
+        <w:t xml:space="preserve">​ </w:t>
       </w:r>
       <w:r>
         <w:rPr>
@@ -9023,14 +9290,7 @@
           <w:color w:val="0000FF"/>
           <w:sz w:val="24"/>
         </w:rPr>
-        <w:t>​</w:t>
-      </w:r>
-      <w:r>
-        <w:rPr>
-          <w:color w:val="0000FF"/>
-          <w:sz w:val="24"/>
-        </w:rPr>
-        <w:t xml:space="preserve"> </w:t>
+        <w:t xml:space="preserve">​ </w:t>
       </w:r>
       <w:r>
         <w:rPr>
@@ -9062,14 +9322,7 @@
           <w:color w:val="0000FF"/>
           <w:sz w:val="24"/>
         </w:rPr>
-        <w:t>​</w:t>
-      </w:r>
-      <w:r>
-        <w:rPr>
-          <w:color w:val="0000FF"/>
-          <w:sz w:val="24"/>
-        </w:rPr>
-        <w:t xml:space="preserve"> </w:t>
+        <w:t xml:space="preserve">​ </w:t>
       </w:r>
       <w:r>
         <w:rPr>
@@ -9101,23 +9354,27 @@
           <w:color w:val="0000FF"/>
           <w:sz w:val="24"/>
         </w:rPr>
-        <w:t>​</w:t>
-      </w:r>
-      <w:r>
-        <w:rPr>
-          <w:color w:val="0000FF"/>
-          <w:sz w:val="24"/>
-        </w:rPr>
-        <w:t xml:space="preserve"> </w:t>
-      </w:r>
-      <w:r>
-        <w:rPr>
-          <w:rFonts w:ascii="Consolas" w:eastAsia="Consolas" w:hAnsi="Consolas" w:cs="Consolas"/>
-          <w:b/>
-          <w:color w:val="0000FF"/>
-          <w:sz w:val="24"/>
-        </w:rPr>
-        <w:t>Q3();</w:t>
+        <w:t xml:space="preserve">​ </w:t>
+      </w:r>
+      <w:proofErr w:type="gramStart"/>
+      <w:r>
+        <w:rPr>
+          <w:rFonts w:ascii="Consolas" w:eastAsia="Consolas" w:hAnsi="Consolas" w:cs="Consolas"/>
+          <w:b/>
+          <w:color w:val="0000FF"/>
+          <w:sz w:val="24"/>
+        </w:rPr>
+        <w:t>Q3(</w:t>
+      </w:r>
+      <w:proofErr w:type="gramEnd"/>
+      <w:r>
+        <w:rPr>
+          <w:rFonts w:ascii="Consolas" w:eastAsia="Consolas" w:hAnsi="Consolas" w:cs="Consolas"/>
+          <w:b/>
+          <w:color w:val="0000FF"/>
+          <w:sz w:val="24"/>
+        </w:rPr>
+        <w:t>);</w:t>
       </w:r>
       <w:r>
         <w:rPr>
@@ -9146,17 +9403,47 @@
           <w:color w:val="0000FF"/>
           <w:sz w:val="24"/>
         </w:rPr>
-        <w:lastRenderedPageBreak/>
-        <w:t>​</w:t>
-      </w:r>
-      <w:r>
-        <w:rPr>
-          <w:rFonts w:ascii="Consolas" w:eastAsia="Consolas" w:hAnsi="Consolas" w:cs="Consolas"/>
-          <w:b/>
-          <w:color w:val="0000FF"/>
-          <w:sz w:val="24"/>
-        </w:rPr>
-        <w:t xml:space="preserve">        t.first();</w:t>
+        <w:t>​</w:t>
+      </w:r>
+      <w:r>
+        <w:rPr>
+          <w:rFonts w:ascii="Consolas" w:eastAsia="Consolas" w:hAnsi="Consolas" w:cs="Consolas"/>
+          <w:b/>
+          <w:color w:val="0000FF"/>
+          <w:sz w:val="24"/>
+        </w:rPr>
+        <w:t xml:space="preserve">        </w:t>
+      </w:r>
+      <w:proofErr w:type="spellStart"/>
+      <w:proofErr w:type="gramStart"/>
+      <w:r>
+        <w:rPr>
+          <w:rFonts w:ascii="Consolas" w:eastAsia="Consolas" w:hAnsi="Consolas" w:cs="Consolas"/>
+          <w:b/>
+          <w:color w:val="0000FF"/>
+          <w:sz w:val="24"/>
+        </w:rPr>
+        <w:t>t.first</w:t>
+      </w:r>
+      <w:proofErr w:type="spellEnd"/>
+      <w:r>
+        <w:rPr>
+          <w:rFonts w:ascii="Consolas" w:eastAsia="Consolas" w:hAnsi="Consolas" w:cs="Consolas"/>
+          <w:b/>
+          <w:color w:val="0000FF"/>
+          <w:sz w:val="24"/>
+        </w:rPr>
+        <w:t>(</w:t>
+      </w:r>
+      <w:proofErr w:type="gramEnd"/>
+      <w:r>
+        <w:rPr>
+          <w:rFonts w:ascii="Consolas" w:eastAsia="Consolas" w:hAnsi="Consolas" w:cs="Consolas"/>
+          <w:b/>
+          <w:color w:val="0000FF"/>
+          <w:sz w:val="24"/>
+        </w:rPr>
+        <w:t>);</w:t>
       </w:r>
       <w:r>
         <w:rPr>
@@ -9241,28 +9528,32 @@
         </w:rPr>
         <w:t>​</w:t>
       </w:r>
-      <w:r>
-        <w:rPr>
-          <w:rFonts w:ascii="Consolas" w:eastAsia="Consolas" w:hAnsi="Consolas" w:cs="Consolas"/>
-          <w:b/>
-          <w:color w:val="0000FF"/>
-          <w:sz w:val="24"/>
-        </w:rPr>
-        <w:t xml:space="preserve">public </w:t>
-      </w:r>
-      <w:r>
-        <w:rPr>
-          <w:color w:val="0000FF"/>
-          <w:sz w:val="24"/>
-        </w:rPr>
-        <w:t>​</w:t>
-      </w:r>
-      <w:r>
-        <w:rPr>
-          <w:color w:val="0000FF"/>
-          <w:sz w:val="24"/>
-        </w:rPr>
-        <w:t xml:space="preserve"> </w:t>
+      <w:proofErr w:type="gramStart"/>
+      <w:r>
+        <w:rPr>
+          <w:rFonts w:ascii="Consolas" w:eastAsia="Consolas" w:hAnsi="Consolas" w:cs="Consolas"/>
+          <w:b/>
+          <w:color w:val="0000FF"/>
+          <w:sz w:val="24"/>
+        </w:rPr>
+        <w:t>public</w:t>
+      </w:r>
+      <w:proofErr w:type="gramEnd"/>
+      <w:r>
+        <w:rPr>
+          <w:rFonts w:ascii="Consolas" w:eastAsia="Consolas" w:hAnsi="Consolas" w:cs="Consolas"/>
+          <w:b/>
+          <w:color w:val="0000FF"/>
+          <w:sz w:val="24"/>
+        </w:rPr>
+        <w:t xml:space="preserve"> </w:t>
+      </w:r>
+      <w:r>
+        <w:rPr>
+          <w:color w:val="0000FF"/>
+          <w:sz w:val="24"/>
+        </w:rPr>
+        <w:t xml:space="preserve">​ </w:t>
       </w:r>
       <w:r>
         <w:rPr>
@@ -9294,14 +9585,7 @@
           <w:color w:val="0000FF"/>
           <w:sz w:val="24"/>
         </w:rPr>
-        <w:t>​</w:t>
-      </w:r>
-      <w:r>
-        <w:rPr>
-          <w:color w:val="0000FF"/>
-          <w:sz w:val="24"/>
-        </w:rPr>
-        <w:t xml:space="preserve"> </w:t>
+        <w:t xml:space="preserve">​ </w:t>
       </w:r>
       <w:r>
         <w:rPr>
@@ -9373,6 +9657,8 @@
         </w:rPr>
         <w:t>​</w:t>
       </w:r>
+      <w:proofErr w:type="spellStart"/>
+      <w:proofErr w:type="gramStart"/>
       <w:r>
         <w:rPr>
           <w:rFonts w:ascii="Consolas" w:eastAsia="Consolas" w:hAnsi="Consolas" w:cs="Consolas"/>
@@ -9382,29 +9668,32 @@
         </w:rPr>
         <w:t>int</w:t>
       </w:r>
-      <w:r>
-        <w:rPr>
-          <w:color w:val="0000FF"/>
-          <w:sz w:val="24"/>
-        </w:rPr>
-        <w:t>​</w:t>
-      </w:r>
-      <w:r>
-        <w:rPr>
-          <w:rFonts w:ascii="Consolas" w:eastAsia="Consolas" w:hAnsi="Consolas" w:cs="Consolas"/>
-          <w:b/>
-          <w:color w:val="0000FF"/>
-          <w:sz w:val="24"/>
-        </w:rPr>
-        <w:t xml:space="preserve"> </w:t>
-      </w:r>
-      <w:r>
-        <w:rPr>
-          <w:color w:val="0000FF"/>
-          <w:sz w:val="24"/>
-        </w:rPr>
-        <w:t>​</w:t>
-      </w:r>
+      <w:proofErr w:type="spellEnd"/>
+      <w:proofErr w:type="gramEnd"/>
+      <w:r>
+        <w:rPr>
+          <w:color w:val="0000FF"/>
+          <w:sz w:val="24"/>
+        </w:rPr>
+        <w:t>​</w:t>
+      </w:r>
+      <w:r>
+        <w:rPr>
+          <w:rFonts w:ascii="Consolas" w:eastAsia="Consolas" w:hAnsi="Consolas" w:cs="Consolas"/>
+          <w:b/>
+          <w:color w:val="0000FF"/>
+          <w:sz w:val="24"/>
+        </w:rPr>
+        <w:t xml:space="preserve"> </w:t>
+      </w:r>
+      <w:r>
+        <w:rPr>
+          <w:color w:val="0000FF"/>
+          <w:sz w:val="24"/>
+        </w:rPr>
+        <w:t>​</w:t>
+      </w:r>
+      <w:proofErr w:type="spellStart"/>
       <w:r>
         <w:rPr>
           <w:rFonts w:ascii="Consolas" w:eastAsia="Consolas" w:hAnsi="Consolas" w:cs="Consolas"/>
@@ -9414,6 +9703,7 @@
         </w:rPr>
         <w:t>i</w:t>
       </w:r>
+      <w:proofErr w:type="spellEnd"/>
       <w:r>
         <w:rPr>
           <w:color w:val="0000FF"/>
@@ -9498,37 +9788,41 @@
           <w:color w:val="0000FF"/>
           <w:sz w:val="24"/>
         </w:rPr>
-        <w:t xml:space="preserve">        Int</w:t>
-      </w:r>
-      <w:r>
-        <w:rPr>
-          <w:color w:val="0000FF"/>
-          <w:sz w:val="24"/>
-        </w:rPr>
-        <w:t>​</w:t>
-      </w:r>
-      <w:r>
-        <w:rPr>
-          <w:rFonts w:ascii="Consolas" w:eastAsia="Consolas" w:hAnsi="Consolas" w:cs="Consolas"/>
-          <w:b/>
-          <w:color w:val="0000FF"/>
-          <w:sz w:val="24"/>
-        </w:rPr>
-        <w:t xml:space="preserve"> </w:t>
-      </w:r>
-      <w:r>
-        <w:rPr>
-          <w:color w:val="0000FF"/>
-          <w:sz w:val="24"/>
-        </w:rPr>
-        <w:t>​</w:t>
-      </w:r>
-      <w:r>
-        <w:rPr>
-          <w:color w:val="0000FF"/>
-          <w:sz w:val="24"/>
-        </w:rPr>
-        <w:t xml:space="preserve"> </w:t>
+        <w:t xml:space="preserve">        </w:t>
+      </w:r>
+      <w:proofErr w:type="spellStart"/>
+      <w:r>
+        <w:rPr>
+          <w:rFonts w:ascii="Consolas" w:eastAsia="Consolas" w:hAnsi="Consolas" w:cs="Consolas"/>
+          <w:b/>
+          <w:color w:val="0000FF"/>
+          <w:sz w:val="24"/>
+        </w:rPr>
+        <w:t>Int</w:t>
+      </w:r>
+      <w:proofErr w:type="spellEnd"/>
+      <w:r>
+        <w:rPr>
+          <w:color w:val="0000FF"/>
+          <w:sz w:val="24"/>
+        </w:rPr>
+        <w:t>​</w:t>
+      </w:r>
+      <w:r>
+        <w:rPr>
+          <w:rFonts w:ascii="Consolas" w:eastAsia="Consolas" w:hAnsi="Consolas" w:cs="Consolas"/>
+          <w:b/>
+          <w:color w:val="0000FF"/>
+          <w:sz w:val="24"/>
+        </w:rPr>
+        <w:t xml:space="preserve"> </w:t>
+      </w:r>
+      <w:r>
+        <w:rPr>
+          <w:color w:val="0000FF"/>
+          <w:sz w:val="24"/>
+        </w:rPr>
+        <w:t xml:space="preserve">​ </w:t>
       </w:r>
       <w:r>
         <w:rPr>
@@ -9560,14 +9854,7 @@
           <w:color w:val="0000FF"/>
           <w:sz w:val="24"/>
         </w:rPr>
-        <w:t>​</w:t>
-      </w:r>
-      <w:r>
-        <w:rPr>
-          <w:color w:val="0000FF"/>
-          <w:sz w:val="24"/>
-        </w:rPr>
-        <w:t xml:space="preserve"> </w:t>
+        <w:t xml:space="preserve">​ </w:t>
       </w:r>
       <w:r>
         <w:rPr>
@@ -9599,14 +9886,7 @@
           <w:color w:val="0000FF"/>
           <w:sz w:val="24"/>
         </w:rPr>
-        <w:t>​</w:t>
-      </w:r>
-      <w:r>
-        <w:rPr>
-          <w:color w:val="0000FF"/>
-          <w:sz w:val="24"/>
-        </w:rPr>
-        <w:t xml:space="preserve"> </w:t>
+        <w:t xml:space="preserve">​ </w:t>
       </w:r>
       <w:r>
         <w:rPr>
@@ -9638,23 +9918,38 @@
           <w:color w:val="0000FF"/>
           <w:sz w:val="24"/>
         </w:rPr>
-        <w:t>​</w:t>
-      </w:r>
-      <w:r>
-        <w:rPr>
-          <w:color w:val="0000FF"/>
-          <w:sz w:val="24"/>
-        </w:rPr>
-        <w:t xml:space="preserve"> </w:t>
-      </w:r>
-      <w:r>
-        <w:rPr>
-          <w:rFonts w:ascii="Consolas" w:eastAsia="Consolas" w:hAnsi="Consolas" w:cs="Consolas"/>
-          <w:b/>
-          <w:color w:val="0000FF"/>
-          <w:sz w:val="24"/>
-        </w:rPr>
-        <w:t>Int();</w:t>
+        <w:t xml:space="preserve">​ </w:t>
+      </w:r>
+      <w:proofErr w:type="spellStart"/>
+      <w:proofErr w:type="gramStart"/>
+      <w:r>
+        <w:rPr>
+          <w:rFonts w:ascii="Consolas" w:eastAsia="Consolas" w:hAnsi="Consolas" w:cs="Consolas"/>
+          <w:b/>
+          <w:color w:val="0000FF"/>
+          <w:sz w:val="24"/>
+        </w:rPr>
+        <w:t>Int</w:t>
+      </w:r>
+      <w:proofErr w:type="spellEnd"/>
+      <w:r>
+        <w:rPr>
+          <w:rFonts w:ascii="Consolas" w:eastAsia="Consolas" w:hAnsi="Consolas" w:cs="Consolas"/>
+          <w:b/>
+          <w:color w:val="0000FF"/>
+          <w:sz w:val="24"/>
+        </w:rPr>
+        <w:t>(</w:t>
+      </w:r>
+      <w:proofErr w:type="gramEnd"/>
+      <w:r>
+        <w:rPr>
+          <w:rFonts w:ascii="Consolas" w:eastAsia="Consolas" w:hAnsi="Consolas" w:cs="Consolas"/>
+          <w:b/>
+          <w:color w:val="0000FF"/>
+          <w:sz w:val="24"/>
+        </w:rPr>
+        <w:t>);</w:t>
       </w:r>
       <w:r>
         <w:rPr>
@@ -9696,80 +9991,82 @@
       </w:r>
       <w:r>
         <w:rPr>
-          <w:color w:val="0000FF"/>
-          <w:sz w:val="24"/>
-        </w:rPr>
-        <w:t>​</w:t>
-      </w:r>
-      <w:r>
-        <w:rPr>
-          <w:rFonts w:ascii="Consolas" w:eastAsia="Consolas" w:hAnsi="Consolas" w:cs="Consolas"/>
-          <w:b/>
-          <w:color w:val="0000FF"/>
+          <w:color w:val="FF0000"/>
+          <w:sz w:val="24"/>
+        </w:rPr>
+        <w:t>​</w:t>
+      </w:r>
+      <w:proofErr w:type="spellStart"/>
+      <w:r>
+        <w:rPr>
+          <w:rFonts w:ascii="Consolas" w:eastAsia="Consolas" w:hAnsi="Consolas" w:cs="Consolas"/>
+          <w:b/>
+          <w:color w:val="FF0000"/>
           <w:sz w:val="24"/>
         </w:rPr>
         <w:t>v.i</w:t>
       </w:r>
-      <w:r>
-        <w:rPr>
-          <w:color w:val="0000FF"/>
-          <w:sz w:val="24"/>
-        </w:rPr>
-        <w:t>​</w:t>
-      </w:r>
-      <w:r>
-        <w:rPr>
-          <w:rFonts w:ascii="Consolas" w:eastAsia="Consolas" w:hAnsi="Consolas" w:cs="Consolas"/>
-          <w:b/>
-          <w:color w:val="0000FF"/>
-          <w:sz w:val="24"/>
-        </w:rPr>
-        <w:t xml:space="preserve"> </w:t>
-      </w:r>
-      <w:r>
-        <w:rPr>
-          <w:color w:val="0000FF"/>
-          <w:sz w:val="24"/>
-        </w:rPr>
-        <w:t>​</w:t>
-      </w:r>
-      <w:r>
-        <w:rPr>
-          <w:rFonts w:ascii="Consolas" w:eastAsia="Consolas" w:hAnsi="Consolas" w:cs="Consolas"/>
-          <w:b/>
-          <w:color w:val="0000FF"/>
+      <w:proofErr w:type="spellEnd"/>
+      <w:r>
+        <w:rPr>
+          <w:color w:val="FF0000"/>
+          <w:sz w:val="24"/>
+        </w:rPr>
+        <w:t>​</w:t>
+      </w:r>
+      <w:r>
+        <w:rPr>
+          <w:rFonts w:ascii="Consolas" w:eastAsia="Consolas" w:hAnsi="Consolas" w:cs="Consolas"/>
+          <w:b/>
+          <w:color w:val="FF0000"/>
+          <w:sz w:val="24"/>
+        </w:rPr>
+        <w:t xml:space="preserve"> </w:t>
+      </w:r>
+      <w:r>
+        <w:rPr>
+          <w:color w:val="FF0000"/>
+          <w:sz w:val="24"/>
+        </w:rPr>
+        <w:t>​</w:t>
+      </w:r>
+      <w:r>
+        <w:rPr>
+          <w:rFonts w:ascii="Consolas" w:eastAsia="Consolas" w:hAnsi="Consolas" w:cs="Consolas"/>
+          <w:b/>
+          <w:color w:val="FF0000"/>
           <w:sz w:val="24"/>
         </w:rPr>
         <w:t>=</w:t>
       </w:r>
       <w:r>
         <w:rPr>
-          <w:color w:val="0000FF"/>
-          <w:sz w:val="24"/>
-        </w:rPr>
-        <w:t>​</w:t>
-      </w:r>
-      <w:r>
-        <w:rPr>
-          <w:rFonts w:ascii="Consolas" w:eastAsia="Consolas" w:hAnsi="Consolas" w:cs="Consolas"/>
-          <w:b/>
-          <w:color w:val="0000FF"/>
-          <w:sz w:val="24"/>
-        </w:rPr>
-        <w:t xml:space="preserve"> </w:t>
-      </w:r>
-      <w:r>
-        <w:rPr>
-          <w:color w:val="0000FF"/>
-          <w:sz w:val="24"/>
-        </w:rPr>
-        <w:t>​</w:t>
-      </w:r>
-      <w:r>
-        <w:rPr>
-          <w:rFonts w:ascii="Consolas" w:eastAsia="Consolas" w:hAnsi="Consolas" w:cs="Consolas"/>
-          <w:b/>
-          <w:color w:val="0000FF"/>
+          <w:color w:val="FF0000"/>
+          <w:sz w:val="24"/>
+        </w:rPr>
+        <w:t>​</w:t>
+      </w:r>
+      <w:r>
+        <w:rPr>
+          <w:rFonts w:ascii="Consolas" w:eastAsia="Consolas" w:hAnsi="Consolas" w:cs="Consolas"/>
+          <w:b/>
+          <w:color w:val="FF0000"/>
+          <w:sz w:val="24"/>
+        </w:rPr>
+        <w:t xml:space="preserve"> </w:t>
+      </w:r>
+      <w:r>
+        <w:rPr>
+          <w:color w:val="FF0000"/>
+          <w:sz w:val="24"/>
+        </w:rPr>
+        <w:t>​</w:t>
+      </w:r>
+      <w:r>
+        <w:rPr>
+          <w:rFonts w:ascii="Consolas" w:eastAsia="Consolas" w:hAnsi="Consolas" w:cs="Consolas"/>
+          <w:b/>
+          <w:color w:val="FF0000"/>
           <w:sz w:val="24"/>
         </w:rPr>
         <w:t xml:space="preserve">3; </w:t>
@@ -9803,37 +10100,52 @@
         </w:rPr>
         <w:t>​</w:t>
       </w:r>
-      <w:r>
-        <w:rPr>
-          <w:rFonts w:ascii="Consolas" w:eastAsia="Consolas" w:hAnsi="Consolas" w:cs="Consolas"/>
-          <w:b/>
-          <w:color w:val="0000FF"/>
-          <w:sz w:val="24"/>
-        </w:rPr>
-        <w:t xml:space="preserve">second(v, </w:t>
-      </w:r>
-      <w:r>
-        <w:rPr>
-          <w:color w:val="0000FF"/>
-          <w:sz w:val="24"/>
-        </w:rPr>
-        <w:t>​</w:t>
-      </w:r>
-      <w:r>
-        <w:rPr>
-          <w:color w:val="0000FF"/>
-          <w:sz w:val="24"/>
-        </w:rPr>
-        <w:t xml:space="preserve"> </w:t>
-      </w:r>
-      <w:r>
-        <w:rPr>
-          <w:rFonts w:ascii="Consolas" w:eastAsia="Consolas" w:hAnsi="Consolas" w:cs="Consolas"/>
-          <w:b/>
-          <w:color w:val="0000FF"/>
-          <w:sz w:val="24"/>
-        </w:rPr>
-        <w:t>i);</w:t>
+      <w:proofErr w:type="gramStart"/>
+      <w:r>
+        <w:rPr>
+          <w:rFonts w:ascii="Consolas" w:eastAsia="Consolas" w:hAnsi="Consolas" w:cs="Consolas"/>
+          <w:b/>
+          <w:color w:val="0000FF"/>
+          <w:sz w:val="24"/>
+        </w:rPr>
+        <w:t>second(</w:t>
+      </w:r>
+      <w:proofErr w:type="gramEnd"/>
+      <w:r>
+        <w:rPr>
+          <w:rFonts w:ascii="Consolas" w:eastAsia="Consolas" w:hAnsi="Consolas" w:cs="Consolas"/>
+          <w:b/>
+          <w:color w:val="0000FF"/>
+          <w:sz w:val="24"/>
+        </w:rPr>
+        <w:t xml:space="preserve">v, </w:t>
+      </w:r>
+      <w:r>
+        <w:rPr>
+          <w:color w:val="0000FF"/>
+          <w:sz w:val="24"/>
+        </w:rPr>
+        <w:t xml:space="preserve">​ </w:t>
+      </w:r>
+      <w:proofErr w:type="spellStart"/>
+      <w:r>
+        <w:rPr>
+          <w:rFonts w:ascii="Consolas" w:eastAsia="Consolas" w:hAnsi="Consolas" w:cs="Consolas"/>
+          <w:b/>
+          <w:color w:val="0000FF"/>
+          <w:sz w:val="24"/>
+        </w:rPr>
+        <w:t>i</w:t>
+      </w:r>
+      <w:proofErr w:type="spellEnd"/>
+      <w:r>
+        <w:rPr>
+          <w:rFonts w:ascii="Consolas" w:eastAsia="Consolas" w:hAnsi="Consolas" w:cs="Consolas"/>
+          <w:b/>
+          <w:color w:val="0000FF"/>
+          <w:sz w:val="24"/>
+        </w:rPr>
+        <w:t>);</w:t>
       </w:r>
       <w:r>
         <w:rPr>
@@ -9880,14 +10192,47 @@
         </w:rPr>
         <w:t>​</w:t>
       </w:r>
-      <w:r>
-        <w:rPr>
-          <w:rFonts w:ascii="Consolas" w:eastAsia="Consolas" w:hAnsi="Consolas" w:cs="Consolas"/>
-          <w:b/>
-          <w:color w:val="0000FF"/>
-          <w:sz w:val="24"/>
-        </w:rPr>
-        <w:t xml:space="preserve">System.out.println(v.i); </w:t>
+      <w:proofErr w:type="spellStart"/>
+      <w:proofErr w:type="gramStart"/>
+      <w:r>
+        <w:rPr>
+          <w:rFonts w:ascii="Consolas" w:eastAsia="Consolas" w:hAnsi="Consolas" w:cs="Consolas"/>
+          <w:b/>
+          <w:color w:val="0000FF"/>
+          <w:sz w:val="24"/>
+        </w:rPr>
+        <w:t>System.out.println</w:t>
+      </w:r>
+      <w:proofErr w:type="spellEnd"/>
+      <w:r>
+        <w:rPr>
+          <w:rFonts w:ascii="Consolas" w:eastAsia="Consolas" w:hAnsi="Consolas" w:cs="Consolas"/>
+          <w:b/>
+          <w:color w:val="0000FF"/>
+          <w:sz w:val="24"/>
+        </w:rPr>
+        <w:t>(</w:t>
+      </w:r>
+      <w:proofErr w:type="spellStart"/>
+      <w:proofErr w:type="gramEnd"/>
+      <w:r>
+        <w:rPr>
+          <w:rFonts w:ascii="Consolas" w:eastAsia="Consolas" w:hAnsi="Consolas" w:cs="Consolas"/>
+          <w:b/>
+          <w:color w:val="0000FF"/>
+          <w:sz w:val="24"/>
+        </w:rPr>
+        <w:t>v.i</w:t>
+      </w:r>
+      <w:proofErr w:type="spellEnd"/>
+      <w:r>
+        <w:rPr>
+          <w:rFonts w:ascii="Consolas" w:eastAsia="Consolas" w:hAnsi="Consolas" w:cs="Consolas"/>
+          <w:b/>
+          <w:color w:val="0000FF"/>
+          <w:sz w:val="24"/>
+        </w:rPr>
+        <w:t xml:space="preserve">); </w:t>
       </w:r>
     </w:p>
     <w:p>
@@ -9956,14 +10301,25 @@
         </w:rPr>
         <w:t>​</w:t>
       </w:r>
-      <w:r>
-        <w:rPr>
-          <w:rFonts w:ascii="Consolas" w:eastAsia="Consolas" w:hAnsi="Consolas" w:cs="Consolas"/>
-          <w:b/>
-          <w:color w:val="0000FF"/>
-          <w:sz w:val="24"/>
-        </w:rPr>
-        <w:t xml:space="preserve">public </w:t>
+      <w:proofErr w:type="gramStart"/>
+      <w:r>
+        <w:rPr>
+          <w:rFonts w:ascii="Consolas" w:eastAsia="Consolas" w:hAnsi="Consolas" w:cs="Consolas"/>
+          <w:b/>
+          <w:color w:val="0000FF"/>
+          <w:sz w:val="24"/>
+        </w:rPr>
+        <w:t>public</w:t>
+      </w:r>
+      <w:proofErr w:type="gramEnd"/>
+      <w:r>
+        <w:rPr>
+          <w:rFonts w:ascii="Consolas" w:eastAsia="Consolas" w:hAnsi="Consolas" w:cs="Consolas"/>
+          <w:b/>
+          <w:color w:val="0000FF"/>
+          <w:sz w:val="24"/>
+        </w:rPr>
+        <w:t xml:space="preserve"> </w:t>
       </w:r>
       <w:r>
         <w:rPr>
@@ -9986,24 +10342,28 @@
           <w:color w:val="0000FF"/>
           <w:sz w:val="24"/>
         </w:rPr>
-        <w:t>​</w:t>
-      </w:r>
-      <w:r>
-        <w:rPr>
-          <w:color w:val="0000FF"/>
-          <w:sz w:val="24"/>
-        </w:rPr>
-        <w:t xml:space="preserve"> </w:t>
-      </w:r>
-      <w:r>
-        <w:rPr>
-          <w:rFonts w:ascii="Consolas" w:eastAsia="Consolas" w:hAnsi="Consolas" w:cs="Consolas"/>
-          <w:b/>
-          <w:color w:val="0000FF"/>
-          <w:sz w:val="24"/>
-        </w:rPr>
-        <w:t>second(Int</w:t>
-      </w:r>
+        <w:t xml:space="preserve">​ </w:t>
+      </w:r>
+      <w:r>
+        <w:rPr>
+          <w:rFonts w:ascii="Consolas" w:eastAsia="Consolas" w:hAnsi="Consolas" w:cs="Consolas"/>
+          <w:b/>
+          <w:color w:val="0000FF"/>
+          <w:sz w:val="24"/>
+        </w:rPr>
+        <w:t>second(</w:t>
+      </w:r>
+      <w:proofErr w:type="spellStart"/>
+      <w:r>
+        <w:rPr>
+          <w:rFonts w:ascii="Consolas" w:eastAsia="Consolas" w:hAnsi="Consolas" w:cs="Consolas"/>
+          <w:b/>
+          <w:color w:val="0000FF"/>
+          <w:sz w:val="24"/>
+        </w:rPr>
+        <w:t>Int</w:t>
+      </w:r>
+      <w:proofErr w:type="spellEnd"/>
       <w:r>
         <w:rPr>
           <w:color w:val="0000FF"/>
@@ -10059,6 +10419,7 @@
         </w:rPr>
         <w:t>​</w:t>
       </w:r>
+      <w:proofErr w:type="spellStart"/>
       <w:r>
         <w:rPr>
           <w:rFonts w:ascii="Consolas" w:eastAsia="Consolas" w:hAnsi="Consolas" w:cs="Consolas"/>
@@ -10068,37 +10429,49 @@
         </w:rPr>
         <w:t>int</w:t>
       </w:r>
-      <w:r>
-        <w:rPr>
-          <w:color w:val="0000FF"/>
-          <w:sz w:val="24"/>
-        </w:rPr>
-        <w:t>​</w:t>
-      </w:r>
-      <w:r>
-        <w:rPr>
-          <w:rFonts w:ascii="Consolas" w:eastAsia="Consolas" w:hAnsi="Consolas" w:cs="Consolas"/>
-          <w:b/>
-          <w:color w:val="0000FF"/>
-          <w:sz w:val="24"/>
-        </w:rPr>
-        <w:t xml:space="preserve"> </w:t>
-      </w:r>
-      <w:r>
-        <w:rPr>
-          <w:color w:val="0000FF"/>
-          <w:sz w:val="24"/>
-        </w:rPr>
-        <w:t>​</w:t>
-      </w:r>
-      <w:r>
-        <w:rPr>
-          <w:rFonts w:ascii="Consolas" w:eastAsia="Consolas" w:hAnsi="Consolas" w:cs="Consolas"/>
-          <w:b/>
-          <w:color w:val="0000FF"/>
-          <w:sz w:val="24"/>
-        </w:rPr>
-        <w:t>i)</w:t>
+      <w:proofErr w:type="spellEnd"/>
+      <w:r>
+        <w:rPr>
+          <w:color w:val="0000FF"/>
+          <w:sz w:val="24"/>
+        </w:rPr>
+        <w:t>​</w:t>
+      </w:r>
+      <w:r>
+        <w:rPr>
+          <w:rFonts w:ascii="Consolas" w:eastAsia="Consolas" w:hAnsi="Consolas" w:cs="Consolas"/>
+          <w:b/>
+          <w:color w:val="0000FF"/>
+          <w:sz w:val="24"/>
+        </w:rPr>
+        <w:t xml:space="preserve"> </w:t>
+      </w:r>
+      <w:r>
+        <w:rPr>
+          <w:color w:val="0000FF"/>
+          <w:sz w:val="24"/>
+        </w:rPr>
+        <w:t>​</w:t>
+      </w:r>
+      <w:proofErr w:type="spellStart"/>
+      <w:r>
+        <w:rPr>
+          <w:rFonts w:ascii="Consolas" w:eastAsia="Consolas" w:hAnsi="Consolas" w:cs="Consolas"/>
+          <w:b/>
+          <w:color w:val="0000FF"/>
+          <w:sz w:val="24"/>
+        </w:rPr>
+        <w:t>i</w:t>
+      </w:r>
+      <w:proofErr w:type="spellEnd"/>
+      <w:r>
+        <w:rPr>
+          <w:rFonts w:ascii="Consolas" w:eastAsia="Consolas" w:hAnsi="Consolas" w:cs="Consolas"/>
+          <w:b/>
+          <w:color w:val="0000FF"/>
+          <w:sz w:val="24"/>
+        </w:rPr>
+        <w:t>)</w:t>
       </w:r>
       <w:r>
         <w:rPr>
@@ -10152,37 +10525,41 @@
           <w:color w:val="0000FF"/>
           <w:sz w:val="24"/>
         </w:rPr>
-        <w:t xml:space="preserve">        i</w:t>
-      </w:r>
-      <w:r>
-        <w:rPr>
-          <w:color w:val="0000FF"/>
-          <w:sz w:val="24"/>
-        </w:rPr>
-        <w:t>​</w:t>
-      </w:r>
-      <w:r>
-        <w:rPr>
-          <w:rFonts w:ascii="Consolas" w:eastAsia="Consolas" w:hAnsi="Consolas" w:cs="Consolas"/>
-          <w:b/>
-          <w:color w:val="0000FF"/>
-          <w:sz w:val="24"/>
-        </w:rPr>
-        <w:t xml:space="preserve"> </w:t>
-      </w:r>
-      <w:r>
-        <w:rPr>
-          <w:color w:val="0000FF"/>
-          <w:sz w:val="24"/>
-        </w:rPr>
-        <w:t>​</w:t>
-      </w:r>
-      <w:r>
-        <w:rPr>
-          <w:color w:val="0000FF"/>
-          <w:sz w:val="24"/>
-        </w:rPr>
-        <w:t xml:space="preserve"> </w:t>
+        <w:t xml:space="preserve">        </w:t>
+      </w:r>
+      <w:proofErr w:type="spellStart"/>
+      <w:r>
+        <w:rPr>
+          <w:rFonts w:ascii="Consolas" w:eastAsia="Consolas" w:hAnsi="Consolas" w:cs="Consolas"/>
+          <w:b/>
+          <w:color w:val="0000FF"/>
+          <w:sz w:val="24"/>
+        </w:rPr>
+        <w:t>i</w:t>
+      </w:r>
+      <w:proofErr w:type="spellEnd"/>
+      <w:r>
+        <w:rPr>
+          <w:color w:val="0000FF"/>
+          <w:sz w:val="24"/>
+        </w:rPr>
+        <w:t>​</w:t>
+      </w:r>
+      <w:r>
+        <w:rPr>
+          <w:rFonts w:ascii="Consolas" w:eastAsia="Consolas" w:hAnsi="Consolas" w:cs="Consolas"/>
+          <w:b/>
+          <w:color w:val="0000FF"/>
+          <w:sz w:val="24"/>
+        </w:rPr>
+        <w:t xml:space="preserve"> </w:t>
+      </w:r>
+      <w:r>
+        <w:rPr>
+          <w:color w:val="0000FF"/>
+          <w:sz w:val="24"/>
+        </w:rPr>
+        <w:t xml:space="preserve">​ </w:t>
       </w:r>
       <w:r>
         <w:rPr>
@@ -10214,15 +10591,9 @@
           <w:color w:val="0000FF"/>
           <w:sz w:val="24"/>
         </w:rPr>
-        <w:t>​</w:t>
-      </w:r>
-      <w:r>
-        <w:rPr>
-          <w:color w:val="0000FF"/>
-          <w:sz w:val="24"/>
-        </w:rPr>
-        <w:t xml:space="preserve"> </w:t>
-      </w:r>
+        <w:t xml:space="preserve">​ </w:t>
+      </w:r>
+      <w:proofErr w:type="gramStart"/>
       <w:r>
         <w:rPr>
           <w:rFonts w:ascii="Consolas" w:eastAsia="Consolas" w:hAnsi="Consolas" w:cs="Consolas"/>
@@ -10237,23 +10608,26 @@
           <w:color w:val="0000FF"/>
           <w:sz w:val="24"/>
         </w:rPr>
-        <w:t>​</w:t>
-      </w:r>
-      <w:r>
-        <w:rPr>
-          <w:color w:val="0000FF"/>
-          <w:sz w:val="24"/>
-        </w:rPr>
-        <w:t xml:space="preserve"> </w:t>
-      </w:r>
-      <w:r>
-        <w:rPr>
-          <w:rFonts w:ascii="Consolas" w:eastAsia="Consolas" w:hAnsi="Consolas" w:cs="Consolas"/>
-          <w:b/>
-          <w:color w:val="0000FF"/>
-          <w:sz w:val="24"/>
-        </w:rPr>
-        <w:t xml:space="preserve">; </w:t>
+        <w:t xml:space="preserve">​ </w:t>
+      </w:r>
+      <w:r>
+        <w:rPr>
+          <w:rFonts w:ascii="Consolas" w:eastAsia="Consolas" w:hAnsi="Consolas" w:cs="Consolas"/>
+          <w:b/>
+          <w:color w:val="0000FF"/>
+          <w:sz w:val="24"/>
+        </w:rPr>
+        <w:t>;</w:t>
+      </w:r>
+      <w:proofErr w:type="gramEnd"/>
+      <w:r>
+        <w:rPr>
+          <w:rFonts w:ascii="Consolas" w:eastAsia="Consolas" w:hAnsi="Consolas" w:cs="Consolas"/>
+          <w:b/>
+          <w:color w:val="0000FF"/>
+          <w:sz w:val="24"/>
+        </w:rPr>
+        <w:t xml:space="preserve"> </w:t>
       </w:r>
     </w:p>
     <w:p>
@@ -10275,109 +10649,112 @@
           <w:color w:val="0000FF"/>
           <w:sz w:val="24"/>
         </w:rPr>
-        <w:t xml:space="preserve">        v.i</w:t>
-      </w:r>
-      <w:r>
-        <w:rPr>
-          <w:color w:val="0000FF"/>
-          <w:sz w:val="24"/>
-        </w:rPr>
-        <w:t>​</w:t>
-      </w:r>
-      <w:r>
-        <w:rPr>
-          <w:rFonts w:ascii="Consolas" w:eastAsia="Consolas" w:hAnsi="Consolas" w:cs="Consolas"/>
-          <w:b/>
-          <w:color w:val="0000FF"/>
-          <w:sz w:val="24"/>
-        </w:rPr>
-        <w:t xml:space="preserve"> </w:t>
-      </w:r>
-      <w:r>
-        <w:rPr>
-          <w:color w:val="0000FF"/>
-          <w:sz w:val="24"/>
-        </w:rPr>
-        <w:t>​</w:t>
-      </w:r>
-      <w:r>
-        <w:rPr>
-          <w:color w:val="0000FF"/>
-          <w:sz w:val="24"/>
-        </w:rPr>
-        <w:t xml:space="preserve"> </w:t>
-      </w:r>
-      <w:r>
-        <w:rPr>
-          <w:rFonts w:ascii="Consolas" w:eastAsia="Consolas" w:hAnsi="Consolas" w:cs="Consolas"/>
-          <w:b/>
-          <w:color w:val="0000FF"/>
+        <w:t xml:space="preserve">        </w:t>
+      </w:r>
+      <w:proofErr w:type="spellStart"/>
+      <w:r>
+        <w:rPr>
+          <w:rFonts w:ascii="Consolas" w:eastAsia="Consolas" w:hAnsi="Consolas" w:cs="Consolas"/>
+          <w:b/>
+          <w:color w:val="FF0000"/>
+          <w:sz w:val="24"/>
+        </w:rPr>
+        <w:t>v.i</w:t>
+      </w:r>
+      <w:proofErr w:type="spellEnd"/>
+      <w:r>
+        <w:rPr>
+          <w:color w:val="FF0000"/>
+          <w:sz w:val="24"/>
+        </w:rPr>
+        <w:t>​</w:t>
+      </w:r>
+      <w:r>
+        <w:rPr>
+          <w:rFonts w:ascii="Consolas" w:eastAsia="Consolas" w:hAnsi="Consolas" w:cs="Consolas"/>
+          <w:b/>
+          <w:color w:val="FF0000"/>
+          <w:sz w:val="24"/>
+        </w:rPr>
+        <w:t xml:space="preserve"> </w:t>
+      </w:r>
+      <w:r>
+        <w:rPr>
+          <w:color w:val="FF0000"/>
+          <w:sz w:val="24"/>
+        </w:rPr>
+        <w:t xml:space="preserve">​ </w:t>
+      </w:r>
+      <w:r>
+        <w:rPr>
+          <w:rFonts w:ascii="Consolas" w:eastAsia="Consolas" w:hAnsi="Consolas" w:cs="Consolas"/>
+          <w:b/>
+          <w:color w:val="FF0000"/>
           <w:sz w:val="24"/>
         </w:rPr>
         <w:t>=</w:t>
       </w:r>
       <w:r>
         <w:rPr>
-          <w:color w:val="0000FF"/>
-          <w:sz w:val="24"/>
-        </w:rPr>
-        <w:t>​</w:t>
-      </w:r>
-      <w:r>
-        <w:rPr>
-          <w:rFonts w:ascii="Consolas" w:eastAsia="Consolas" w:hAnsi="Consolas" w:cs="Consolas"/>
-          <w:b/>
-          <w:color w:val="0000FF"/>
-          <w:sz w:val="24"/>
-        </w:rPr>
-        <w:t xml:space="preserve"> </w:t>
-      </w:r>
-      <w:r>
-        <w:rPr>
-          <w:color w:val="0000FF"/>
-          <w:sz w:val="24"/>
-        </w:rPr>
-        <w:t>​</w:t>
-      </w:r>
-      <w:r>
-        <w:rPr>
-          <w:color w:val="0000FF"/>
-          <w:sz w:val="24"/>
-        </w:rPr>
-        <w:t xml:space="preserve"> </w:t>
-      </w:r>
-      <w:r>
-        <w:rPr>
-          <w:rFonts w:ascii="Consolas" w:eastAsia="Consolas" w:hAnsi="Consolas" w:cs="Consolas"/>
-          <w:b/>
-          <w:color w:val="0000FF"/>
+          <w:color w:val="FF0000"/>
+          <w:sz w:val="24"/>
+        </w:rPr>
+        <w:t>​</w:t>
+      </w:r>
+      <w:r>
+        <w:rPr>
+          <w:rFonts w:ascii="Consolas" w:eastAsia="Consolas" w:hAnsi="Consolas" w:cs="Consolas"/>
+          <w:b/>
+          <w:color w:val="FF0000"/>
+          <w:sz w:val="24"/>
+        </w:rPr>
+        <w:t xml:space="preserve"> </w:t>
+      </w:r>
+      <w:r>
+        <w:rPr>
+          <w:color w:val="FF0000"/>
+          <w:sz w:val="24"/>
+        </w:rPr>
+        <w:t xml:space="preserve">​ </w:t>
+      </w:r>
+      <w:proofErr w:type="gramStart"/>
+      <w:r>
+        <w:rPr>
+          <w:rFonts w:ascii="Consolas" w:eastAsia="Consolas" w:hAnsi="Consolas" w:cs="Consolas"/>
+          <w:b/>
+          <w:color w:val="FF0000"/>
           <w:sz w:val="24"/>
         </w:rPr>
         <w:t>4</w:t>
       </w:r>
       <w:r>
         <w:rPr>
-          <w:color w:val="0000FF"/>
-          <w:sz w:val="24"/>
-        </w:rPr>
-        <w:t>​</w:t>
-      </w:r>
-      <w:r>
-        <w:rPr>
-          <w:color w:val="0000FF"/>
-          <w:sz w:val="24"/>
-        </w:rPr>
-        <w:t xml:space="preserve"> </w:t>
-      </w:r>
-      <w:r>
-        <w:rPr>
-          <w:rFonts w:ascii="Consolas" w:eastAsia="Consolas" w:hAnsi="Consolas" w:cs="Consolas"/>
-          <w:b/>
-          <w:color w:val="0000FF"/>
-          <w:sz w:val="24"/>
-        </w:rPr>
-        <w:t xml:space="preserve">; </w:t>
-      </w:r>
+          <w:color w:val="FF0000"/>
+          <w:sz w:val="24"/>
+        </w:rPr>
+        <w:t xml:space="preserve">​ </w:t>
+      </w:r>
+      <w:r>
+        <w:rPr>
+          <w:rFonts w:ascii="Consolas" w:eastAsia="Consolas" w:hAnsi="Consolas" w:cs="Consolas"/>
+          <w:b/>
+          <w:color w:val="FF0000"/>
+          <w:sz w:val="24"/>
+        </w:rPr>
+        <w:t>;</w:t>
+      </w:r>
+      <w:proofErr w:type="gramEnd"/>
+      <w:r>
+        <w:rPr>
+          <w:rFonts w:ascii="Consolas" w:eastAsia="Consolas" w:hAnsi="Consolas" w:cs="Consolas"/>
+          <w:b/>
+          <w:color w:val="FF0000"/>
+          <w:sz w:val="24"/>
+        </w:rPr>
+        <w:t xml:space="preserve"> </w:t>
+      </w:r>
+      <w:bookmarkStart w:id="0" w:name="_GoBack"/>
+      <w:bookmarkEnd w:id="0"/>
     </w:p>
     <w:p>
       <w:pPr>
@@ -10407,29 +10784,34 @@
         </w:rPr>
         <w:t>​</w:t>
       </w:r>
-      <w:r>
-        <w:rPr>
-          <w:rFonts w:ascii="Consolas" w:eastAsia="Consolas" w:hAnsi="Consolas" w:cs="Consolas"/>
-          <w:b/>
-          <w:color w:val="0000FF"/>
-          <w:sz w:val="24"/>
-        </w:rPr>
-        <w:t xml:space="preserve">Int </w:t>
-      </w:r>
-      <w:r>
-        <w:rPr>
-          <w:color w:val="0000FF"/>
-          <w:sz w:val="24"/>
-        </w:rPr>
-        <w:t>​</w:t>
-      </w:r>
-      <w:r>
-        <w:rPr>
-          <w:color w:val="0000FF"/>
-          <w:sz w:val="24"/>
-        </w:rPr>
-        <w:t xml:space="preserve"> </w:t>
-      </w:r>
+      <w:proofErr w:type="spellStart"/>
+      <w:r>
+        <w:rPr>
+          <w:rFonts w:ascii="Consolas" w:eastAsia="Consolas" w:hAnsi="Consolas" w:cs="Consolas"/>
+          <w:b/>
+          <w:color w:val="0000FF"/>
+          <w:sz w:val="24"/>
+        </w:rPr>
+        <w:t>Int</w:t>
+      </w:r>
+      <w:proofErr w:type="spellEnd"/>
+      <w:r>
+        <w:rPr>
+          <w:rFonts w:ascii="Consolas" w:eastAsia="Consolas" w:hAnsi="Consolas" w:cs="Consolas"/>
+          <w:b/>
+          <w:color w:val="0000FF"/>
+          <w:sz w:val="24"/>
+        </w:rPr>
+        <w:t xml:space="preserve"> </w:t>
+      </w:r>
+      <w:r>
+        <w:rPr>
+          <w:color w:val="0000FF"/>
+          <w:sz w:val="24"/>
+        </w:rPr>
+        <w:t xml:space="preserve">​ </w:t>
+      </w:r>
+      <w:proofErr w:type="spellStart"/>
       <w:r>
         <w:rPr>
           <w:rFonts w:ascii="Consolas" w:eastAsia="Consolas" w:hAnsi="Consolas" w:cs="Consolas"/>
@@ -10439,35 +10821,29 @@
         </w:rPr>
         <w:t>val</w:t>
       </w:r>
-      <w:r>
-        <w:rPr>
-          <w:color w:val="0000FF"/>
-          <w:sz w:val="24"/>
-        </w:rPr>
-        <w:t>​</w:t>
-      </w:r>
-      <w:r>
-        <w:rPr>
-          <w:rFonts w:ascii="Consolas" w:eastAsia="Consolas" w:hAnsi="Consolas" w:cs="Consolas"/>
-          <w:b/>
-          <w:color w:val="0000FF"/>
-          <w:sz w:val="24"/>
-        </w:rPr>
-        <w:t xml:space="preserve"> </w:t>
-      </w:r>
-      <w:r>
-        <w:rPr>
-          <w:color w:val="0000FF"/>
-          <w:sz w:val="24"/>
-        </w:rPr>
-        <w:t>​</w:t>
-      </w:r>
-      <w:r>
-        <w:rPr>
-          <w:color w:val="0000FF"/>
-          <w:sz w:val="24"/>
-        </w:rPr>
-        <w:t xml:space="preserve"> </w:t>
+      <w:proofErr w:type="spellEnd"/>
+      <w:r>
+        <w:rPr>
+          <w:color w:val="0000FF"/>
+          <w:sz w:val="24"/>
+        </w:rPr>
+        <w:t>​</w:t>
+      </w:r>
+      <w:r>
+        <w:rPr>
+          <w:rFonts w:ascii="Consolas" w:eastAsia="Consolas" w:hAnsi="Consolas" w:cs="Consolas"/>
+          <w:b/>
+          <w:color w:val="0000FF"/>
+          <w:sz w:val="24"/>
+        </w:rPr>
+        <w:t xml:space="preserve"> </w:t>
+      </w:r>
+      <w:r>
+        <w:rPr>
+          <w:color w:val="0000FF"/>
+          <w:sz w:val="24"/>
+        </w:rPr>
+        <w:t xml:space="preserve">​ </w:t>
       </w:r>
       <w:r>
         <w:rPr>
@@ -10533,14 +10909,36 @@
         </w:rPr>
         <w:t>​</w:t>
       </w:r>
-      <w:r>
-        <w:rPr>
-          <w:rFonts w:ascii="Consolas" w:eastAsia="Consolas" w:hAnsi="Consolas" w:cs="Consolas"/>
-          <w:b/>
-          <w:color w:val="0000FF"/>
-          <w:sz w:val="24"/>
-        </w:rPr>
-        <w:t xml:space="preserve">Int(); </w:t>
+      <w:proofErr w:type="spellStart"/>
+      <w:proofErr w:type="gramStart"/>
+      <w:r>
+        <w:rPr>
+          <w:rFonts w:ascii="Consolas" w:eastAsia="Consolas" w:hAnsi="Consolas" w:cs="Consolas"/>
+          <w:b/>
+          <w:color w:val="0000FF"/>
+          <w:sz w:val="24"/>
+        </w:rPr>
+        <w:t>Int</w:t>
+      </w:r>
+      <w:proofErr w:type="spellEnd"/>
+      <w:r>
+        <w:rPr>
+          <w:rFonts w:ascii="Consolas" w:eastAsia="Consolas" w:hAnsi="Consolas" w:cs="Consolas"/>
+          <w:b/>
+          <w:color w:val="0000FF"/>
+          <w:sz w:val="24"/>
+        </w:rPr>
+        <w:t>(</w:t>
+      </w:r>
+      <w:proofErr w:type="gramEnd"/>
+      <w:r>
+        <w:rPr>
+          <w:rFonts w:ascii="Consolas" w:eastAsia="Consolas" w:hAnsi="Consolas" w:cs="Consolas"/>
+          <w:b/>
+          <w:color w:val="0000FF"/>
+          <w:sz w:val="24"/>
+        </w:rPr>
+        <w:t xml:space="preserve">); </w:t>
       </w:r>
     </w:p>
     <w:p>
@@ -10635,14 +11033,27 @@
         </w:rPr>
         <w:t>​</w:t>
       </w:r>
-      <w:r>
-        <w:rPr>
-          <w:rFonts w:ascii="Consolas" w:eastAsia="Consolas" w:hAnsi="Consolas" w:cs="Consolas"/>
-          <w:b/>
-          <w:color w:val="0000FF"/>
-          <w:sz w:val="24"/>
-        </w:rPr>
-        <w:t xml:space="preserve">val; </w:t>
+      <w:proofErr w:type="spellStart"/>
+      <w:proofErr w:type="gramStart"/>
+      <w:r>
+        <w:rPr>
+          <w:rFonts w:ascii="Consolas" w:eastAsia="Consolas" w:hAnsi="Consolas" w:cs="Consolas"/>
+          <w:b/>
+          <w:color w:val="0000FF"/>
+          <w:sz w:val="24"/>
+        </w:rPr>
+        <w:t>val</w:t>
+      </w:r>
+      <w:proofErr w:type="spellEnd"/>
+      <w:proofErr w:type="gramEnd"/>
+      <w:r>
+        <w:rPr>
+          <w:rFonts w:ascii="Consolas" w:eastAsia="Consolas" w:hAnsi="Consolas" w:cs="Consolas"/>
+          <w:b/>
+          <w:color w:val="0000FF"/>
+          <w:sz w:val="24"/>
+        </w:rPr>
+        <w:t xml:space="preserve">; </w:t>
       </w:r>
     </w:p>
     <w:p>
@@ -10673,15 +11084,39 @@
         </w:rPr>
         <w:t>​</w:t>
       </w:r>
-      <w:r>
-        <w:rPr>
-          <w:rFonts w:ascii="Consolas" w:eastAsia="Consolas" w:hAnsi="Consolas" w:cs="Consolas"/>
-          <w:b/>
-          <w:color w:val="0000FF"/>
-          <w:sz w:val="24"/>
-        </w:rPr>
-        <w:t>System.out.println(v.i</w:t>
-      </w:r>
+      <w:proofErr w:type="spellStart"/>
+      <w:proofErr w:type="gramStart"/>
+      <w:r>
+        <w:rPr>
+          <w:rFonts w:ascii="Consolas" w:eastAsia="Consolas" w:hAnsi="Consolas" w:cs="Consolas"/>
+          <w:b/>
+          <w:color w:val="0000FF"/>
+          <w:sz w:val="24"/>
+        </w:rPr>
+        <w:t>System.out.println</w:t>
+      </w:r>
+      <w:proofErr w:type="spellEnd"/>
+      <w:r>
+        <w:rPr>
+          <w:rFonts w:ascii="Consolas" w:eastAsia="Consolas" w:hAnsi="Consolas" w:cs="Consolas"/>
+          <w:b/>
+          <w:color w:val="0000FF"/>
+          <w:sz w:val="24"/>
+        </w:rPr>
+        <w:t>(</w:t>
+      </w:r>
+      <w:proofErr w:type="spellStart"/>
+      <w:proofErr w:type="gramEnd"/>
+      <w:r>
+        <w:rPr>
+          <w:rFonts w:ascii="Consolas" w:eastAsia="Consolas" w:hAnsi="Consolas" w:cs="Consolas"/>
+          <w:b/>
+          <w:color w:val="0000FF"/>
+          <w:sz w:val="24"/>
+        </w:rPr>
+        <w:t>v.i</w:t>
+      </w:r>
+      <w:proofErr w:type="spellEnd"/>
       <w:r>
         <w:rPr>
           <w:color w:val="0000FF"/>
@@ -10817,14 +11252,25 @@
         </w:rPr>
         <w:t>​</w:t>
       </w:r>
-      <w:r>
-        <w:rPr>
-          <w:rFonts w:ascii="Consolas" w:eastAsia="Consolas" w:hAnsi="Consolas" w:cs="Consolas"/>
-          <w:b/>
-          <w:color w:val="0000FF"/>
-          <w:sz w:val="24"/>
-        </w:rPr>
-        <w:t xml:space="preserve">i); </w:t>
+      <w:proofErr w:type="spellStart"/>
+      <w:r>
+        <w:rPr>
+          <w:rFonts w:ascii="Consolas" w:eastAsia="Consolas" w:hAnsi="Consolas" w:cs="Consolas"/>
+          <w:b/>
+          <w:color w:val="0000FF"/>
+          <w:sz w:val="24"/>
+        </w:rPr>
+        <w:t>i</w:t>
+      </w:r>
+      <w:proofErr w:type="spellEnd"/>
+      <w:r>
+        <w:rPr>
+          <w:rFonts w:ascii="Consolas" w:eastAsia="Consolas" w:hAnsi="Consolas" w:cs="Consolas"/>
+          <w:b/>
+          <w:color w:val="0000FF"/>
+          <w:sz w:val="24"/>
+        </w:rPr>
+        <w:t xml:space="preserve">); </w:t>
       </w:r>
     </w:p>
     <w:p>
@@ -10921,13 +11367,7 @@
         <w:rPr>
           <w:sz w:val="24"/>
         </w:rPr>
-        <w:t>​</w:t>
-      </w:r>
-      <w:r>
-        <w:rPr>
-          <w:sz w:val="24"/>
-        </w:rPr>
-        <w:t xml:space="preserve"> </w:t>
+        <w:t xml:space="preserve">​ </w:t>
       </w:r>
       <w:r>
         <w:rPr>
@@ -11196,7 +11636,27 @@
           <w:sz w:val="24"/>
           <w:shd w:val="clear" w:color="auto" w:fill="FFFF00"/>
         </w:rPr>
-        <w:t>ANSWER:_D</w:t>
+        <w:t>ANSWER</w:t>
+      </w:r>
+      <w:proofErr w:type="gramStart"/>
+      <w:r>
+        <w:rPr>
+          <w:rFonts w:ascii="Times New Roman" w:eastAsia="Times New Roman" w:hAnsi="Times New Roman" w:cs="Times New Roman"/>
+          <w:b/>
+          <w:sz w:val="24"/>
+          <w:shd w:val="clear" w:color="auto" w:fill="FFFF00"/>
+        </w:rPr>
+        <w:t>:_</w:t>
+      </w:r>
+      <w:proofErr w:type="gramEnd"/>
+      <w:r>
+        <w:rPr>
+          <w:rFonts w:ascii="Times New Roman" w:eastAsia="Times New Roman" w:hAnsi="Times New Roman" w:cs="Times New Roman"/>
+          <w:b/>
+          <w:sz w:val="24"/>
+          <w:shd w:val="clear" w:color="auto" w:fill="FFFF00"/>
+        </w:rPr>
+        <w:t>D</w:t>
       </w:r>
       <w:r>
         <w:rPr>
@@ -11641,6 +12101,7 @@
         <w:spacing w:after="0" w:line="378" w:lineRule="auto"/>
         <w:ind w:left="705" w:right="4179" w:hanging="360"/>
       </w:pPr>
+      <w:proofErr w:type="gramStart"/>
       <w:r>
         <w:rPr>
           <w:rFonts w:ascii="Consolas" w:eastAsia="Consolas" w:hAnsi="Consolas" w:cs="Consolas"/>
@@ -11651,6 +12112,7 @@
         <w:lastRenderedPageBreak/>
         <w:t>public</w:t>
       </w:r>
+      <w:proofErr w:type="gramEnd"/>
       <w:r>
         <w:rPr>
           <w:color w:val="0000FF"/>
@@ -11752,14 +12214,7 @@
           <w:color w:val="0000FF"/>
           <w:sz w:val="24"/>
         </w:rPr>
-        <w:t>​</w:t>
-      </w:r>
-      <w:r>
-        <w:rPr>
-          <w:color w:val="0000FF"/>
-          <w:sz w:val="24"/>
-        </w:rPr>
-        <w:t xml:space="preserve"> </w:t>
+        <w:t xml:space="preserve">​ </w:t>
       </w:r>
       <w:r>
         <w:rPr>
@@ -11791,14 +12246,7 @@
           <w:color w:val="0000FF"/>
           <w:sz w:val="24"/>
         </w:rPr>
-        <w:t>​</w:t>
-      </w:r>
-      <w:r>
-        <w:rPr>
-          <w:color w:val="0000FF"/>
-          <w:sz w:val="24"/>
-        </w:rPr>
-        <w:t xml:space="preserve"> </w:t>
+        <w:t xml:space="preserve">​ </w:t>
       </w:r>
       <w:r>
         <w:rPr>
@@ -11830,14 +12278,7 @@
           <w:color w:val="0000FF"/>
           <w:sz w:val="24"/>
         </w:rPr>
-        <w:t>​</w:t>
-      </w:r>
-      <w:r>
-        <w:rPr>
-          <w:color w:val="0000FF"/>
-          <w:sz w:val="24"/>
-        </w:rPr>
-        <w:t xml:space="preserve"> </w:t>
+        <w:t xml:space="preserve">​ </w:t>
       </w:r>
       <w:r>
         <w:rPr>
@@ -11869,23 +12310,27 @@
           <w:color w:val="0000FF"/>
           <w:sz w:val="24"/>
         </w:rPr>
-        <w:t>​</w:t>
-      </w:r>
-      <w:r>
-        <w:rPr>
-          <w:color w:val="0000FF"/>
-          <w:sz w:val="24"/>
-        </w:rPr>
-        <w:t xml:space="preserve"> </w:t>
-      </w:r>
-      <w:r>
-        <w:rPr>
-          <w:rFonts w:ascii="Consolas" w:eastAsia="Consolas" w:hAnsi="Consolas" w:cs="Consolas"/>
-          <w:b/>
-          <w:color w:val="0000FF"/>
-          <w:sz w:val="24"/>
-        </w:rPr>
-        <w:t>args[])</w:t>
+        <w:t xml:space="preserve">​ </w:t>
+      </w:r>
+      <w:proofErr w:type="spellStart"/>
+      <w:r>
+        <w:rPr>
+          <w:rFonts w:ascii="Consolas" w:eastAsia="Consolas" w:hAnsi="Consolas" w:cs="Consolas"/>
+          <w:b/>
+          <w:color w:val="0000FF"/>
+          <w:sz w:val="24"/>
+        </w:rPr>
+        <w:t>args</w:t>
+      </w:r>
+      <w:proofErr w:type="spellEnd"/>
+      <w:r>
+        <w:rPr>
+          <w:rFonts w:ascii="Consolas" w:eastAsia="Consolas" w:hAnsi="Consolas" w:cs="Consolas"/>
+          <w:b/>
+          <w:color w:val="0000FF"/>
+          <w:sz w:val="24"/>
+        </w:rPr>
+        <w:t>[])</w:t>
       </w:r>
       <w:r>
         <w:rPr>
@@ -11925,14 +12370,36 @@
         <w:spacing w:after="102"/>
         <w:ind w:left="1450" w:hanging="10"/>
       </w:pPr>
-      <w:r>
-        <w:rPr>
-          <w:rFonts w:ascii="Consolas" w:eastAsia="Consolas" w:hAnsi="Consolas" w:cs="Consolas"/>
-          <w:b/>
-          <w:color w:val="0000FF"/>
-          <w:sz w:val="24"/>
-        </w:rPr>
-        <w:t>System.out.println('e'</w:t>
+      <w:proofErr w:type="spellStart"/>
+      <w:proofErr w:type="gramStart"/>
+      <w:r>
+        <w:rPr>
+          <w:rFonts w:ascii="Consolas" w:eastAsia="Consolas" w:hAnsi="Consolas" w:cs="Consolas"/>
+          <w:b/>
+          <w:color w:val="0000FF"/>
+          <w:sz w:val="24"/>
+        </w:rPr>
+        <w:t>System.out.println</w:t>
+      </w:r>
+      <w:proofErr w:type="spellEnd"/>
+      <w:r>
+        <w:rPr>
+          <w:rFonts w:ascii="Consolas" w:eastAsia="Consolas" w:hAnsi="Consolas" w:cs="Consolas"/>
+          <w:b/>
+          <w:color w:val="0000FF"/>
+          <w:sz w:val="24"/>
+        </w:rPr>
+        <w:t>(</w:t>
+      </w:r>
+      <w:proofErr w:type="gramEnd"/>
+      <w:r>
+        <w:rPr>
+          <w:rFonts w:ascii="Consolas" w:eastAsia="Consolas" w:hAnsi="Consolas" w:cs="Consolas"/>
+          <w:b/>
+          <w:color w:val="0000FF"/>
+          <w:sz w:val="24"/>
+        </w:rPr>
+        <w:t>'e'</w:t>
       </w:r>
       <w:r>
         <w:rPr>
@@ -12417,13 +12884,7 @@
         <w:rPr>
           <w:sz w:val="24"/>
         </w:rPr>
-        <w:t>​</w:t>
-      </w:r>
-      <w:r>
-        <w:rPr>
-          <w:sz w:val="24"/>
-        </w:rPr>
-        <w:t xml:space="preserve"> </w:t>
+        <w:t xml:space="preserve">​ </w:t>
       </w:r>
       <w:r>
         <w:rPr>
@@ -12547,7 +13008,21 @@
         <w:rPr>
           <w:shd w:val="clear" w:color="auto" w:fill="FFFF00"/>
         </w:rPr>
-        <w:t>ANSWER:__A</w:t>
+        <w:t>ANSWER</w:t>
+      </w:r>
+      <w:proofErr w:type="gramStart"/>
+      <w:r>
+        <w:rPr>
+          <w:shd w:val="clear" w:color="auto" w:fill="FFFF00"/>
+        </w:rPr>
+        <w:t>:_</w:t>
+      </w:r>
+      <w:proofErr w:type="gramEnd"/>
+      <w:r>
+        <w:rPr>
+          <w:shd w:val="clear" w:color="auto" w:fill="FFFF00"/>
+        </w:rPr>
+        <w:t>_A</w:t>
       </w:r>
       <w:r>
         <w:rPr>
@@ -12793,6 +13268,7 @@
         </w:rPr>
         <w:t>​</w:t>
       </w:r>
+      <w:proofErr w:type="gramStart"/>
       <w:r>
         <w:rPr>
           <w:rFonts w:ascii="Times New Roman" w:eastAsia="Times New Roman" w:hAnsi="Times New Roman" w:cs="Times New Roman"/>
@@ -12813,6 +13289,7 @@
         </w:rPr>
         <w:t>compile</w:t>
       </w:r>
+      <w:proofErr w:type="gramEnd"/>
       <w:r>
         <w:rPr>
           <w:sz w:val="24"/>
@@ -12949,6 +13426,7 @@
         <w:spacing w:after="145"/>
         <w:ind w:left="355" w:hanging="10"/>
       </w:pPr>
+      <w:proofErr w:type="gramStart"/>
       <w:r>
         <w:rPr>
           <w:rFonts w:ascii="Consolas" w:eastAsia="Consolas" w:hAnsi="Consolas" w:cs="Consolas"/>
@@ -12958,6 +13436,7 @@
         </w:rPr>
         <w:t>public</w:t>
       </w:r>
+      <w:proofErr w:type="gramEnd"/>
       <w:r>
         <w:rPr>
           <w:color w:val="0000FF"/>
@@ -13083,6 +13562,7 @@
         </w:rPr>
         <w:t>​</w:t>
       </w:r>
+      <w:proofErr w:type="gramStart"/>
       <w:r>
         <w:rPr>
           <w:rFonts w:ascii="Consolas" w:eastAsia="Consolas" w:hAnsi="Consolas" w:cs="Consolas"/>
@@ -13092,6 +13572,7 @@
         </w:rPr>
         <w:t>public</w:t>
       </w:r>
+      <w:proofErr w:type="gramEnd"/>
       <w:r>
         <w:rPr>
           <w:color w:val="0000FF"/>
@@ -13217,38 +13698,52 @@
         </w:rPr>
         <w:t>​</w:t>
       </w:r>
-      <w:r>
-        <w:rPr>
-          <w:rFonts w:ascii="Consolas" w:eastAsia="Consolas" w:hAnsi="Consolas" w:cs="Consolas"/>
-          <w:b/>
-          <w:color w:val="0000FF"/>
-          <w:sz w:val="24"/>
-        </w:rPr>
-        <w:t>for(int</w:t>
-      </w:r>
-      <w:r>
-        <w:rPr>
-          <w:color w:val="0000FF"/>
-          <w:sz w:val="24"/>
-        </w:rPr>
-        <w:t>​</w:t>
-      </w:r>
-      <w:r>
-        <w:rPr>
-          <w:rFonts w:ascii="Consolas" w:eastAsia="Consolas" w:hAnsi="Consolas" w:cs="Consolas"/>
-          <w:b/>
-          <w:color w:val="0000FF"/>
-          <w:sz w:val="24"/>
-        </w:rPr>
-        <w:t xml:space="preserve"> </w:t>
-      </w:r>
-      <w:r>
-        <w:rPr>
-          <w:color w:val="0000FF"/>
-          <w:sz w:val="24"/>
-        </w:rPr>
-        <w:t>​</w:t>
-      </w:r>
+      <w:proofErr w:type="gramStart"/>
+      <w:r>
+        <w:rPr>
+          <w:rFonts w:ascii="Consolas" w:eastAsia="Consolas" w:hAnsi="Consolas" w:cs="Consolas"/>
+          <w:b/>
+          <w:color w:val="0000FF"/>
+          <w:sz w:val="24"/>
+        </w:rPr>
+        <w:t>for(</w:t>
+      </w:r>
+      <w:proofErr w:type="spellStart"/>
+      <w:proofErr w:type="gramEnd"/>
+      <w:r>
+        <w:rPr>
+          <w:rFonts w:ascii="Consolas" w:eastAsia="Consolas" w:hAnsi="Consolas" w:cs="Consolas"/>
+          <w:b/>
+          <w:color w:val="0000FF"/>
+          <w:sz w:val="24"/>
+        </w:rPr>
+        <w:t>int</w:t>
+      </w:r>
+      <w:proofErr w:type="spellEnd"/>
+      <w:r>
+        <w:rPr>
+          <w:color w:val="0000FF"/>
+          <w:sz w:val="24"/>
+        </w:rPr>
+        <w:t>​</w:t>
+      </w:r>
+      <w:r>
+        <w:rPr>
+          <w:rFonts w:ascii="Consolas" w:eastAsia="Consolas" w:hAnsi="Consolas" w:cs="Consolas"/>
+          <w:b/>
+          <w:color w:val="0000FF"/>
+          <w:sz w:val="24"/>
+        </w:rPr>
+        <w:t xml:space="preserve"> </w:t>
+      </w:r>
+      <w:r>
+        <w:rPr>
+          <w:color w:val="0000FF"/>
+          <w:sz w:val="24"/>
+        </w:rPr>
+        <w:t>​</w:t>
+      </w:r>
+      <w:proofErr w:type="spellStart"/>
       <w:r>
         <w:rPr>
           <w:rFonts w:ascii="Consolas" w:eastAsia="Consolas" w:hAnsi="Consolas" w:cs="Consolas"/>
@@ -13258,6 +13753,7 @@
         </w:rPr>
         <w:t>i</w:t>
       </w:r>
+      <w:proofErr w:type="spellEnd"/>
       <w:r>
         <w:rPr>
           <w:color w:val="0000FF"/>
@@ -13345,6 +13841,7 @@
         </w:rPr>
         <w:t>​</w:t>
       </w:r>
+      <w:proofErr w:type="spellStart"/>
       <w:r>
         <w:rPr>
           <w:rFonts w:ascii="Consolas" w:eastAsia="Consolas" w:hAnsi="Consolas" w:cs="Consolas"/>
@@ -13354,6 +13851,7 @@
         </w:rPr>
         <w:t>i</w:t>
       </w:r>
+      <w:proofErr w:type="spellEnd"/>
       <w:r>
         <w:rPr>
           <w:color w:val="0000FF"/>
@@ -13441,14 +13939,25 @@
         </w:rPr>
         <w:t>​</w:t>
       </w:r>
-      <w:r>
-        <w:rPr>
-          <w:rFonts w:ascii="Consolas" w:eastAsia="Consolas" w:hAnsi="Consolas" w:cs="Consolas"/>
-          <w:b/>
-          <w:color w:val="0000FF"/>
-          <w:sz w:val="24"/>
-        </w:rPr>
-        <w:t>i++)</w:t>
+      <w:proofErr w:type="spellStart"/>
+      <w:r>
+        <w:rPr>
+          <w:rFonts w:ascii="Consolas" w:eastAsia="Consolas" w:hAnsi="Consolas" w:cs="Consolas"/>
+          <w:b/>
+          <w:color w:val="0000FF"/>
+          <w:sz w:val="24"/>
+        </w:rPr>
+        <w:t>i</w:t>
+      </w:r>
+      <w:proofErr w:type="spellEnd"/>
+      <w:r>
+        <w:rPr>
+          <w:rFonts w:ascii="Consolas" w:eastAsia="Consolas" w:hAnsi="Consolas" w:cs="Consolas"/>
+          <w:b/>
+          <w:color w:val="0000FF"/>
+          <w:sz w:val="24"/>
+        </w:rPr>
+        <w:t>++)</w:t>
       </w:r>
       <w:r>
         <w:rPr>
@@ -13504,14 +14013,47 @@
         </w:rPr>
         <w:t xml:space="preserve">            </w:t>
       </w:r>
-      <w:r>
-        <w:rPr>
-          <w:rFonts w:ascii="Consolas" w:eastAsia="Consolas" w:hAnsi="Consolas" w:cs="Consolas"/>
-          <w:b/>
-          <w:color w:val="0000FF"/>
-          <w:sz w:val="24"/>
-        </w:rPr>
-        <w:t>System.out.print(i);</w:t>
+      <w:proofErr w:type="spellStart"/>
+      <w:proofErr w:type="gramStart"/>
+      <w:r>
+        <w:rPr>
+          <w:rFonts w:ascii="Consolas" w:eastAsia="Consolas" w:hAnsi="Consolas" w:cs="Consolas"/>
+          <w:b/>
+          <w:color w:val="0000FF"/>
+          <w:sz w:val="24"/>
+        </w:rPr>
+        <w:t>System.out.print</w:t>
+      </w:r>
+      <w:proofErr w:type="spellEnd"/>
+      <w:r>
+        <w:rPr>
+          <w:rFonts w:ascii="Consolas" w:eastAsia="Consolas" w:hAnsi="Consolas" w:cs="Consolas"/>
+          <w:b/>
+          <w:color w:val="0000FF"/>
+          <w:sz w:val="24"/>
+        </w:rPr>
+        <w:t>(</w:t>
+      </w:r>
+      <w:proofErr w:type="spellStart"/>
+      <w:proofErr w:type="gramEnd"/>
+      <w:r>
+        <w:rPr>
+          <w:rFonts w:ascii="Consolas" w:eastAsia="Consolas" w:hAnsi="Consolas" w:cs="Consolas"/>
+          <w:b/>
+          <w:color w:val="0000FF"/>
+          <w:sz w:val="24"/>
+        </w:rPr>
+        <w:t>i</w:t>
+      </w:r>
+      <w:proofErr w:type="spellEnd"/>
+      <w:r>
+        <w:rPr>
+          <w:rFonts w:ascii="Consolas" w:eastAsia="Consolas" w:hAnsi="Consolas" w:cs="Consolas"/>
+          <w:b/>
+          <w:color w:val="0000FF"/>
+          <w:sz w:val="24"/>
+        </w:rPr>
+        <w:t>);</w:t>
       </w:r>
       <w:r>
         <w:rPr>
@@ -13596,14 +14138,47 @@
         </w:rPr>
         <w:t>​</w:t>
       </w:r>
-      <w:r>
-        <w:rPr>
-          <w:rFonts w:ascii="Consolas" w:eastAsia="Consolas" w:hAnsi="Consolas" w:cs="Consolas"/>
-          <w:b/>
-          <w:color w:val="0000FF"/>
-          <w:sz w:val="24"/>
-        </w:rPr>
-        <w:t xml:space="preserve">System.out.print(i); </w:t>
+      <w:proofErr w:type="spellStart"/>
+      <w:proofErr w:type="gramStart"/>
+      <w:r>
+        <w:rPr>
+          <w:rFonts w:ascii="Consolas" w:eastAsia="Consolas" w:hAnsi="Consolas" w:cs="Consolas"/>
+          <w:b/>
+          <w:color w:val="0000FF"/>
+          <w:sz w:val="24"/>
+        </w:rPr>
+        <w:t>System.out.print</w:t>
+      </w:r>
+      <w:proofErr w:type="spellEnd"/>
+      <w:r>
+        <w:rPr>
+          <w:rFonts w:ascii="Consolas" w:eastAsia="Consolas" w:hAnsi="Consolas" w:cs="Consolas"/>
+          <w:b/>
+          <w:color w:val="0000FF"/>
+          <w:sz w:val="24"/>
+        </w:rPr>
+        <w:t>(</w:t>
+      </w:r>
+      <w:proofErr w:type="spellStart"/>
+      <w:proofErr w:type="gramEnd"/>
+      <w:r>
+        <w:rPr>
+          <w:rFonts w:ascii="Consolas" w:eastAsia="Consolas" w:hAnsi="Consolas" w:cs="Consolas"/>
+          <w:b/>
+          <w:color w:val="0000FF"/>
+          <w:sz w:val="24"/>
+        </w:rPr>
+        <w:t>i</w:t>
+      </w:r>
+      <w:proofErr w:type="spellEnd"/>
+      <w:r>
+        <w:rPr>
+          <w:rFonts w:ascii="Consolas" w:eastAsia="Consolas" w:hAnsi="Consolas" w:cs="Consolas"/>
+          <w:b/>
+          <w:color w:val="0000FF"/>
+          <w:sz w:val="24"/>
+        </w:rPr>
+        <w:t xml:space="preserve">); </w:t>
       </w:r>
     </w:p>
     <w:p>
@@ -13843,7 +14418,29 @@
           <w:u w:val="single" w:color="000000"/>
           <w:shd w:val="clear" w:color="auto" w:fill="FFFF00"/>
         </w:rPr>
-        <w:t>ANSWER:__C</w:t>
+        <w:t>ANSWER</w:t>
+      </w:r>
+      <w:proofErr w:type="gramStart"/>
+      <w:r>
+        <w:rPr>
+          <w:rFonts w:ascii="Times New Roman" w:eastAsia="Times New Roman" w:hAnsi="Times New Roman" w:cs="Times New Roman"/>
+          <w:b/>
+          <w:sz w:val="24"/>
+          <w:u w:val="single" w:color="000000"/>
+          <w:shd w:val="clear" w:color="auto" w:fill="FFFF00"/>
+        </w:rPr>
+        <w:t>:_</w:t>
+      </w:r>
+      <w:proofErr w:type="gramEnd"/>
+      <w:r>
+        <w:rPr>
+          <w:rFonts w:ascii="Times New Roman" w:eastAsia="Times New Roman" w:hAnsi="Times New Roman" w:cs="Times New Roman"/>
+          <w:b/>
+          <w:sz w:val="24"/>
+          <w:u w:val="single" w:color="000000"/>
+          <w:shd w:val="clear" w:color="auto" w:fill="FFFF00"/>
+        </w:rPr>
+        <w:t>_C</w:t>
       </w:r>
       <w:r>
         <w:rPr>
@@ -13994,12 +14591,39 @@
         </w:rPr>
         <w:t>​</w:t>
       </w:r>
-      <w:r>
-        <w:rPr>
-          <w:rFonts w:ascii="Times New Roman" w:eastAsia="Times New Roman" w:hAnsi="Times New Roman" w:cs="Times New Roman"/>
-          <w:sz w:val="24"/>
-        </w:rPr>
-        <w:t xml:space="preserve">System.out.print(i); </w:t>
+      <w:proofErr w:type="spellStart"/>
+      <w:proofErr w:type="gramStart"/>
+      <w:r>
+        <w:rPr>
+          <w:rFonts w:ascii="Times New Roman" w:eastAsia="Times New Roman" w:hAnsi="Times New Roman" w:cs="Times New Roman"/>
+          <w:sz w:val="24"/>
+        </w:rPr>
+        <w:t>System.out.print</w:t>
+      </w:r>
+      <w:proofErr w:type="spellEnd"/>
+      <w:r>
+        <w:rPr>
+          <w:rFonts w:ascii="Times New Roman" w:eastAsia="Times New Roman" w:hAnsi="Times New Roman" w:cs="Times New Roman"/>
+          <w:sz w:val="24"/>
+        </w:rPr>
+        <w:t>(</w:t>
+      </w:r>
+      <w:proofErr w:type="spellStart"/>
+      <w:proofErr w:type="gramEnd"/>
+      <w:r>
+        <w:rPr>
+          <w:rFonts w:ascii="Times New Roman" w:eastAsia="Times New Roman" w:hAnsi="Times New Roman" w:cs="Times New Roman"/>
+          <w:sz w:val="24"/>
+        </w:rPr>
+        <w:t>i</w:t>
+      </w:r>
+      <w:proofErr w:type="spellEnd"/>
+      <w:r>
+        <w:rPr>
+          <w:rFonts w:ascii="Times New Roman" w:eastAsia="Times New Roman" w:hAnsi="Times New Roman" w:cs="Times New Roman"/>
+          <w:sz w:val="24"/>
+        </w:rPr>
+        <w:t xml:space="preserve">); </w:t>
       </w:r>
     </w:p>
     <w:p>
@@ -14160,6 +14784,7 @@
         </w:rPr>
         <w:t>​</w:t>
       </w:r>
+      <w:proofErr w:type="gramStart"/>
       <w:r>
         <w:rPr>
           <w:rFonts w:ascii="Times New Roman" w:eastAsia="Times New Roman" w:hAnsi="Times New Roman" w:cs="Times New Roman"/>
@@ -14180,6 +14805,7 @@
         </w:rPr>
         <w:t>code</w:t>
       </w:r>
+      <w:proofErr w:type="gramEnd"/>
       <w:r>
         <w:rPr>
           <w:sz w:val="24"/>
@@ -14388,23 +15014,27 @@
           <w:color w:val="0000FF"/>
           <w:sz w:val="24"/>
         </w:rPr>
-        <w:t>​</w:t>
-      </w:r>
-      <w:r>
-        <w:rPr>
-          <w:color w:val="0000FF"/>
-          <w:sz w:val="24"/>
-        </w:rPr>
-        <w:t xml:space="preserve"> </w:t>
-      </w:r>
-      <w:r>
-        <w:rPr>
-          <w:rFonts w:ascii="Consolas" w:eastAsia="Consolas" w:hAnsi="Consolas" w:cs="Consolas"/>
-          <w:b/>
-          <w:color w:val="0000FF"/>
-          <w:sz w:val="24"/>
-        </w:rPr>
-        <w:t>String("Test");</w:t>
+        <w:t xml:space="preserve">​ </w:t>
+      </w:r>
+      <w:proofErr w:type="gramStart"/>
+      <w:r>
+        <w:rPr>
+          <w:rFonts w:ascii="Consolas" w:eastAsia="Consolas" w:hAnsi="Consolas" w:cs="Consolas"/>
+          <w:b/>
+          <w:color w:val="0000FF"/>
+          <w:sz w:val="24"/>
+        </w:rPr>
+        <w:t>String(</w:t>
+      </w:r>
+      <w:proofErr w:type="gramEnd"/>
+      <w:r>
+        <w:rPr>
+          <w:rFonts w:ascii="Consolas" w:eastAsia="Consolas" w:hAnsi="Consolas" w:cs="Consolas"/>
+          <w:b/>
+          <w:color w:val="0000FF"/>
+          <w:sz w:val="24"/>
+        </w:rPr>
+        <w:t>"Test");</w:t>
       </w:r>
       <w:r>
         <w:rPr>
@@ -14611,14 +15241,36 @@
         </w:rPr>
         <w:t>​</w:t>
       </w:r>
-      <w:r>
-        <w:rPr>
-          <w:rFonts w:ascii="Consolas" w:eastAsia="Consolas" w:hAnsi="Consolas" w:cs="Consolas"/>
-          <w:b/>
-          <w:color w:val="0000FF"/>
-          <w:sz w:val="24"/>
-        </w:rPr>
-        <w:t>System.out.println("Same"); if</w:t>
+      <w:proofErr w:type="spellStart"/>
+      <w:proofErr w:type="gramStart"/>
+      <w:r>
+        <w:rPr>
+          <w:rFonts w:ascii="Consolas" w:eastAsia="Consolas" w:hAnsi="Consolas" w:cs="Consolas"/>
+          <w:b/>
+          <w:color w:val="0000FF"/>
+          <w:sz w:val="24"/>
+        </w:rPr>
+        <w:t>System.out.println</w:t>
+      </w:r>
+      <w:proofErr w:type="spellEnd"/>
+      <w:r>
+        <w:rPr>
+          <w:rFonts w:ascii="Consolas" w:eastAsia="Consolas" w:hAnsi="Consolas" w:cs="Consolas"/>
+          <w:b/>
+          <w:color w:val="0000FF"/>
+          <w:sz w:val="24"/>
+        </w:rPr>
+        <w:t>(</w:t>
+      </w:r>
+      <w:proofErr w:type="gramEnd"/>
+      <w:r>
+        <w:rPr>
+          <w:rFonts w:ascii="Consolas" w:eastAsia="Consolas" w:hAnsi="Consolas" w:cs="Consolas"/>
+          <w:b/>
+          <w:color w:val="0000FF"/>
+          <w:sz w:val="24"/>
+        </w:rPr>
+        <w:t>"Same"); if</w:t>
       </w:r>
       <w:r>
         <w:rPr>
@@ -14678,7 +15330,38 @@
           <w:color w:val="0000FF"/>
           <w:sz w:val="24"/>
         </w:rPr>
-        <w:t xml:space="preserve">    System.out.println("Equals");</w:t>
+        <w:t xml:space="preserve">    </w:t>
+      </w:r>
+      <w:proofErr w:type="spellStart"/>
+      <w:proofErr w:type="gramStart"/>
+      <w:r>
+        <w:rPr>
+          <w:rFonts w:ascii="Consolas" w:eastAsia="Consolas" w:hAnsi="Consolas" w:cs="Consolas"/>
+          <w:b/>
+          <w:color w:val="0000FF"/>
+          <w:sz w:val="24"/>
+        </w:rPr>
+        <w:t>System.out.println</w:t>
+      </w:r>
+      <w:proofErr w:type="spellEnd"/>
+      <w:r>
+        <w:rPr>
+          <w:rFonts w:ascii="Consolas" w:eastAsia="Consolas" w:hAnsi="Consolas" w:cs="Consolas"/>
+          <w:b/>
+          <w:color w:val="0000FF"/>
+          <w:sz w:val="24"/>
+        </w:rPr>
+        <w:t>(</w:t>
+      </w:r>
+      <w:proofErr w:type="gramEnd"/>
+      <w:r>
+        <w:rPr>
+          <w:rFonts w:ascii="Consolas" w:eastAsia="Consolas" w:hAnsi="Consolas" w:cs="Consolas"/>
+          <w:b/>
+          <w:color w:val="0000FF"/>
+          <w:sz w:val="24"/>
+        </w:rPr>
+        <w:t>"Equals");</w:t>
       </w:r>
       <w:r>
         <w:rPr>
@@ -14896,6 +15579,7 @@
         </w:rPr>
         <w:t>​</w:t>
       </w:r>
+      <w:proofErr w:type="gramStart"/>
       <w:r>
         <w:rPr>
           <w:rFonts w:ascii="Times New Roman" w:eastAsia="Times New Roman" w:hAnsi="Times New Roman" w:cs="Times New Roman"/>
@@ -14916,6 +15600,7 @@
         </w:rPr>
         <w:t>is</w:t>
       </w:r>
+      <w:proofErr w:type="gramEnd"/>
       <w:r>
         <w:rPr>
           <w:sz w:val="24"/>
@@ -15143,7 +15828,27 @@
           <w:sz w:val="24"/>
           <w:shd w:val="clear" w:color="auto" w:fill="FFFF00"/>
         </w:rPr>
-        <w:t>ANSWER:__B</w:t>
+        <w:t>ANSWER</w:t>
+      </w:r>
+      <w:proofErr w:type="gramStart"/>
+      <w:r>
+        <w:rPr>
+          <w:rFonts w:ascii="Times New Roman" w:eastAsia="Times New Roman" w:hAnsi="Times New Roman" w:cs="Times New Roman"/>
+          <w:b/>
+          <w:sz w:val="24"/>
+          <w:shd w:val="clear" w:color="auto" w:fill="FFFF00"/>
+        </w:rPr>
+        <w:t>:_</w:t>
+      </w:r>
+      <w:proofErr w:type="gramEnd"/>
+      <w:r>
+        <w:rPr>
+          <w:rFonts w:ascii="Times New Roman" w:eastAsia="Times New Roman" w:hAnsi="Times New Roman" w:cs="Times New Roman"/>
+          <w:b/>
+          <w:sz w:val="24"/>
+          <w:shd w:val="clear" w:color="auto" w:fill="FFFF00"/>
+        </w:rPr>
+        <w:t>_B</w:t>
       </w:r>
       <w:r>
         <w:rPr>
@@ -15404,6 +16109,7 @@
         </w:rPr>
         <w:t>​</w:t>
       </w:r>
+      <w:proofErr w:type="gramStart"/>
       <w:r>
         <w:rPr>
           <w:rFonts w:ascii="Times New Roman" w:eastAsia="Times New Roman" w:hAnsi="Times New Roman" w:cs="Times New Roman"/>
@@ -15424,6 +16130,7 @@
         </w:rPr>
         <w:t>code</w:t>
       </w:r>
+      <w:proofErr w:type="gramEnd"/>
       <w:r>
         <w:rPr>
           <w:sz w:val="24"/>
@@ -15521,6 +16228,7 @@
         <w:spacing w:after="145"/>
         <w:ind w:left="355" w:hanging="10"/>
       </w:pPr>
+      <w:proofErr w:type="gramStart"/>
       <w:r>
         <w:rPr>
           <w:rFonts w:ascii="Consolas" w:eastAsia="Consolas" w:hAnsi="Consolas" w:cs="Consolas"/>
@@ -15530,6 +16238,7 @@
         </w:rPr>
         <w:t>class</w:t>
       </w:r>
+      <w:proofErr w:type="gramEnd"/>
       <w:r>
         <w:rPr>
           <w:color w:val="0000FF"/>
@@ -15623,6 +16332,7 @@
         </w:rPr>
         <w:t>​</w:t>
       </w:r>
+      <w:proofErr w:type="gramStart"/>
       <w:r>
         <w:rPr>
           <w:rFonts w:ascii="Consolas" w:eastAsia="Consolas" w:hAnsi="Consolas" w:cs="Consolas"/>
@@ -15632,6 +16342,7 @@
         </w:rPr>
         <w:t>private</w:t>
       </w:r>
+      <w:proofErr w:type="gramEnd"/>
       <w:r>
         <w:rPr>
           <w:color w:val="0000FF"/>
@@ -15757,14 +16468,36 @@
         </w:rPr>
         <w:t>​</w:t>
       </w:r>
-      <w:r>
-        <w:rPr>
-          <w:rFonts w:ascii="Consolas" w:eastAsia="Consolas" w:hAnsi="Consolas" w:cs="Consolas"/>
-          <w:b/>
-          <w:color w:val="0000FF"/>
-          <w:sz w:val="24"/>
-        </w:rPr>
-        <w:t>System.out.println("Parent's</w:t>
+      <w:proofErr w:type="spellStart"/>
+      <w:proofErr w:type="gramStart"/>
+      <w:r>
+        <w:rPr>
+          <w:rFonts w:ascii="Consolas" w:eastAsia="Consolas" w:hAnsi="Consolas" w:cs="Consolas"/>
+          <w:b/>
+          <w:color w:val="0000FF"/>
+          <w:sz w:val="24"/>
+        </w:rPr>
+        <w:t>System.out.println</w:t>
+      </w:r>
+      <w:proofErr w:type="spellEnd"/>
+      <w:r>
+        <w:rPr>
+          <w:rFonts w:ascii="Consolas" w:eastAsia="Consolas" w:hAnsi="Consolas" w:cs="Consolas"/>
+          <w:b/>
+          <w:color w:val="0000FF"/>
+          <w:sz w:val="24"/>
+        </w:rPr>
+        <w:t>(</w:t>
+      </w:r>
+      <w:proofErr w:type="gramEnd"/>
+      <w:r>
+        <w:rPr>
+          <w:rFonts w:ascii="Consolas" w:eastAsia="Consolas" w:hAnsi="Consolas" w:cs="Consolas"/>
+          <w:b/>
+          <w:color w:val="0000FF"/>
+          <w:sz w:val="24"/>
+        </w:rPr>
+        <w:t>"Parent's</w:t>
       </w:r>
       <w:r>
         <w:rPr>
@@ -15865,28 +16598,32 @@
         </w:rPr>
         <w:t>​</w:t>
       </w:r>
-      <w:r>
-        <w:rPr>
-          <w:rFonts w:ascii="Consolas" w:eastAsia="Consolas" w:hAnsi="Consolas" w:cs="Consolas"/>
-          <w:b/>
-          <w:color w:val="0000FF"/>
-          <w:sz w:val="24"/>
-        </w:rPr>
-        <w:t xml:space="preserve">public </w:t>
-      </w:r>
-      <w:r>
-        <w:rPr>
-          <w:color w:val="0000FF"/>
-          <w:sz w:val="24"/>
-        </w:rPr>
-        <w:t>​</w:t>
-      </w:r>
-      <w:r>
-        <w:rPr>
-          <w:color w:val="0000FF"/>
-          <w:sz w:val="24"/>
-        </w:rPr>
-        <w:t xml:space="preserve"> </w:t>
+      <w:proofErr w:type="gramStart"/>
+      <w:r>
+        <w:rPr>
+          <w:rFonts w:ascii="Consolas" w:eastAsia="Consolas" w:hAnsi="Consolas" w:cs="Consolas"/>
+          <w:b/>
+          <w:color w:val="0000FF"/>
+          <w:sz w:val="24"/>
+        </w:rPr>
+        <w:t>public</w:t>
+      </w:r>
+      <w:proofErr w:type="gramEnd"/>
+      <w:r>
+        <w:rPr>
+          <w:rFonts w:ascii="Consolas" w:eastAsia="Consolas" w:hAnsi="Consolas" w:cs="Consolas"/>
+          <w:b/>
+          <w:color w:val="0000FF"/>
+          <w:sz w:val="24"/>
+        </w:rPr>
+        <w:t xml:space="preserve"> </w:t>
+      </w:r>
+      <w:r>
+        <w:rPr>
+          <w:color w:val="0000FF"/>
+          <w:sz w:val="24"/>
+        </w:rPr>
+        <w:t xml:space="preserve">​ </w:t>
       </w:r>
       <w:r>
         <w:rPr>
@@ -15918,14 +16655,7 @@
           <w:color w:val="0000FF"/>
           <w:sz w:val="24"/>
         </w:rPr>
-        <w:t>​</w:t>
-      </w:r>
-      <w:r>
-        <w:rPr>
-          <w:color w:val="0000FF"/>
-          <w:sz w:val="24"/>
-        </w:rPr>
-        <w:t xml:space="preserve"> </w:t>
+        <w:t xml:space="preserve">​ </w:t>
       </w:r>
       <w:r>
         <w:rPr>
@@ -15957,14 +16687,7 @@
           <w:color w:val="0000FF"/>
           <w:sz w:val="24"/>
         </w:rPr>
-        <w:t>​</w:t>
-      </w:r>
-      <w:r>
-        <w:rPr>
-          <w:color w:val="0000FF"/>
-          <w:sz w:val="24"/>
-        </w:rPr>
-        <w:t xml:space="preserve"> </w:t>
+        <w:t xml:space="preserve">​ </w:t>
       </w:r>
       <w:r>
         <w:rPr>
@@ -16017,7 +16740,38 @@
           <w:color w:val="0000FF"/>
           <w:sz w:val="24"/>
         </w:rPr>
-        <w:t xml:space="preserve">        System.out.println("Parent's</w:t>
+        <w:t xml:space="preserve">        </w:t>
+      </w:r>
+      <w:proofErr w:type="spellStart"/>
+      <w:proofErr w:type="gramStart"/>
+      <w:r>
+        <w:rPr>
+          <w:rFonts w:ascii="Consolas" w:eastAsia="Consolas" w:hAnsi="Consolas" w:cs="Consolas"/>
+          <w:b/>
+          <w:color w:val="0000FF"/>
+          <w:sz w:val="24"/>
+        </w:rPr>
+        <w:t>System.out.println</w:t>
+      </w:r>
+      <w:proofErr w:type="spellEnd"/>
+      <w:r>
+        <w:rPr>
+          <w:rFonts w:ascii="Consolas" w:eastAsia="Consolas" w:hAnsi="Consolas" w:cs="Consolas"/>
+          <w:b/>
+          <w:color w:val="0000FF"/>
+          <w:sz w:val="24"/>
+        </w:rPr>
+        <w:t>(</w:t>
+      </w:r>
+      <w:proofErr w:type="gramEnd"/>
+      <w:r>
+        <w:rPr>
+          <w:rFonts w:ascii="Consolas" w:eastAsia="Consolas" w:hAnsi="Consolas" w:cs="Consolas"/>
+          <w:b/>
+          <w:color w:val="0000FF"/>
+          <w:sz w:val="24"/>
+        </w:rPr>
+        <w:t>"Parent's</w:t>
       </w:r>
       <w:r>
         <w:rPr>
@@ -16047,14 +16801,7 @@
           <w:color w:val="0000FF"/>
           <w:sz w:val="24"/>
         </w:rPr>
-        <w:t>​</w:t>
-      </w:r>
-      <w:r>
-        <w:rPr>
-          <w:color w:val="0000FF"/>
-          <w:sz w:val="24"/>
-        </w:rPr>
-        <w:t xml:space="preserve"> </w:t>
+        <w:t xml:space="preserve">​ </w:t>
       </w:r>
       <w:r>
         <w:rPr>
@@ -16110,14 +16857,25 @@
         </w:rPr>
         <w:t>​</w:t>
       </w:r>
-      <w:r>
-        <w:rPr>
-          <w:rFonts w:ascii="Consolas" w:eastAsia="Consolas" w:hAnsi="Consolas" w:cs="Consolas"/>
-          <w:b/>
-          <w:color w:val="0000FF"/>
-          <w:sz w:val="24"/>
-        </w:rPr>
-        <w:t xml:space="preserve">method1(); </w:t>
+      <w:proofErr w:type="gramStart"/>
+      <w:r>
+        <w:rPr>
+          <w:rFonts w:ascii="Consolas" w:eastAsia="Consolas" w:hAnsi="Consolas" w:cs="Consolas"/>
+          <w:b/>
+          <w:color w:val="0000FF"/>
+          <w:sz w:val="24"/>
+        </w:rPr>
+        <w:t>method1(</w:t>
+      </w:r>
+      <w:proofErr w:type="gramEnd"/>
+      <w:r>
+        <w:rPr>
+          <w:rFonts w:ascii="Consolas" w:eastAsia="Consolas" w:hAnsi="Consolas" w:cs="Consolas"/>
+          <w:b/>
+          <w:color w:val="0000FF"/>
+          <w:sz w:val="24"/>
+        </w:rPr>
+        <w:t xml:space="preserve">); </w:t>
       </w:r>
     </w:p>
     <w:p>
@@ -16178,6 +16936,7 @@
         <w:spacing w:after="145"/>
         <w:ind w:left="355" w:hanging="10"/>
       </w:pPr>
+      <w:proofErr w:type="gramStart"/>
       <w:r>
         <w:rPr>
           <w:rFonts w:ascii="Consolas" w:eastAsia="Consolas" w:hAnsi="Consolas" w:cs="Consolas"/>
@@ -16187,6 +16946,7 @@
         </w:rPr>
         <w:t>class</w:t>
       </w:r>
+      <w:proofErr w:type="gramEnd"/>
       <w:r>
         <w:rPr>
           <w:color w:val="0000FF"/>
@@ -16256,14 +17016,7 @@
           <w:color w:val="0000FF"/>
           <w:sz w:val="24"/>
         </w:rPr>
-        <w:t>​</w:t>
-      </w:r>
-      <w:r>
-        <w:rPr>
-          <w:color w:val="0000FF"/>
-          <w:sz w:val="24"/>
-        </w:rPr>
-        <w:t xml:space="preserve"> </w:t>
+        <w:t xml:space="preserve">​ </w:t>
       </w:r>
       <w:r>
         <w:rPr>
@@ -16295,14 +17048,7 @@
           <w:color w:val="0000FF"/>
           <w:sz w:val="24"/>
         </w:rPr>
-        <w:t>​</w:t>
-      </w:r>
-      <w:r>
-        <w:rPr>
-          <w:color w:val="0000FF"/>
-          <w:sz w:val="24"/>
-        </w:rPr>
-        <w:t xml:space="preserve"> </w:t>
+        <w:t xml:space="preserve">​ </w:t>
       </w:r>
       <w:r>
         <w:rPr>
@@ -16367,6 +17113,7 @@
         </w:rPr>
         <w:t>​</w:t>
       </w:r>
+      <w:proofErr w:type="gramStart"/>
       <w:r>
         <w:rPr>
           <w:rFonts w:ascii="Consolas" w:eastAsia="Consolas" w:hAnsi="Consolas" w:cs="Consolas"/>
@@ -16376,6 +17123,7 @@
         </w:rPr>
         <w:t>public</w:t>
       </w:r>
+      <w:proofErr w:type="gramEnd"/>
       <w:r>
         <w:rPr>
           <w:color w:val="0000FF"/>
@@ -16445,14 +17193,7 @@
           <w:color w:val="0000FF"/>
           <w:sz w:val="24"/>
         </w:rPr>
-        <w:t>​</w:t>
-      </w:r>
-      <w:r>
-        <w:rPr>
-          <w:color w:val="0000FF"/>
-          <w:sz w:val="24"/>
-        </w:rPr>
-        <w:t xml:space="preserve"> </w:t>
+        <w:t xml:space="preserve">​ </w:t>
       </w:r>
       <w:r>
         <w:rPr>
@@ -16514,14 +17255,36 @@
         </w:rPr>
         <w:t>​</w:t>
       </w:r>
-      <w:r>
-        <w:rPr>
-          <w:rFonts w:ascii="Consolas" w:eastAsia="Consolas" w:hAnsi="Consolas" w:cs="Consolas"/>
-          <w:b/>
-          <w:color w:val="0000FF"/>
-          <w:sz w:val="24"/>
-        </w:rPr>
-        <w:t>System.out.println("Child's</w:t>
+      <w:proofErr w:type="spellStart"/>
+      <w:proofErr w:type="gramStart"/>
+      <w:r>
+        <w:rPr>
+          <w:rFonts w:ascii="Consolas" w:eastAsia="Consolas" w:hAnsi="Consolas" w:cs="Consolas"/>
+          <w:b/>
+          <w:color w:val="0000FF"/>
+          <w:sz w:val="24"/>
+        </w:rPr>
+        <w:t>System.out.println</w:t>
+      </w:r>
+      <w:proofErr w:type="spellEnd"/>
+      <w:r>
+        <w:rPr>
+          <w:rFonts w:ascii="Consolas" w:eastAsia="Consolas" w:hAnsi="Consolas" w:cs="Consolas"/>
+          <w:b/>
+          <w:color w:val="0000FF"/>
+          <w:sz w:val="24"/>
+        </w:rPr>
+        <w:t>(</w:t>
+      </w:r>
+      <w:proofErr w:type="gramEnd"/>
+      <w:r>
+        <w:rPr>
+          <w:rFonts w:ascii="Consolas" w:eastAsia="Consolas" w:hAnsi="Consolas" w:cs="Consolas"/>
+          <w:b/>
+          <w:color w:val="0000FF"/>
+          <w:sz w:val="24"/>
+        </w:rPr>
+        <w:t>"Child's</w:t>
       </w:r>
       <w:r>
         <w:rPr>
@@ -16632,28 +17395,32 @@
         </w:rPr>
         <w:t>​</w:t>
       </w:r>
-      <w:r>
-        <w:rPr>
-          <w:rFonts w:ascii="Consolas" w:eastAsia="Consolas" w:hAnsi="Consolas" w:cs="Consolas"/>
-          <w:b/>
-          <w:color w:val="0000FF"/>
-          <w:sz w:val="24"/>
-        </w:rPr>
-        <w:t xml:space="preserve">public </w:t>
-      </w:r>
-      <w:r>
-        <w:rPr>
-          <w:color w:val="0000FF"/>
-          <w:sz w:val="24"/>
-        </w:rPr>
-        <w:t>​</w:t>
-      </w:r>
-      <w:r>
-        <w:rPr>
-          <w:color w:val="0000FF"/>
-          <w:sz w:val="24"/>
-        </w:rPr>
-        <w:t xml:space="preserve"> </w:t>
+      <w:proofErr w:type="gramStart"/>
+      <w:r>
+        <w:rPr>
+          <w:rFonts w:ascii="Consolas" w:eastAsia="Consolas" w:hAnsi="Consolas" w:cs="Consolas"/>
+          <w:b/>
+          <w:color w:val="0000FF"/>
+          <w:sz w:val="24"/>
+        </w:rPr>
+        <w:t>public</w:t>
+      </w:r>
+      <w:proofErr w:type="gramEnd"/>
+      <w:r>
+        <w:rPr>
+          <w:rFonts w:ascii="Consolas" w:eastAsia="Consolas" w:hAnsi="Consolas" w:cs="Consolas"/>
+          <w:b/>
+          <w:color w:val="0000FF"/>
+          <w:sz w:val="24"/>
+        </w:rPr>
+        <w:t xml:space="preserve"> </w:t>
+      </w:r>
+      <w:r>
+        <w:rPr>
+          <w:color w:val="0000FF"/>
+          <w:sz w:val="24"/>
+        </w:rPr>
+        <w:t xml:space="preserve">​ </w:t>
       </w:r>
       <w:r>
         <w:rPr>
@@ -16685,14 +17452,7 @@
           <w:color w:val="0000FF"/>
           <w:sz w:val="24"/>
         </w:rPr>
-        <w:t>​</w:t>
-      </w:r>
-      <w:r>
-        <w:rPr>
-          <w:color w:val="0000FF"/>
-          <w:sz w:val="24"/>
-        </w:rPr>
-        <w:t xml:space="preserve"> </w:t>
+        <w:t xml:space="preserve">​ </w:t>
       </w:r>
       <w:r>
         <w:rPr>
@@ -16724,14 +17484,7 @@
           <w:color w:val="0000FF"/>
           <w:sz w:val="24"/>
         </w:rPr>
-        <w:t>​</w:t>
-      </w:r>
-      <w:r>
-        <w:rPr>
-          <w:color w:val="0000FF"/>
-          <w:sz w:val="24"/>
-        </w:rPr>
-        <w:t xml:space="preserve"> </w:t>
+        <w:t xml:space="preserve">​ </w:t>
       </w:r>
       <w:r>
         <w:rPr>
@@ -16763,23 +17516,27 @@
           <w:color w:val="0000FF"/>
           <w:sz w:val="24"/>
         </w:rPr>
-        <w:t>​</w:t>
-      </w:r>
-      <w:r>
-        <w:rPr>
-          <w:color w:val="0000FF"/>
-          <w:sz w:val="24"/>
-        </w:rPr>
-        <w:t xml:space="preserve"> </w:t>
-      </w:r>
-      <w:r>
-        <w:rPr>
-          <w:rFonts w:ascii="Consolas" w:eastAsia="Consolas" w:hAnsi="Consolas" w:cs="Consolas"/>
-          <w:b/>
-          <w:color w:val="0000FF"/>
-          <w:sz w:val="24"/>
-        </w:rPr>
-        <w:t>args[]){</w:t>
+        <w:t xml:space="preserve">​ </w:t>
+      </w:r>
+      <w:proofErr w:type="spellStart"/>
+      <w:r>
+        <w:rPr>
+          <w:rFonts w:ascii="Consolas" w:eastAsia="Consolas" w:hAnsi="Consolas" w:cs="Consolas"/>
+          <w:b/>
+          <w:color w:val="0000FF"/>
+          <w:sz w:val="24"/>
+        </w:rPr>
+        <w:t>args</w:t>
+      </w:r>
+      <w:proofErr w:type="spellEnd"/>
+      <w:r>
+        <w:rPr>
+          <w:rFonts w:ascii="Consolas" w:eastAsia="Consolas" w:hAnsi="Consolas" w:cs="Consolas"/>
+          <w:b/>
+          <w:color w:val="0000FF"/>
+          <w:sz w:val="24"/>
+        </w:rPr>
+        <w:t>[]){</w:t>
       </w:r>
       <w:r>
         <w:rPr>
@@ -16840,14 +17597,7 @@
           <w:color w:val="0000FF"/>
           <w:sz w:val="24"/>
         </w:rPr>
-        <w:t>​</w:t>
-      </w:r>
-      <w:r>
-        <w:rPr>
-          <w:color w:val="0000FF"/>
-          <w:sz w:val="24"/>
-        </w:rPr>
-        <w:t xml:space="preserve"> </w:t>
+        <w:t xml:space="preserve">​ </w:t>
       </w:r>
       <w:r>
         <w:rPr>
@@ -16879,14 +17629,7 @@
           <w:color w:val="0000FF"/>
           <w:sz w:val="24"/>
         </w:rPr>
-        <w:t>​</w:t>
-      </w:r>
-      <w:r>
-        <w:rPr>
-          <w:color w:val="0000FF"/>
-          <w:sz w:val="24"/>
-        </w:rPr>
-        <w:t xml:space="preserve"> </w:t>
+        <w:t xml:space="preserve">​ </w:t>
       </w:r>
       <w:r>
         <w:rPr>
@@ -16918,14 +17661,7 @@
           <w:color w:val="0000FF"/>
           <w:sz w:val="24"/>
         </w:rPr>
-        <w:t>​</w:t>
-      </w:r>
-      <w:r>
-        <w:rPr>
-          <w:color w:val="0000FF"/>
-          <w:sz w:val="24"/>
-        </w:rPr>
-        <w:t xml:space="preserve"> </w:t>
+        <w:t xml:space="preserve">​ </w:t>
       </w:r>
       <w:r>
         <w:rPr>
@@ -16957,23 +17693,27 @@
           <w:color w:val="0000FF"/>
           <w:sz w:val="24"/>
         </w:rPr>
-        <w:t>​</w:t>
-      </w:r>
-      <w:r>
-        <w:rPr>
-          <w:color w:val="0000FF"/>
-          <w:sz w:val="24"/>
-        </w:rPr>
-        <w:t xml:space="preserve"> </w:t>
-      </w:r>
-      <w:r>
-        <w:rPr>
-          <w:rFonts w:ascii="Consolas" w:eastAsia="Consolas" w:hAnsi="Consolas" w:cs="Consolas"/>
-          <w:b/>
-          <w:color w:val="0000FF"/>
-          <w:sz w:val="24"/>
-        </w:rPr>
-        <w:t>Child();</w:t>
+        <w:t xml:space="preserve">​ </w:t>
+      </w:r>
+      <w:proofErr w:type="gramStart"/>
+      <w:r>
+        <w:rPr>
+          <w:rFonts w:ascii="Consolas" w:eastAsia="Consolas" w:hAnsi="Consolas" w:cs="Consolas"/>
+          <w:b/>
+          <w:color w:val="0000FF"/>
+          <w:sz w:val="24"/>
+        </w:rPr>
+        <w:t>Child(</w:t>
+      </w:r>
+      <w:proofErr w:type="gramEnd"/>
+      <w:r>
+        <w:rPr>
+          <w:rFonts w:ascii="Consolas" w:eastAsia="Consolas" w:hAnsi="Consolas" w:cs="Consolas"/>
+          <w:b/>
+          <w:color w:val="0000FF"/>
+          <w:sz w:val="24"/>
+        </w:rPr>
+        <w:t>);</w:t>
       </w:r>
       <w:r>
         <w:rPr>
@@ -17011,7 +17751,27 @@
           <w:color w:val="0000FF"/>
           <w:sz w:val="24"/>
         </w:rPr>
-        <w:t xml:space="preserve">        p.method2();</w:t>
+        <w:t xml:space="preserve">        </w:t>
+      </w:r>
+      <w:proofErr w:type="gramStart"/>
+      <w:r>
+        <w:rPr>
+          <w:rFonts w:ascii="Consolas" w:eastAsia="Consolas" w:hAnsi="Consolas" w:cs="Consolas"/>
+          <w:b/>
+          <w:color w:val="0000FF"/>
+          <w:sz w:val="24"/>
+        </w:rPr>
+        <w:t>p.method2(</w:t>
+      </w:r>
+      <w:proofErr w:type="gramEnd"/>
+      <w:r>
+        <w:rPr>
+          <w:rFonts w:ascii="Consolas" w:eastAsia="Consolas" w:hAnsi="Consolas" w:cs="Consolas"/>
+          <w:b/>
+          <w:color w:val="0000FF"/>
+          <w:sz w:val="24"/>
+        </w:rPr>
+        <w:t>);</w:t>
       </w:r>
       <w:r>
         <w:rPr>
@@ -17100,13 +17860,7 @@
         <w:rPr>
           <w:sz w:val="24"/>
         </w:rPr>
-        <w:t>​</w:t>
-      </w:r>
-      <w:r>
-        <w:rPr>
-          <w:sz w:val="24"/>
-        </w:rPr>
-        <w:t xml:space="preserve"> </w:t>
+        <w:t xml:space="preserve">​ </w:t>
       </w:r>
       <w:r>
         <w:rPr>
@@ -17132,13 +17886,7 @@
         <w:rPr>
           <w:sz w:val="24"/>
         </w:rPr>
-        <w:t>​</w:t>
-      </w:r>
-      <w:r>
-        <w:rPr>
-          <w:sz w:val="24"/>
-        </w:rPr>
-        <w:t xml:space="preserve"> </w:t>
+        <w:t xml:space="preserve">​ </w:t>
       </w:r>
       <w:r>
         <w:rPr>
@@ -17164,13 +17912,7 @@
         <w:rPr>
           <w:sz w:val="24"/>
         </w:rPr>
-        <w:t>​</w:t>
-      </w:r>
-      <w:r>
-        <w:rPr>
-          <w:sz w:val="24"/>
-        </w:rPr>
-        <w:t xml:space="preserve"> </w:t>
+        <w:t xml:space="preserve">​ </w:t>
       </w:r>
       <w:r>
         <w:rPr>
@@ -17363,20 +18105,23 @@
         <w:rPr>
           <w:sz w:val="24"/>
         </w:rPr>
-        <w:t>​</w:t>
-      </w:r>
-      <w:r>
-        <w:rPr>
-          <w:sz w:val="24"/>
-        </w:rPr>
-        <w:t xml:space="preserve"> </w:t>
-      </w:r>
-      <w:r>
-        <w:rPr>
-          <w:rFonts w:ascii="Times New Roman" w:eastAsia="Times New Roman" w:hAnsi="Times New Roman" w:cs="Times New Roman"/>
-          <w:sz w:val="24"/>
-        </w:rPr>
-        <w:t>method2()</w:t>
+        <w:t xml:space="preserve">​ </w:t>
+      </w:r>
+      <w:proofErr w:type="gramStart"/>
+      <w:r>
+        <w:rPr>
+          <w:rFonts w:ascii="Times New Roman" w:eastAsia="Times New Roman" w:hAnsi="Times New Roman" w:cs="Times New Roman"/>
+          <w:sz w:val="24"/>
+        </w:rPr>
+        <w:t>method2(</w:t>
+      </w:r>
+      <w:proofErr w:type="gramEnd"/>
+      <w:r>
+        <w:rPr>
+          <w:rFonts w:ascii="Times New Roman" w:eastAsia="Times New Roman" w:hAnsi="Times New Roman" w:cs="Times New Roman"/>
+          <w:sz w:val="24"/>
+        </w:rPr>
+        <w:t>)</w:t>
       </w:r>
       <w:r>
         <w:rPr>
@@ -17419,20 +18164,23 @@
         <w:rPr>
           <w:sz w:val="24"/>
         </w:rPr>
-        <w:t>​</w:t>
-      </w:r>
-      <w:r>
-        <w:rPr>
-          <w:sz w:val="24"/>
-        </w:rPr>
-        <w:t xml:space="preserve"> </w:t>
-      </w:r>
-      <w:r>
-        <w:rPr>
-          <w:rFonts w:ascii="Times New Roman" w:eastAsia="Times New Roman" w:hAnsi="Times New Roman" w:cs="Times New Roman"/>
-          <w:sz w:val="24"/>
-        </w:rPr>
-        <w:t>method1()</w:t>
+        <w:t xml:space="preserve">​ </w:t>
+      </w:r>
+      <w:proofErr w:type="gramStart"/>
+      <w:r>
+        <w:rPr>
+          <w:rFonts w:ascii="Times New Roman" w:eastAsia="Times New Roman" w:hAnsi="Times New Roman" w:cs="Times New Roman"/>
+          <w:sz w:val="24"/>
+        </w:rPr>
+        <w:t>method1(</w:t>
+      </w:r>
+      <w:proofErr w:type="gramEnd"/>
+      <w:r>
+        <w:rPr>
+          <w:rFonts w:ascii="Times New Roman" w:eastAsia="Times New Roman" w:hAnsi="Times New Roman" w:cs="Times New Roman"/>
+          <w:sz w:val="24"/>
+        </w:rPr>
+        <w:t>)</w:t>
       </w:r>
       <w:r>
         <w:rPr>
@@ -17529,12 +18277,21 @@
         </w:rPr>
         <w:t>​​</w:t>
       </w:r>
-      <w:r>
-        <w:rPr>
-          <w:rFonts w:ascii="Times New Roman" w:eastAsia="Times New Roman" w:hAnsi="Times New Roman" w:cs="Times New Roman"/>
-          <w:sz w:val="24"/>
-        </w:rPr>
-        <w:t xml:space="preserve">method2() </w:t>
+      <w:proofErr w:type="gramStart"/>
+      <w:r>
+        <w:rPr>
+          <w:rFonts w:ascii="Times New Roman" w:eastAsia="Times New Roman" w:hAnsi="Times New Roman" w:cs="Times New Roman"/>
+          <w:sz w:val="24"/>
+        </w:rPr>
+        <w:t>method2()</w:t>
+      </w:r>
+      <w:proofErr w:type="gramEnd"/>
+      <w:r>
+        <w:rPr>
+          <w:rFonts w:ascii="Times New Roman" w:eastAsia="Times New Roman" w:hAnsi="Times New Roman" w:cs="Times New Roman"/>
+          <w:sz w:val="24"/>
+        </w:rPr>
+        <w:t xml:space="preserve"> </w:t>
       </w:r>
     </w:p>
     <w:p>
@@ -17560,25 +18317,27 @@
         <w:tab/>
         <w:t>Child's</w:t>
       </w:r>
-      <w:r>
-        <w:rPr>
-          <w:sz w:val="24"/>
-        </w:rPr>
-        <w:t>​</w:t>
-      </w:r>
-      <w:r>
-        <w:rPr>
-          <w:rFonts w:ascii="Times New Roman" w:eastAsia="Times New Roman" w:hAnsi="Times New Roman" w:cs="Times New Roman"/>
-          <w:sz w:val="24"/>
-        </w:rPr>
-        <w:t xml:space="preserve"> </w:t>
-      </w:r>
-      <w:r>
-        <w:rPr>
-          <w:rFonts w:ascii="Times New Roman" w:eastAsia="Times New Roman" w:hAnsi="Times New Roman" w:cs="Times New Roman"/>
-          <w:sz w:val="24"/>
-        </w:rPr>
-        <w:t>method1()</w:t>
+      <w:proofErr w:type="gramStart"/>
+      <w:r>
+        <w:rPr>
+          <w:sz w:val="24"/>
+        </w:rPr>
+        <w:t>​</w:t>
+      </w:r>
+      <w:r>
+        <w:rPr>
+          <w:rFonts w:ascii="Times New Roman" w:eastAsia="Times New Roman" w:hAnsi="Times New Roman" w:cs="Times New Roman"/>
+          <w:sz w:val="24"/>
+        </w:rPr>
+        <w:t xml:space="preserve"> method1</w:t>
+      </w:r>
+      <w:proofErr w:type="gramEnd"/>
+      <w:r>
+        <w:rPr>
+          <w:rFonts w:ascii="Times New Roman" w:eastAsia="Times New Roman" w:hAnsi="Times New Roman" w:cs="Times New Roman"/>
+          <w:sz w:val="24"/>
+        </w:rPr>
+        <w:t>()</w:t>
       </w:r>
       <w:r>
         <w:rPr>
@@ -17619,7 +18378,27 @@
           <w:sz w:val="24"/>
           <w:shd w:val="clear" w:color="auto" w:fill="FFFF00"/>
         </w:rPr>
-        <w:t>ANSWER:__C</w:t>
+        <w:t>ANSWER</w:t>
+      </w:r>
+      <w:proofErr w:type="gramStart"/>
+      <w:r>
+        <w:rPr>
+          <w:rFonts w:ascii="Times New Roman" w:eastAsia="Times New Roman" w:hAnsi="Times New Roman" w:cs="Times New Roman"/>
+          <w:b/>
+          <w:sz w:val="24"/>
+          <w:shd w:val="clear" w:color="auto" w:fill="FFFF00"/>
+        </w:rPr>
+        <w:t>:_</w:t>
+      </w:r>
+      <w:proofErr w:type="gramEnd"/>
+      <w:r>
+        <w:rPr>
+          <w:rFonts w:ascii="Times New Roman" w:eastAsia="Times New Roman" w:hAnsi="Times New Roman" w:cs="Times New Roman"/>
+          <w:b/>
+          <w:sz w:val="24"/>
+          <w:shd w:val="clear" w:color="auto" w:fill="FFFF00"/>
+        </w:rPr>
+        <w:t>_C</w:t>
       </w:r>
       <w:r>
         <w:rPr>
@@ -17737,27 +18516,30 @@
           <w:rFonts w:ascii="Calibri" w:eastAsia="Calibri" w:hAnsi="Calibri" w:cs="Calibri"/>
           <w:b w:val="0"/>
         </w:rPr>
-        <w:t>​</w:t>
+        <w:t xml:space="preserve">​ </w:t>
+      </w:r>
+      <w:r>
+        <w:t>the</w:t>
       </w:r>
       <w:r>
         <w:rPr>
           <w:rFonts w:ascii="Calibri" w:eastAsia="Calibri" w:hAnsi="Calibri" w:cs="Calibri"/>
           <w:b w:val="0"/>
         </w:rPr>
-        <w:t xml:space="preserve"> </w:t>
-      </w:r>
-      <w:r>
-        <w:t>the</w:t>
+        <w:t>​</w:t>
+      </w:r>
+      <w:r>
+        <w:t xml:space="preserve"> </w:t>
       </w:r>
       <w:r>
         <w:rPr>
           <w:rFonts w:ascii="Calibri" w:eastAsia="Calibri" w:hAnsi="Calibri" w:cs="Calibri"/>
           <w:b w:val="0"/>
         </w:rPr>
-        <w:t>​</w:t>
-      </w:r>
-      <w:r>
-        <w:t xml:space="preserve"> </w:t>
+        <w:t xml:space="preserve">​ </w:t>
+      </w:r>
+      <w:r>
+        <w:t>following</w:t>
       </w:r>
       <w:r>
         <w:rPr>
@@ -17767,14 +18549,17 @@
         <w:t>​</w:t>
       </w:r>
       <w:r>
+        <w:t xml:space="preserve"> </w:t>
+      </w:r>
+      <w:r>
         <w:rPr>
           <w:rFonts w:ascii="Calibri" w:eastAsia="Calibri" w:hAnsi="Calibri" w:cs="Calibri"/>
           <w:b w:val="0"/>
         </w:rPr>
-        <w:t xml:space="preserve"> </w:t>
-      </w:r>
-      <w:r>
-        <w:t>following</w:t>
+        <w:t xml:space="preserve">​ </w:t>
+      </w:r>
+      <w:r>
+        <w:t>code</w:t>
       </w:r>
       <w:r>
         <w:rPr>
@@ -17791,54 +18576,60 @@
           <w:rFonts w:ascii="Calibri" w:eastAsia="Calibri" w:hAnsi="Calibri" w:cs="Calibri"/>
           <w:b w:val="0"/>
         </w:rPr>
-        <w:t>​</w:t>
+        <w:t xml:space="preserve">​ </w:t>
+      </w:r>
+      <w:r>
+        <w:t>print?</w:t>
       </w:r>
       <w:r>
         <w:rPr>
           <w:rFonts w:ascii="Calibri" w:eastAsia="Calibri" w:hAnsi="Calibri" w:cs="Calibri"/>
           <w:b w:val="0"/>
         </w:rPr>
-        <w:t xml:space="preserve"> </w:t>
-      </w:r>
-      <w:r>
-        <w:t>code</w:t>
+        <w:t>​</w:t>
+      </w:r>
+      <w:r>
+        <w:t xml:space="preserve"> </w:t>
       </w:r>
       <w:r>
         <w:rPr>
           <w:rFonts w:ascii="Calibri" w:eastAsia="Calibri" w:hAnsi="Calibri" w:cs="Calibri"/>
           <w:b w:val="0"/>
         </w:rPr>
-        <w:t>​</w:t>
-      </w:r>
-      <w:r>
-        <w:t xml:space="preserve"> </w:t>
+        <w:t xml:space="preserve">​ </w:t>
+      </w:r>
+      <w:r>
+        <w:t>Please</w:t>
       </w:r>
       <w:r>
         <w:rPr>
           <w:rFonts w:ascii="Calibri" w:eastAsia="Calibri" w:hAnsi="Calibri" w:cs="Calibri"/>
           <w:b w:val="0"/>
         </w:rPr>
-        <w:t>​</w:t>
+        <w:t>​ ​</w:t>
+      </w:r>
+      <w:r>
+        <w:t xml:space="preserve"> </w:t>
       </w:r>
       <w:r>
         <w:rPr>
           <w:rFonts w:ascii="Calibri" w:eastAsia="Calibri" w:hAnsi="Calibri" w:cs="Calibri"/>
           <w:b w:val="0"/>
         </w:rPr>
-        <w:t xml:space="preserve"> </w:t>
-      </w:r>
-      <w:r>
-        <w:t>print?</w:t>
+        <w:t>​</w:t>
+      </w:r>
+      <w:r>
+        <w:t xml:space="preserve">explain </w:t>
       </w:r>
       <w:r>
         <w:rPr>
           <w:rFonts w:ascii="Calibri" w:eastAsia="Calibri" w:hAnsi="Calibri" w:cs="Calibri"/>
           <w:b w:val="0"/>
         </w:rPr>
-        <w:t>​</w:t>
-      </w:r>
-      <w:r>
-        <w:t xml:space="preserve"> </w:t>
+        <w:t xml:space="preserve">​ </w:t>
+      </w:r>
+      <w:r>
+        <w:t>your</w:t>
       </w:r>
       <w:r>
         <w:rPr>
@@ -17848,82 +18639,14 @@
         <w:t>​</w:t>
       </w:r>
       <w:r>
+        <w:t xml:space="preserve"> </w:t>
+      </w:r>
+      <w:r>
         <w:rPr>
           <w:rFonts w:ascii="Calibri" w:eastAsia="Calibri" w:hAnsi="Calibri" w:cs="Calibri"/>
           <w:b w:val="0"/>
         </w:rPr>
-        <w:t xml:space="preserve"> </w:t>
-      </w:r>
-      <w:r>
-        <w:t>Please</w:t>
-      </w:r>
-      <w:r>
-        <w:rPr>
-          <w:rFonts w:ascii="Calibri" w:eastAsia="Calibri" w:hAnsi="Calibri" w:cs="Calibri"/>
-          <w:b w:val="0"/>
-        </w:rPr>
-        <w:t>​</w:t>
-      </w:r>
-      <w:r>
-        <w:rPr>
-          <w:rFonts w:ascii="Calibri" w:eastAsia="Calibri" w:hAnsi="Calibri" w:cs="Calibri"/>
-          <w:b w:val="0"/>
-        </w:rPr>
-        <w:t xml:space="preserve"> ​</w:t>
-      </w:r>
-      <w:r>
-        <w:t xml:space="preserve"> </w:t>
-      </w:r>
-      <w:r>
-        <w:rPr>
-          <w:rFonts w:ascii="Calibri" w:eastAsia="Calibri" w:hAnsi="Calibri" w:cs="Calibri"/>
-          <w:b w:val="0"/>
-        </w:rPr>
-        <w:t>​</w:t>
-      </w:r>
-      <w:r>
-        <w:t xml:space="preserve">explain </w:t>
-      </w:r>
-      <w:r>
-        <w:rPr>
-          <w:rFonts w:ascii="Calibri" w:eastAsia="Calibri" w:hAnsi="Calibri" w:cs="Calibri"/>
-          <w:b w:val="0"/>
-        </w:rPr>
-        <w:t>​</w:t>
-      </w:r>
-      <w:r>
-        <w:rPr>
-          <w:rFonts w:ascii="Calibri" w:eastAsia="Calibri" w:hAnsi="Calibri" w:cs="Calibri"/>
-          <w:b w:val="0"/>
-        </w:rPr>
-        <w:t xml:space="preserve"> </w:t>
-      </w:r>
-      <w:r>
-        <w:t>your</w:t>
-      </w:r>
-      <w:r>
-        <w:rPr>
-          <w:rFonts w:ascii="Calibri" w:eastAsia="Calibri" w:hAnsi="Calibri" w:cs="Calibri"/>
-          <w:b w:val="0"/>
-        </w:rPr>
-        <w:t>​</w:t>
-      </w:r>
-      <w:r>
-        <w:t xml:space="preserve"> </w:t>
-      </w:r>
-      <w:r>
-        <w:rPr>
-          <w:rFonts w:ascii="Calibri" w:eastAsia="Calibri" w:hAnsi="Calibri" w:cs="Calibri"/>
-          <w:b w:val="0"/>
-        </w:rPr>
-        <w:t>​</w:t>
-      </w:r>
-      <w:r>
-        <w:rPr>
-          <w:rFonts w:ascii="Calibri" w:eastAsia="Calibri" w:hAnsi="Calibri" w:cs="Calibri"/>
-          <w:b w:val="0"/>
-        </w:rPr>
-        <w:t xml:space="preserve"> </w:t>
+        <w:t xml:space="preserve">​ </w:t>
       </w:r>
       <w:r>
         <w:t>answer.</w:t>
@@ -18197,6 +18920,7 @@
         <w:spacing w:after="145"/>
         <w:ind w:left="355" w:hanging="10"/>
       </w:pPr>
+      <w:proofErr w:type="gramStart"/>
       <w:r>
         <w:rPr>
           <w:rFonts w:ascii="Consolas" w:eastAsia="Consolas" w:hAnsi="Consolas" w:cs="Consolas"/>
@@ -18206,6 +18930,7 @@
         </w:rPr>
         <w:t>public</w:t>
       </w:r>
+      <w:proofErr w:type="gramEnd"/>
       <w:r>
         <w:rPr>
           <w:color w:val="0000FF"/>
@@ -18331,6 +19056,7 @@
         </w:rPr>
         <w:t>​</w:t>
       </w:r>
+      <w:proofErr w:type="gramStart"/>
       <w:r>
         <w:rPr>
           <w:rFonts w:ascii="Consolas" w:eastAsia="Consolas" w:hAnsi="Consolas" w:cs="Consolas"/>
@@ -18340,6 +19066,7 @@
         </w:rPr>
         <w:t>public</w:t>
       </w:r>
+      <w:proofErr w:type="gramEnd"/>
       <w:r>
         <w:rPr>
           <w:color w:val="0000FF"/>
@@ -18459,28 +19186,32 @@
         </w:rPr>
         <w:t>​</w:t>
       </w:r>
-      <w:r>
-        <w:rPr>
-          <w:rFonts w:ascii="Consolas" w:eastAsia="Consolas" w:hAnsi="Consolas" w:cs="Consolas"/>
-          <w:b/>
-          <w:color w:val="0000FF"/>
-          <w:sz w:val="24"/>
-        </w:rPr>
-        <w:t xml:space="preserve">args) </w:t>
-      </w:r>
-      <w:r>
-        <w:rPr>
-          <w:color w:val="0000FF"/>
-          <w:sz w:val="24"/>
-        </w:rPr>
-        <w:t>​</w:t>
-      </w:r>
-      <w:r>
-        <w:rPr>
-          <w:color w:val="0000FF"/>
-          <w:sz w:val="24"/>
-        </w:rPr>
-        <w:t xml:space="preserve"> </w:t>
+      <w:proofErr w:type="spellStart"/>
+      <w:r>
+        <w:rPr>
+          <w:rFonts w:ascii="Consolas" w:eastAsia="Consolas" w:hAnsi="Consolas" w:cs="Consolas"/>
+          <w:b/>
+          <w:color w:val="0000FF"/>
+          <w:sz w:val="24"/>
+        </w:rPr>
+        <w:t>args</w:t>
+      </w:r>
+      <w:proofErr w:type="spellEnd"/>
+      <w:r>
+        <w:rPr>
+          <w:rFonts w:ascii="Consolas" w:eastAsia="Consolas" w:hAnsi="Consolas" w:cs="Consolas"/>
+          <w:b/>
+          <w:color w:val="0000FF"/>
+          <w:sz w:val="24"/>
+        </w:rPr>
+        <w:t xml:space="preserve">) </w:t>
+      </w:r>
+      <w:r>
+        <w:rPr>
+          <w:color w:val="0000FF"/>
+          <w:sz w:val="24"/>
+        </w:rPr>
+        <w:t xml:space="preserve">​ </w:t>
       </w:r>
       <w:r>
         <w:rPr>
@@ -18514,14 +19245,36 @@
         <w:ind w:right="2931"/>
         <w:jc w:val="right"/>
       </w:pPr>
-      <w:r>
-        <w:rPr>
-          <w:rFonts w:ascii="Consolas" w:eastAsia="Consolas" w:hAnsi="Consolas" w:cs="Consolas"/>
-          <w:b/>
-          <w:color w:val="0000FF"/>
-          <w:sz w:val="24"/>
-        </w:rPr>
-        <w:t>System.out.println(1</w:t>
+      <w:proofErr w:type="spellStart"/>
+      <w:proofErr w:type="gramStart"/>
+      <w:r>
+        <w:rPr>
+          <w:rFonts w:ascii="Consolas" w:eastAsia="Consolas" w:hAnsi="Consolas" w:cs="Consolas"/>
+          <w:b/>
+          <w:color w:val="0000FF"/>
+          <w:sz w:val="24"/>
+        </w:rPr>
+        <w:t>System.out.println</w:t>
+      </w:r>
+      <w:proofErr w:type="spellEnd"/>
+      <w:r>
+        <w:rPr>
+          <w:rFonts w:ascii="Consolas" w:eastAsia="Consolas" w:hAnsi="Consolas" w:cs="Consolas"/>
+          <w:b/>
+          <w:color w:val="0000FF"/>
+          <w:sz w:val="24"/>
+        </w:rPr>
+        <w:t>(</w:t>
+      </w:r>
+      <w:proofErr w:type="gramEnd"/>
+      <w:r>
+        <w:rPr>
+          <w:rFonts w:ascii="Consolas" w:eastAsia="Consolas" w:hAnsi="Consolas" w:cs="Consolas"/>
+          <w:b/>
+          <w:color w:val="0000FF"/>
+          <w:sz w:val="24"/>
+        </w:rPr>
+        <w:t>1</w:t>
       </w:r>
       <w:r>
         <w:rPr>
@@ -19041,6 +19794,7 @@
         <w:spacing w:after="145"/>
         <w:ind w:left="355" w:hanging="10"/>
       </w:pPr>
+      <w:proofErr w:type="gramStart"/>
       <w:r>
         <w:rPr>
           <w:rFonts w:ascii="Consolas" w:eastAsia="Consolas" w:hAnsi="Consolas" w:cs="Consolas"/>
@@ -19050,6 +19804,7 @@
         </w:rPr>
         <w:t>class</w:t>
       </w:r>
+      <w:proofErr w:type="gramEnd"/>
       <w:r>
         <w:rPr>
           <w:color w:val="0000FF"/>
@@ -19143,28 +19898,32 @@
         </w:rPr>
         <w:t>​</w:t>
       </w:r>
-      <w:r>
-        <w:rPr>
-          <w:rFonts w:ascii="Consolas" w:eastAsia="Consolas" w:hAnsi="Consolas" w:cs="Consolas"/>
-          <w:b/>
-          <w:color w:val="0000FF"/>
-          <w:sz w:val="24"/>
-        </w:rPr>
-        <w:t xml:space="preserve">public </w:t>
-      </w:r>
-      <w:r>
-        <w:rPr>
-          <w:color w:val="0000FF"/>
-          <w:sz w:val="24"/>
-        </w:rPr>
-        <w:t>​</w:t>
-      </w:r>
-      <w:r>
-        <w:rPr>
-          <w:color w:val="0000FF"/>
-          <w:sz w:val="24"/>
-        </w:rPr>
-        <w:t xml:space="preserve"> </w:t>
+      <w:proofErr w:type="gramStart"/>
+      <w:r>
+        <w:rPr>
+          <w:rFonts w:ascii="Consolas" w:eastAsia="Consolas" w:hAnsi="Consolas" w:cs="Consolas"/>
+          <w:b/>
+          <w:color w:val="0000FF"/>
+          <w:sz w:val="24"/>
+        </w:rPr>
+        <w:t>public</w:t>
+      </w:r>
+      <w:proofErr w:type="gramEnd"/>
+      <w:r>
+        <w:rPr>
+          <w:rFonts w:ascii="Consolas" w:eastAsia="Consolas" w:hAnsi="Consolas" w:cs="Consolas"/>
+          <w:b/>
+          <w:color w:val="0000FF"/>
+          <w:sz w:val="24"/>
+        </w:rPr>
+        <w:t xml:space="preserve"> </w:t>
+      </w:r>
+      <w:r>
+        <w:rPr>
+          <w:color w:val="0000FF"/>
+          <w:sz w:val="24"/>
+        </w:rPr>
+        <w:t xml:space="preserve">​ </w:t>
       </w:r>
       <w:r>
         <w:rPr>
@@ -19196,14 +19955,7 @@
           <w:color w:val="0000FF"/>
           <w:sz w:val="24"/>
         </w:rPr>
-        <w:t>​</w:t>
-      </w:r>
-      <w:r>
-        <w:rPr>
-          <w:color w:val="0000FF"/>
-          <w:sz w:val="24"/>
-        </w:rPr>
-        <w:t xml:space="preserve"> </w:t>
+        <w:t xml:space="preserve">​ </w:t>
       </w:r>
       <w:r>
         <w:rPr>
@@ -19235,14 +19987,7 @@
           <w:color w:val="0000FF"/>
           <w:sz w:val="24"/>
         </w:rPr>
-        <w:t>​</w:t>
-      </w:r>
-      <w:r>
-        <w:rPr>
-          <w:color w:val="0000FF"/>
-          <w:sz w:val="24"/>
-        </w:rPr>
-        <w:t xml:space="preserve"> </w:t>
+        <w:t xml:space="preserve">​ </w:t>
       </w:r>
       <w:r>
         <w:rPr>
@@ -19274,14 +20019,7 @@
           <w:color w:val="0000FF"/>
           <w:sz w:val="24"/>
         </w:rPr>
-        <w:t>​</w:t>
-      </w:r>
-      <w:r>
-        <w:rPr>
-          <w:color w:val="0000FF"/>
-          <w:sz w:val="24"/>
-        </w:rPr>
-        <w:t xml:space="preserve"> </w:t>
+        <w:t xml:space="preserve">​ </w:t>
       </w:r>
       <w:r>
         <w:rPr>
@@ -19337,14 +20075,36 @@
         </w:rPr>
         <w:t>​</w:t>
       </w:r>
-      <w:r>
-        <w:rPr>
-          <w:rFonts w:ascii="Consolas" w:eastAsia="Consolas" w:hAnsi="Consolas" w:cs="Consolas"/>
-          <w:b/>
-          <w:color w:val="0000FF"/>
-          <w:sz w:val="24"/>
-        </w:rPr>
-        <w:t>System.out.print("woof</w:t>
+      <w:proofErr w:type="spellStart"/>
+      <w:proofErr w:type="gramStart"/>
+      <w:r>
+        <w:rPr>
+          <w:rFonts w:ascii="Consolas" w:eastAsia="Consolas" w:hAnsi="Consolas" w:cs="Consolas"/>
+          <w:b/>
+          <w:color w:val="0000FF"/>
+          <w:sz w:val="24"/>
+        </w:rPr>
+        <w:t>System.out.print</w:t>
+      </w:r>
+      <w:proofErr w:type="spellEnd"/>
+      <w:r>
+        <w:rPr>
+          <w:rFonts w:ascii="Consolas" w:eastAsia="Consolas" w:hAnsi="Consolas" w:cs="Consolas"/>
+          <w:b/>
+          <w:color w:val="0000FF"/>
+          <w:sz w:val="24"/>
+        </w:rPr>
+        <w:t>(</w:t>
+      </w:r>
+      <w:proofErr w:type="gramEnd"/>
+      <w:r>
+        <w:rPr>
+          <w:rFonts w:ascii="Consolas" w:eastAsia="Consolas" w:hAnsi="Consolas" w:cs="Consolas"/>
+          <w:b/>
+          <w:color w:val="0000FF"/>
+          <w:sz w:val="24"/>
+        </w:rPr>
+        <w:t>"woof</w:t>
       </w:r>
       <w:r>
         <w:rPr>
@@ -19452,6 +20212,7 @@
         <w:spacing w:after="0" w:line="378" w:lineRule="auto"/>
         <w:ind w:left="355" w:right="5727" w:hanging="10"/>
       </w:pPr>
+      <w:proofErr w:type="gramStart"/>
       <w:r>
         <w:rPr>
           <w:rFonts w:ascii="Consolas" w:eastAsia="Consolas" w:hAnsi="Consolas" w:cs="Consolas"/>
@@ -19461,6 +20222,7 @@
         </w:rPr>
         <w:t>class</w:t>
       </w:r>
+      <w:proofErr w:type="gramEnd"/>
       <w:r>
         <w:rPr>
           <w:color w:val="0000FF"/>
@@ -19626,14 +20388,7 @@
           <w:color w:val="0000FF"/>
           <w:sz w:val="24"/>
         </w:rPr>
-        <w:t>​</w:t>
-      </w:r>
-      <w:r>
-        <w:rPr>
-          <w:color w:val="0000FF"/>
-          <w:sz w:val="24"/>
-        </w:rPr>
-        <w:t xml:space="preserve"> </w:t>
+        <w:t xml:space="preserve">​ </w:t>
       </w:r>
       <w:r>
         <w:rPr>
@@ -19665,14 +20420,7 @@
           <w:color w:val="0000FF"/>
           <w:sz w:val="24"/>
         </w:rPr>
-        <w:t>​</w:t>
-      </w:r>
-      <w:r>
-        <w:rPr>
-          <w:color w:val="0000FF"/>
-          <w:sz w:val="24"/>
-        </w:rPr>
-        <w:t xml:space="preserve"> </w:t>
+        <w:t xml:space="preserve">​ </w:t>
       </w:r>
       <w:r>
         <w:rPr>
@@ -19704,14 +20452,7 @@
           <w:color w:val="0000FF"/>
           <w:sz w:val="24"/>
         </w:rPr>
-        <w:t>​</w:t>
-      </w:r>
-      <w:r>
-        <w:rPr>
-          <w:color w:val="0000FF"/>
-          <w:sz w:val="24"/>
-        </w:rPr>
-        <w:t xml:space="preserve"> </w:t>
+        <w:t xml:space="preserve">​ </w:t>
       </w:r>
       <w:r>
         <w:rPr>
@@ -19743,14 +20484,7 @@
           <w:color w:val="0000FF"/>
           <w:sz w:val="24"/>
         </w:rPr>
-        <w:t>​</w:t>
-      </w:r>
-      <w:r>
-        <w:rPr>
-          <w:color w:val="0000FF"/>
-          <w:sz w:val="24"/>
-        </w:rPr>
-        <w:t xml:space="preserve"> </w:t>
+        <w:t xml:space="preserve">​ </w:t>
       </w:r>
       <w:r>
         <w:rPr>
@@ -19806,14 +20540,36 @@
         </w:rPr>
         <w:t>​</w:t>
       </w:r>
-      <w:r>
-        <w:rPr>
-          <w:rFonts w:ascii="Consolas" w:eastAsia="Consolas" w:hAnsi="Consolas" w:cs="Consolas"/>
-          <w:b/>
-          <w:color w:val="0000FF"/>
-          <w:sz w:val="24"/>
-        </w:rPr>
-        <w:t>System.out.println("how</w:t>
+      <w:proofErr w:type="spellStart"/>
+      <w:proofErr w:type="gramStart"/>
+      <w:r>
+        <w:rPr>
+          <w:rFonts w:ascii="Consolas" w:eastAsia="Consolas" w:hAnsi="Consolas" w:cs="Consolas"/>
+          <w:b/>
+          <w:color w:val="0000FF"/>
+          <w:sz w:val="24"/>
+        </w:rPr>
+        <w:t>System.out.println</w:t>
+      </w:r>
+      <w:proofErr w:type="spellEnd"/>
+      <w:r>
+        <w:rPr>
+          <w:rFonts w:ascii="Consolas" w:eastAsia="Consolas" w:hAnsi="Consolas" w:cs="Consolas"/>
+          <w:b/>
+          <w:color w:val="0000FF"/>
+          <w:sz w:val="24"/>
+        </w:rPr>
+        <w:t>(</w:t>
+      </w:r>
+      <w:proofErr w:type="gramEnd"/>
+      <w:r>
+        <w:rPr>
+          <w:rFonts w:ascii="Consolas" w:eastAsia="Consolas" w:hAnsi="Consolas" w:cs="Consolas"/>
+          <w:b/>
+          <w:color w:val="0000FF"/>
+          <w:sz w:val="24"/>
+        </w:rPr>
+        <w:t>"how</w:t>
       </w:r>
       <w:r>
         <w:rPr>
@@ -19921,6 +20677,7 @@
         <w:spacing w:after="145"/>
         <w:ind w:left="355" w:hanging="10"/>
       </w:pPr>
+      <w:proofErr w:type="gramStart"/>
       <w:r>
         <w:rPr>
           <w:rFonts w:ascii="Consolas" w:eastAsia="Consolas" w:hAnsi="Consolas" w:cs="Consolas"/>
@@ -19929,21 +20686,24 @@
           <w:sz w:val="24"/>
         </w:rPr>
         <w:lastRenderedPageBreak/>
-        <w:t xml:space="preserve">public </w:t>
-      </w:r>
-      <w:r>
-        <w:rPr>
-          <w:color w:val="0000FF"/>
-          <w:sz w:val="24"/>
-        </w:rPr>
-        <w:t>​</w:t>
-      </w:r>
-      <w:r>
-        <w:rPr>
-          <w:color w:val="0000FF"/>
-          <w:sz w:val="24"/>
-        </w:rPr>
-        <w:t xml:space="preserve"> </w:t>
+        <w:t>public</w:t>
+      </w:r>
+      <w:proofErr w:type="gramEnd"/>
+      <w:r>
+        <w:rPr>
+          <w:rFonts w:ascii="Consolas" w:eastAsia="Consolas" w:hAnsi="Consolas" w:cs="Consolas"/>
+          <w:b/>
+          <w:color w:val="0000FF"/>
+          <w:sz w:val="24"/>
+        </w:rPr>
+        <w:t xml:space="preserve"> </w:t>
+      </w:r>
+      <w:r>
+        <w:rPr>
+          <w:color w:val="0000FF"/>
+          <w:sz w:val="24"/>
+        </w:rPr>
+        <w:t xml:space="preserve">​ </w:t>
       </w:r>
       <w:r>
         <w:rPr>
@@ -19975,14 +20735,7 @@
           <w:color w:val="0000FF"/>
           <w:sz w:val="24"/>
         </w:rPr>
-        <w:t>​</w:t>
-      </w:r>
-      <w:r>
-        <w:rPr>
-          <w:color w:val="0000FF"/>
-          <w:sz w:val="24"/>
-        </w:rPr>
-        <w:t xml:space="preserve"> </w:t>
+        <w:t xml:space="preserve">​ </w:t>
       </w:r>
       <w:r>
         <w:rPr>
@@ -20014,14 +20767,7 @@
           <w:color w:val="0000FF"/>
           <w:sz w:val="24"/>
         </w:rPr>
-        <w:t>​</w:t>
-      </w:r>
-      <w:r>
-        <w:rPr>
-          <w:color w:val="0000FF"/>
-          <w:sz w:val="24"/>
-        </w:rPr>
-        <w:t xml:space="preserve"> </w:t>
+        <w:t xml:space="preserve">​ </w:t>
       </w:r>
       <w:r>
         <w:rPr>
@@ -20077,6 +20823,7 @@
         </w:rPr>
         <w:t>​</w:t>
       </w:r>
+      <w:proofErr w:type="gramStart"/>
       <w:r>
         <w:rPr>
           <w:rFonts w:ascii="Consolas" w:eastAsia="Consolas" w:hAnsi="Consolas" w:cs="Consolas"/>
@@ -20086,6 +20833,7 @@
         </w:rPr>
         <w:t>public</w:t>
       </w:r>
+      <w:proofErr w:type="gramEnd"/>
       <w:r>
         <w:rPr>
           <w:color w:val="0000FF"/>
@@ -20123,14 +20871,7 @@
           <w:color w:val="0000FF"/>
           <w:sz w:val="24"/>
         </w:rPr>
-        <w:t>​</w:t>
-      </w:r>
-      <w:r>
-        <w:rPr>
-          <w:color w:val="0000FF"/>
-          <w:sz w:val="24"/>
-        </w:rPr>
-        <w:t xml:space="preserve"> </w:t>
+        <w:t xml:space="preserve">​ </w:t>
       </w:r>
       <w:r>
         <w:rPr>
@@ -20162,14 +20903,7 @@
           <w:color w:val="0000FF"/>
           <w:sz w:val="24"/>
         </w:rPr>
-        <w:t>​</w:t>
-      </w:r>
-      <w:r>
-        <w:rPr>
-          <w:color w:val="0000FF"/>
-          <w:sz w:val="24"/>
-        </w:rPr>
-        <w:t xml:space="preserve"> </w:t>
+        <w:t xml:space="preserve">​ </w:t>
       </w:r>
       <w:r>
         <w:rPr>
@@ -20201,53 +20935,50 @@
           <w:color w:val="0000FF"/>
           <w:sz w:val="24"/>
         </w:rPr>
-        <w:t>​</w:t>
-      </w:r>
-      <w:r>
-        <w:rPr>
-          <w:color w:val="0000FF"/>
-          <w:sz w:val="24"/>
-        </w:rPr>
-        <w:t xml:space="preserve"> </w:t>
-      </w:r>
-      <w:r>
-        <w:rPr>
-          <w:rFonts w:ascii="Consolas" w:eastAsia="Consolas" w:hAnsi="Consolas" w:cs="Consolas"/>
-          <w:b/>
-          <w:color w:val="0000FF"/>
-          <w:sz w:val="24"/>
-        </w:rPr>
-        <w:t>args[])</w:t>
-      </w:r>
-      <w:r>
-        <w:rPr>
-          <w:color w:val="0000FF"/>
-          <w:sz w:val="24"/>
-        </w:rPr>
-        <w:t>​</w:t>
-      </w:r>
-      <w:r>
-        <w:rPr>
-          <w:rFonts w:ascii="Consolas" w:eastAsia="Consolas" w:hAnsi="Consolas" w:cs="Consolas"/>
-          <w:b/>
-          <w:color w:val="0000FF"/>
-          <w:sz w:val="24"/>
-        </w:rPr>
-        <w:t xml:space="preserve"> </w:t>
-      </w:r>
-      <w:r>
-        <w:rPr>
-          <w:color w:val="0000FF"/>
-          <w:sz w:val="24"/>
-        </w:rPr>
-        <w:t>​</w:t>
-      </w:r>
-      <w:r>
-        <w:rPr>
-          <w:color w:val="0000FF"/>
-          <w:sz w:val="24"/>
-        </w:rPr>
-        <w:t xml:space="preserve"> </w:t>
+        <w:t xml:space="preserve">​ </w:t>
+      </w:r>
+      <w:proofErr w:type="spellStart"/>
+      <w:r>
+        <w:rPr>
+          <w:rFonts w:ascii="Consolas" w:eastAsia="Consolas" w:hAnsi="Consolas" w:cs="Consolas"/>
+          <w:b/>
+          <w:color w:val="0000FF"/>
+          <w:sz w:val="24"/>
+        </w:rPr>
+        <w:t>args</w:t>
+      </w:r>
+      <w:proofErr w:type="spellEnd"/>
+      <w:r>
+        <w:rPr>
+          <w:rFonts w:ascii="Consolas" w:eastAsia="Consolas" w:hAnsi="Consolas" w:cs="Consolas"/>
+          <w:b/>
+          <w:color w:val="0000FF"/>
+          <w:sz w:val="24"/>
+        </w:rPr>
+        <w:t>[])</w:t>
+      </w:r>
+      <w:r>
+        <w:rPr>
+          <w:color w:val="0000FF"/>
+          <w:sz w:val="24"/>
+        </w:rPr>
+        <w:t>​</w:t>
+      </w:r>
+      <w:r>
+        <w:rPr>
+          <w:rFonts w:ascii="Consolas" w:eastAsia="Consolas" w:hAnsi="Consolas" w:cs="Consolas"/>
+          <w:b/>
+          <w:color w:val="0000FF"/>
+          <w:sz w:val="24"/>
+        </w:rPr>
+        <w:t xml:space="preserve"> </w:t>
+      </w:r>
+      <w:r>
+        <w:rPr>
+          <w:color w:val="0000FF"/>
+          <w:sz w:val="24"/>
+        </w:rPr>
+        <w:t xml:space="preserve">​ </w:t>
       </w:r>
       <w:r>
         <w:rPr>
@@ -20349,14 +21080,7 @@
           <w:color w:val="0000FF"/>
           <w:sz w:val="24"/>
         </w:rPr>
-        <w:t>​</w:t>
-      </w:r>
-      <w:r>
-        <w:rPr>
-          <w:color w:val="0000FF"/>
-          <w:sz w:val="24"/>
-        </w:rPr>
-        <w:t xml:space="preserve"> </w:t>
+        <w:t xml:space="preserve">​ </w:t>
       </w:r>
       <w:r>
         <w:rPr>
@@ -20422,14 +21146,25 @@
         </w:rPr>
         <w:t>​</w:t>
       </w:r>
-      <w:r>
-        <w:rPr>
-          <w:rFonts w:ascii="Consolas" w:eastAsia="Consolas" w:hAnsi="Consolas" w:cs="Consolas"/>
-          <w:b/>
-          <w:color w:val="0000FF"/>
-          <w:sz w:val="24"/>
-        </w:rPr>
-        <w:t xml:space="preserve">Dog(); </w:t>
+      <w:proofErr w:type="gramStart"/>
+      <w:r>
+        <w:rPr>
+          <w:rFonts w:ascii="Consolas" w:eastAsia="Consolas" w:hAnsi="Consolas" w:cs="Consolas"/>
+          <w:b/>
+          <w:color w:val="0000FF"/>
+          <w:sz w:val="24"/>
+        </w:rPr>
+        <w:t>Dog(</w:t>
+      </w:r>
+      <w:proofErr w:type="gramEnd"/>
+      <w:r>
+        <w:rPr>
+          <w:rFonts w:ascii="Consolas" w:eastAsia="Consolas" w:hAnsi="Consolas" w:cs="Consolas"/>
+          <w:b/>
+          <w:color w:val="0000FF"/>
+          <w:sz w:val="24"/>
+        </w:rPr>
+        <w:t xml:space="preserve">); </w:t>
       </w:r>
     </w:p>
     <w:p>
@@ -20469,6 +21204,7 @@
         </w:rPr>
         <w:t>Dog</w:t>
       </w:r>
+      <w:proofErr w:type="gramStart"/>
       <w:r>
         <w:rPr>
           <w:color w:val="0000FF"/>
@@ -20485,35 +21221,29 @@
         </w:rPr>
         <w:t xml:space="preserve"> nipper</w:t>
       </w:r>
-      <w:r>
-        <w:rPr>
-          <w:color w:val="0000FF"/>
-          <w:sz w:val="24"/>
-        </w:rPr>
-        <w:t>​</w:t>
-      </w:r>
-      <w:r>
-        <w:rPr>
-          <w:rFonts w:ascii="Consolas" w:eastAsia="Consolas" w:hAnsi="Consolas" w:cs="Consolas"/>
-          <w:b/>
-          <w:color w:val="0000FF"/>
-          <w:sz w:val="24"/>
-        </w:rPr>
-        <w:t xml:space="preserve"> </w:t>
-      </w:r>
-      <w:r>
-        <w:rPr>
-          <w:color w:val="0000FF"/>
-          <w:sz w:val="24"/>
-        </w:rPr>
-        <w:t>​</w:t>
-      </w:r>
-      <w:r>
-        <w:rPr>
-          <w:color w:val="0000FF"/>
-          <w:sz w:val="24"/>
-        </w:rPr>
-        <w:t xml:space="preserve"> </w:t>
+      <w:proofErr w:type="gramEnd"/>
+      <w:r>
+        <w:rPr>
+          <w:color w:val="0000FF"/>
+          <w:sz w:val="24"/>
+        </w:rPr>
+        <w:t>​</w:t>
+      </w:r>
+      <w:r>
+        <w:rPr>
+          <w:rFonts w:ascii="Consolas" w:eastAsia="Consolas" w:hAnsi="Consolas" w:cs="Consolas"/>
+          <w:b/>
+          <w:color w:val="0000FF"/>
+          <w:sz w:val="24"/>
+        </w:rPr>
+        <w:t xml:space="preserve"> </w:t>
+      </w:r>
+      <w:r>
+        <w:rPr>
+          <w:color w:val="0000FF"/>
+          <w:sz w:val="24"/>
+        </w:rPr>
+        <w:t xml:space="preserve">​ </w:t>
       </w:r>
       <w:r>
         <w:rPr>
@@ -20545,14 +21275,7 @@
           <w:color w:val="0000FF"/>
           <w:sz w:val="24"/>
         </w:rPr>
-        <w:t>​</w:t>
-      </w:r>
-      <w:r>
-        <w:rPr>
-          <w:color w:val="0000FF"/>
-          <w:sz w:val="24"/>
-        </w:rPr>
-        <w:t xml:space="preserve"> </w:t>
+        <w:t xml:space="preserve">​ </w:t>
       </w:r>
       <w:r>
         <w:rPr>
@@ -20584,14 +21307,7 @@
           <w:color w:val="0000FF"/>
           <w:sz w:val="24"/>
         </w:rPr>
-        <w:t>​</w:t>
-      </w:r>
-      <w:r>
-        <w:rPr>
-          <w:color w:val="0000FF"/>
-          <w:sz w:val="24"/>
-        </w:rPr>
-        <w:t xml:space="preserve"> </w:t>
+        <w:t xml:space="preserve">​ </w:t>
       </w:r>
       <w:r>
         <w:rPr>
@@ -20647,14 +21363,36 @@
         </w:rPr>
         <w:t>​</w:t>
       </w:r>
-      <w:r>
-        <w:rPr>
-          <w:rFonts w:ascii="Consolas" w:eastAsia="Consolas" w:hAnsi="Consolas" w:cs="Consolas"/>
-          <w:b/>
-          <w:color w:val="0000FF"/>
-          <w:sz w:val="24"/>
-        </w:rPr>
-        <w:t xml:space="preserve">woofer.bark(); </w:t>
+      <w:proofErr w:type="spellStart"/>
+      <w:proofErr w:type="gramStart"/>
+      <w:r>
+        <w:rPr>
+          <w:rFonts w:ascii="Consolas" w:eastAsia="Consolas" w:hAnsi="Consolas" w:cs="Consolas"/>
+          <w:b/>
+          <w:color w:val="0000FF"/>
+          <w:sz w:val="24"/>
+        </w:rPr>
+        <w:t>woofer.bark</w:t>
+      </w:r>
+      <w:proofErr w:type="spellEnd"/>
+      <w:r>
+        <w:rPr>
+          <w:rFonts w:ascii="Consolas" w:eastAsia="Consolas" w:hAnsi="Consolas" w:cs="Consolas"/>
+          <w:b/>
+          <w:color w:val="0000FF"/>
+          <w:sz w:val="24"/>
+        </w:rPr>
+        <w:t>(</w:t>
+      </w:r>
+      <w:proofErr w:type="gramEnd"/>
+      <w:r>
+        <w:rPr>
+          <w:rFonts w:ascii="Consolas" w:eastAsia="Consolas" w:hAnsi="Consolas" w:cs="Consolas"/>
+          <w:b/>
+          <w:color w:val="0000FF"/>
+          <w:sz w:val="24"/>
+        </w:rPr>
+        <w:t xml:space="preserve">); </w:t>
       </w:r>
     </w:p>
     <w:p>
@@ -20676,7 +21414,38 @@
           <w:color w:val="0000FF"/>
           <w:sz w:val="24"/>
         </w:rPr>
-        <w:t xml:space="preserve">        nipper.bark();</w:t>
+        <w:t xml:space="preserve">        </w:t>
+      </w:r>
+      <w:proofErr w:type="spellStart"/>
+      <w:proofErr w:type="gramStart"/>
+      <w:r>
+        <w:rPr>
+          <w:rFonts w:ascii="Consolas" w:eastAsia="Consolas" w:hAnsi="Consolas" w:cs="Consolas"/>
+          <w:b/>
+          <w:color w:val="0000FF"/>
+          <w:sz w:val="24"/>
+        </w:rPr>
+        <w:t>nipper.bark</w:t>
+      </w:r>
+      <w:proofErr w:type="spellEnd"/>
+      <w:r>
+        <w:rPr>
+          <w:rFonts w:ascii="Consolas" w:eastAsia="Consolas" w:hAnsi="Consolas" w:cs="Consolas"/>
+          <w:b/>
+          <w:color w:val="0000FF"/>
+          <w:sz w:val="24"/>
+        </w:rPr>
+        <w:t>(</w:t>
+      </w:r>
+      <w:proofErr w:type="gramEnd"/>
+      <w:r>
+        <w:rPr>
+          <w:rFonts w:ascii="Consolas" w:eastAsia="Consolas" w:hAnsi="Consolas" w:cs="Consolas"/>
+          <w:b/>
+          <w:color w:val="0000FF"/>
+          <w:sz w:val="24"/>
+        </w:rPr>
+        <w:t>);</w:t>
       </w:r>
       <w:r>
         <w:rPr>
@@ -20765,6 +21534,7 @@
         <w:spacing w:after="138" w:line="247" w:lineRule="auto"/>
         <w:ind w:left="370" w:right="591" w:hanging="10"/>
       </w:pPr>
+      <w:proofErr w:type="gramStart"/>
       <w:r>
         <w:rPr>
           <w:rFonts w:ascii="Arial" w:eastAsia="Arial" w:hAnsi="Arial" w:cs="Arial"/>
@@ -20773,6 +21543,7 @@
         </w:rPr>
         <w:t>woof</w:t>
       </w:r>
+      <w:proofErr w:type="gramEnd"/>
       <w:r>
         <w:rPr>
           <w:color w:val="FF0000"/>
@@ -20795,6 +21566,7 @@
         </w:rPr>
         <w:t>​</w:t>
       </w:r>
+      <w:proofErr w:type="spellStart"/>
       <w:r>
         <w:rPr>
           <w:rFonts w:ascii="Arial" w:eastAsia="Arial" w:hAnsi="Arial" w:cs="Arial"/>
@@ -20803,6 +21575,7 @@
         </w:rPr>
         <w:t>woof</w:t>
       </w:r>
+      <w:proofErr w:type="spellEnd"/>
       <w:r>
         <w:rPr>
           <w:color w:val="FF0000"/>
@@ -21020,6 +21793,7 @@
         </w:rPr>
         <w:t>Development</w:t>
       </w:r>
+      <w:proofErr w:type="gramStart"/>
       <w:r>
         <w:rPr>
           <w:sz w:val="24"/>
@@ -21041,7 +21815,15 @@
           <w:rFonts w:ascii="Times New Roman" w:eastAsia="Times New Roman" w:hAnsi="Times New Roman" w:cs="Times New Roman"/>
           <w:sz w:val="24"/>
         </w:rPr>
-        <w:t>(Question</w:t>
+        <w:t>(</w:t>
+      </w:r>
+      <w:proofErr w:type="gramEnd"/>
+      <w:r>
+        <w:rPr>
+          <w:rFonts w:ascii="Times New Roman" w:eastAsia="Times New Roman" w:hAnsi="Times New Roman" w:cs="Times New Roman"/>
+          <w:sz w:val="24"/>
+        </w:rPr>
+        <w:t>Question</w:t>
       </w:r>
       <w:r>
         <w:rPr>
@@ -21431,6 +22213,7 @@
         <w:spacing w:after="102"/>
         <w:ind w:left="355" w:hanging="10"/>
       </w:pPr>
+      <w:proofErr w:type="gramStart"/>
       <w:r>
         <w:rPr>
           <w:rFonts w:ascii="Consolas" w:eastAsia="Consolas" w:hAnsi="Consolas" w:cs="Consolas"/>
@@ -21440,6 +22223,7 @@
         </w:rPr>
         <w:t>x</w:t>
       </w:r>
+      <w:proofErr w:type="gramEnd"/>
       <w:r>
         <w:rPr>
           <w:color w:val="0000FF"/>
@@ -22273,6 +23057,8 @@
         </w:rPr>
         <w:t xml:space="preserve"> </w:t>
       </w:r>
+      <w:proofErr w:type="spellStart"/>
+      <w:proofErr w:type="gramStart"/>
       <w:r>
         <w:rPr>
           <w:rFonts w:ascii="Arial" w:eastAsia="Arial" w:hAnsi="Arial" w:cs="Arial"/>
@@ -22281,6 +23067,8 @@
         </w:rPr>
         <w:t>wes</w:t>
       </w:r>
+      <w:proofErr w:type="spellEnd"/>
+      <w:proofErr w:type="gramEnd"/>
       <w:r>
         <w:rPr>
           <w:color w:val="FF0000"/>
@@ -22406,14 +23194,7 @@
           <w:color w:val="FF0000"/>
           <w:sz w:val="28"/>
         </w:rPr>
-        <w:t>​</w:t>
-      </w:r>
-      <w:r>
-        <w:rPr>
-          <w:color w:val="FF0000"/>
-          <w:sz w:val="28"/>
-        </w:rPr>
-        <w:t xml:space="preserve"> ​</w:t>
+        <w:t>​ ​</w:t>
       </w:r>
       <w:r>
         <w:rPr>
@@ -22428,14 +23209,7 @@
           <w:color w:val="FF0000"/>
           <w:sz w:val="28"/>
         </w:rPr>
-        <w:t>​</w:t>
-      </w:r>
-      <w:r>
-        <w:rPr>
-          <w:color w:val="FF0000"/>
-          <w:sz w:val="28"/>
-        </w:rPr>
-        <w:t xml:space="preserve"> </w:t>
+        <w:t xml:space="preserve">​ </w:t>
       </w:r>
       <w:r>
         <w:rPr>
@@ -22465,14 +23239,7 @@
           <w:color w:val="FF0000"/>
           <w:sz w:val="28"/>
         </w:rPr>
-        <w:t>​</w:t>
-      </w:r>
-      <w:r>
-        <w:rPr>
-          <w:color w:val="FF0000"/>
-          <w:sz w:val="28"/>
-        </w:rPr>
-        <w:t xml:space="preserve"> </w:t>
+        <w:t xml:space="preserve">​ </w:t>
       </w:r>
       <w:r>
         <w:rPr>
@@ -22502,14 +23269,7 @@
           <w:color w:val="FF0000"/>
           <w:sz w:val="28"/>
         </w:rPr>
-        <w:t>​</w:t>
-      </w:r>
-      <w:r>
-        <w:rPr>
-          <w:color w:val="FF0000"/>
-          <w:sz w:val="28"/>
-        </w:rPr>
-        <w:t xml:space="preserve"> </w:t>
+        <w:t xml:space="preserve">​ </w:t>
       </w:r>
       <w:r>
         <w:rPr>
@@ -22539,14 +23299,7 @@
           <w:color w:val="FF0000"/>
           <w:sz w:val="28"/>
         </w:rPr>
-        <w:t>​</w:t>
-      </w:r>
-      <w:r>
-        <w:rPr>
-          <w:color w:val="FF0000"/>
-          <w:sz w:val="28"/>
-        </w:rPr>
-        <w:t xml:space="preserve"> </w:t>
+        <w:t xml:space="preserve">​ </w:t>
       </w:r>
       <w:r>
         <w:rPr>
@@ -22576,14 +23329,7 @@
           <w:color w:val="FF0000"/>
           <w:sz w:val="28"/>
         </w:rPr>
-        <w:t>​</w:t>
-      </w:r>
-      <w:r>
-        <w:rPr>
-          <w:color w:val="FF0000"/>
-          <w:sz w:val="28"/>
-        </w:rPr>
-        <w:t xml:space="preserve"> ​</w:t>
+        <w:t>​ ​</w:t>
       </w:r>
       <w:r>
         <w:rPr>
@@ -22628,14 +23374,7 @@
           <w:color w:val="FF0000"/>
           <w:sz w:val="28"/>
         </w:rPr>
-        <w:t>​</w:t>
-      </w:r>
-      <w:r>
-        <w:rPr>
-          <w:color w:val="FF0000"/>
-          <w:sz w:val="28"/>
-        </w:rPr>
-        <w:t xml:space="preserve"> </w:t>
+        <w:t xml:space="preserve">​ </w:t>
       </w:r>
       <w:r>
         <w:rPr>
@@ -22665,14 +23404,7 @@
           <w:color w:val="FF0000"/>
           <w:sz w:val="28"/>
         </w:rPr>
-        <w:t>​</w:t>
-      </w:r>
-      <w:r>
-        <w:rPr>
-          <w:color w:val="FF0000"/>
-          <w:sz w:val="28"/>
-        </w:rPr>
-        <w:t xml:space="preserve"> </w:t>
+        <w:t xml:space="preserve">​ </w:t>
       </w:r>
       <w:r>
         <w:rPr>
@@ -22702,15 +23434,9 @@
           <w:color w:val="FF0000"/>
           <w:sz w:val="28"/>
         </w:rPr>
-        <w:t>​</w:t>
-      </w:r>
-      <w:r>
-        <w:rPr>
-          <w:color w:val="FF0000"/>
-          <w:sz w:val="28"/>
-        </w:rPr>
-        <w:t xml:space="preserve"> </w:t>
-      </w:r>
+        <w:t xml:space="preserve">​ </w:t>
+      </w:r>
+      <w:proofErr w:type="spellStart"/>
       <w:r>
         <w:rPr>
           <w:rFonts w:ascii="Arial" w:eastAsia="Arial" w:hAnsi="Arial" w:cs="Arial"/>
@@ -22719,6 +23445,7 @@
         </w:rPr>
         <w:t>boolean</w:t>
       </w:r>
+      <w:proofErr w:type="spellEnd"/>
       <w:r>
         <w:rPr>
           <w:color w:val="FF0000"/>
@@ -23083,13 +23810,7 @@
         <w:rPr>
           <w:sz w:val="24"/>
         </w:rPr>
-        <w:t>​</w:t>
-      </w:r>
-      <w:r>
-        <w:rPr>
-          <w:sz w:val="24"/>
-        </w:rPr>
-        <w:t xml:space="preserve"> </w:t>
+        <w:t xml:space="preserve">​ </w:t>
       </w:r>
       <w:r>
         <w:rPr>
@@ -23115,13 +23836,7 @@
         <w:rPr>
           <w:sz w:val="24"/>
         </w:rPr>
-        <w:t>​</w:t>
-      </w:r>
-      <w:r>
-        <w:rPr>
-          <w:sz w:val="24"/>
-        </w:rPr>
-        <w:t xml:space="preserve"> </w:t>
+        <w:t xml:space="preserve">​ </w:t>
       </w:r>
       <w:r>
         <w:rPr>
@@ -23147,13 +23862,7 @@
         <w:rPr>
           <w:sz w:val="24"/>
         </w:rPr>
-        <w:t>​</w:t>
-      </w:r>
-      <w:r>
-        <w:rPr>
-          <w:sz w:val="24"/>
-        </w:rPr>
-        <w:t xml:space="preserve"> </w:t>
+        <w:t xml:space="preserve">​ </w:t>
       </w:r>
       <w:r>
         <w:rPr>
@@ -23192,13 +23901,7 @@
         <w:rPr>
           <w:sz w:val="24"/>
         </w:rPr>
-        <w:t>​</w:t>
-      </w:r>
-      <w:r>
-        <w:rPr>
-          <w:sz w:val="24"/>
-        </w:rPr>
-        <w:t xml:space="preserve"> </w:t>
+        <w:t xml:space="preserve">​ </w:t>
       </w:r>
       <w:r>
         <w:rPr>
@@ -23224,13 +23927,7 @@
         <w:rPr>
           <w:sz w:val="24"/>
         </w:rPr>
-        <w:t>​</w:t>
-      </w:r>
-      <w:r>
-        <w:rPr>
-          <w:sz w:val="24"/>
-        </w:rPr>
-        <w:t xml:space="preserve"> </w:t>
+        <w:t xml:space="preserve">​ </w:t>
       </w:r>
       <w:r>
         <w:rPr>
@@ -23256,13 +23953,7 @@
         <w:rPr>
           <w:sz w:val="24"/>
         </w:rPr>
-        <w:t>​</w:t>
-      </w:r>
-      <w:r>
-        <w:rPr>
-          <w:sz w:val="24"/>
-        </w:rPr>
-        <w:t xml:space="preserve"> </w:t>
+        <w:t xml:space="preserve">​ </w:t>
       </w:r>
       <w:r>
         <w:rPr>
@@ -23288,13 +23979,7 @@
         <w:rPr>
           <w:sz w:val="24"/>
         </w:rPr>
-        <w:t>​</w:t>
-      </w:r>
-      <w:r>
-        <w:rPr>
-          <w:sz w:val="24"/>
-        </w:rPr>
-        <w:t xml:space="preserve"> </w:t>
+        <w:t xml:space="preserve">​ </w:t>
       </w:r>
       <w:r>
         <w:rPr>
@@ -23320,13 +24005,7 @@
         <w:rPr>
           <w:sz w:val="24"/>
         </w:rPr>
-        <w:t>​</w:t>
-      </w:r>
-      <w:r>
-        <w:rPr>
-          <w:sz w:val="24"/>
-        </w:rPr>
-        <w:t xml:space="preserve"> </w:t>
+        <w:t xml:space="preserve">​ </w:t>
       </w:r>
       <w:r>
         <w:rPr>
@@ -23352,13 +24031,7 @@
         <w:rPr>
           <w:sz w:val="24"/>
         </w:rPr>
-        <w:t>​</w:t>
-      </w:r>
-      <w:r>
-        <w:rPr>
-          <w:sz w:val="24"/>
-        </w:rPr>
-        <w:t xml:space="preserve"> </w:t>
+        <w:t xml:space="preserve">​ </w:t>
       </w:r>
       <w:r>
         <w:rPr>
@@ -23384,13 +24057,7 @@
         <w:rPr>
           <w:sz w:val="24"/>
         </w:rPr>
-        <w:t>​</w:t>
-      </w:r>
-      <w:r>
-        <w:rPr>
-          <w:sz w:val="24"/>
-        </w:rPr>
-        <w:t xml:space="preserve"> </w:t>
+        <w:t xml:space="preserve">​ </w:t>
       </w:r>
       <w:r>
         <w:rPr>
@@ -23416,13 +24083,7 @@
         <w:rPr>
           <w:sz w:val="24"/>
         </w:rPr>
-        <w:t>​</w:t>
-      </w:r>
-      <w:r>
-        <w:rPr>
-          <w:sz w:val="24"/>
-        </w:rPr>
-        <w:t xml:space="preserve"> </w:t>
+        <w:t xml:space="preserve">​ </w:t>
       </w:r>
       <w:r>
         <w:rPr>
@@ -23448,13 +24109,7 @@
         <w:rPr>
           <w:sz w:val="24"/>
         </w:rPr>
-        <w:t>​</w:t>
-      </w:r>
-      <w:r>
-        <w:rPr>
-          <w:sz w:val="24"/>
-        </w:rPr>
-        <w:t xml:space="preserve"> </w:t>
+        <w:t xml:space="preserve">​ </w:t>
       </w:r>
       <w:r>
         <w:rPr>
@@ -23480,13 +24135,7 @@
         <w:rPr>
           <w:sz w:val="24"/>
         </w:rPr>
-        <w:t>​</w:t>
-      </w:r>
-      <w:r>
-        <w:rPr>
-          <w:sz w:val="24"/>
-        </w:rPr>
-        <w:t xml:space="preserve"> </w:t>
+        <w:t xml:space="preserve">​ </w:t>
       </w:r>
       <w:r>
         <w:rPr>
@@ -23499,13 +24148,7 @@
         <w:rPr>
           <w:sz w:val="24"/>
         </w:rPr>
-        <w:t>​</w:t>
-      </w:r>
-      <w:r>
-        <w:rPr>
-          <w:sz w:val="24"/>
-        </w:rPr>
-        <w:t xml:space="preserve"> </w:t>
+        <w:t xml:space="preserve">​ </w:t>
       </w:r>
       <w:r>
         <w:rPr>
@@ -24336,13 +24979,7 @@
         <w:rPr>
           <w:sz w:val="24"/>
         </w:rPr>
-        <w:t>​</w:t>
-      </w:r>
-      <w:r>
-        <w:rPr>
-          <w:sz w:val="24"/>
-        </w:rPr>
-        <w:t xml:space="preserve"> </w:t>
+        <w:t xml:space="preserve">​ </w:t>
       </w:r>
       <w:r>
         <w:rPr>
@@ -24368,13 +25005,7 @@
         <w:rPr>
           <w:sz w:val="24"/>
         </w:rPr>
-        <w:t>​</w:t>
-      </w:r>
-      <w:r>
-        <w:rPr>
-          <w:sz w:val="24"/>
-        </w:rPr>
-        <w:t xml:space="preserve"> </w:t>
+        <w:t xml:space="preserve">​ </w:t>
       </w:r>
       <w:r>
         <w:rPr>
@@ -24387,13 +25018,7 @@
         <w:rPr>
           <w:sz w:val="24"/>
         </w:rPr>
-        <w:t>​</w:t>
-      </w:r>
-      <w:r>
-        <w:rPr>
-          <w:sz w:val="24"/>
-        </w:rPr>
-        <w:t xml:space="preserve"> </w:t>
+        <w:t xml:space="preserve">​ </w:t>
       </w:r>
       <w:r>
         <w:rPr>
@@ -24445,13 +25070,7 @@
         <w:rPr>
           <w:sz w:val="24"/>
         </w:rPr>
-        <w:t>​</w:t>
-      </w:r>
-      <w:r>
-        <w:rPr>
-          <w:sz w:val="24"/>
-        </w:rPr>
-        <w:t xml:space="preserve"> </w:t>
+        <w:t xml:space="preserve">​ </w:t>
       </w:r>
       <w:r>
         <w:rPr>
@@ -24477,13 +25096,7 @@
         <w:rPr>
           <w:sz w:val="24"/>
         </w:rPr>
-        <w:t>​</w:t>
-      </w:r>
-      <w:r>
-        <w:rPr>
-          <w:sz w:val="24"/>
-        </w:rPr>
-        <w:t xml:space="preserve"> </w:t>
+        <w:t xml:space="preserve">​ </w:t>
       </w:r>
       <w:r>
         <w:rPr>
@@ -24509,13 +25122,7 @@
         <w:rPr>
           <w:sz w:val="24"/>
         </w:rPr>
-        <w:t>​</w:t>
-      </w:r>
-      <w:r>
-        <w:rPr>
-          <w:sz w:val="24"/>
-        </w:rPr>
-        <w:t xml:space="preserve"> </w:t>
+        <w:t xml:space="preserve">​ </w:t>
       </w:r>
       <w:r>
         <w:rPr>
@@ -24541,13 +25148,7 @@
         <w:rPr>
           <w:sz w:val="24"/>
         </w:rPr>
-        <w:t>​</w:t>
-      </w:r>
-      <w:r>
-        <w:rPr>
-          <w:sz w:val="24"/>
-        </w:rPr>
-        <w:t xml:space="preserve"> </w:t>
+        <w:t xml:space="preserve">​ </w:t>
       </w:r>
       <w:r>
         <w:rPr>
@@ -24573,13 +25174,7 @@
         <w:rPr>
           <w:sz w:val="24"/>
         </w:rPr>
-        <w:t>​</w:t>
-      </w:r>
-      <w:r>
-        <w:rPr>
-          <w:sz w:val="24"/>
-        </w:rPr>
-        <w:t xml:space="preserve"> </w:t>
+        <w:t xml:space="preserve">​ </w:t>
       </w:r>
       <w:r>
         <w:rPr>
@@ -24605,13 +25200,7 @@
         <w:rPr>
           <w:sz w:val="24"/>
         </w:rPr>
-        <w:t>​</w:t>
-      </w:r>
-      <w:r>
-        <w:rPr>
-          <w:sz w:val="24"/>
-        </w:rPr>
-        <w:t xml:space="preserve"> </w:t>
+        <w:t xml:space="preserve">​ </w:t>
       </w:r>
       <w:r>
         <w:rPr>
@@ -24637,13 +25226,7 @@
         <w:rPr>
           <w:sz w:val="24"/>
         </w:rPr>
-        <w:t>​</w:t>
-      </w:r>
-      <w:r>
-        <w:rPr>
-          <w:sz w:val="24"/>
-        </w:rPr>
-        <w:t xml:space="preserve"> </w:t>
+        <w:t xml:space="preserve">​ </w:t>
       </w:r>
       <w:r>
         <w:rPr>
@@ -24669,13 +25252,7 @@
         <w:rPr>
           <w:sz w:val="24"/>
         </w:rPr>
-        <w:t>​</w:t>
-      </w:r>
-      <w:r>
-        <w:rPr>
-          <w:sz w:val="24"/>
-        </w:rPr>
-        <w:t xml:space="preserve"> ​</w:t>
+        <w:t>​ ​</w:t>
       </w:r>
       <w:r>
         <w:rPr>
@@ -24688,13 +25265,7 @@
         <w:rPr>
           <w:sz w:val="24"/>
         </w:rPr>
-        <w:t>​</w:t>
-      </w:r>
-      <w:r>
-        <w:rPr>
-          <w:sz w:val="24"/>
-        </w:rPr>
-        <w:t xml:space="preserve"> </w:t>
+        <w:t xml:space="preserve">​ </w:t>
       </w:r>
       <w:r>
         <w:rPr>
@@ -24703,6 +25274,7 @@
         </w:rPr>
         <w:t>text</w:t>
       </w:r>
+      <w:proofErr w:type="gramStart"/>
       <w:r>
         <w:rPr>
           <w:sz w:val="24"/>
@@ -24716,6 +25288,7 @@
         </w:rPr>
         <w:t xml:space="preserve"> file</w:t>
       </w:r>
+      <w:proofErr w:type="gramEnd"/>
       <w:r>
         <w:rPr>
           <w:sz w:val="24"/>
@@ -24837,13 +25410,7 @@
         <w:rPr>
           <w:sz w:val="24"/>
         </w:rPr>
-        <w:t>​</w:t>
-      </w:r>
-      <w:r>
-        <w:rPr>
-          <w:sz w:val="24"/>
-        </w:rPr>
-        <w:t xml:space="preserve"> ​</w:t>
+        <w:t>​ ​</w:t>
       </w:r>
       <w:r>
         <w:rPr>
@@ -24856,13 +25423,7 @@
         <w:rPr>
           <w:sz w:val="24"/>
         </w:rPr>
-        <w:t>​</w:t>
-      </w:r>
-      <w:r>
-        <w:rPr>
-          <w:sz w:val="24"/>
-        </w:rPr>
-        <w:t xml:space="preserve"> </w:t>
+        <w:t xml:space="preserve">​ </w:t>
       </w:r>
       <w:r>
         <w:rPr>
@@ -24888,13 +25449,7 @@
         <w:rPr>
           <w:sz w:val="24"/>
         </w:rPr>
-        <w:t>​</w:t>
-      </w:r>
-      <w:r>
-        <w:rPr>
-          <w:sz w:val="24"/>
-        </w:rPr>
-        <w:t xml:space="preserve"> ​</w:t>
+        <w:t>​ ​</w:t>
       </w:r>
       <w:r>
         <w:rPr>
@@ -24929,6 +25484,7 @@
         </w:rPr>
         <w:t>Find</w:t>
       </w:r>
+      <w:proofErr w:type="gramStart"/>
       <w:r>
         <w:rPr>
           <w:sz w:val="24"/>
@@ -24942,6 +25498,7 @@
         </w:rPr>
         <w:t xml:space="preserve"> how</w:t>
       </w:r>
+      <w:proofErr w:type="gramEnd"/>
       <w:r>
         <w:rPr>
           <w:sz w:val="24"/>
@@ -25865,6 +26422,7 @@
         </w:rPr>
         <w:t xml:space="preserve"> </w:t>
       </w:r>
+      <w:proofErr w:type="gramStart"/>
       <w:r>
         <w:rPr>
           <w:rFonts w:ascii="Arial" w:eastAsia="Arial" w:hAnsi="Arial" w:cs="Arial"/>
@@ -25873,6 +26431,7 @@
         </w:rPr>
         <w:t>see</w:t>
       </w:r>
+      <w:proofErr w:type="gramEnd"/>
       <w:r>
         <w:rPr>
           <w:color w:val="FF0000"/>
@@ -26116,29 +26675,15 @@
       </w:rPr>
       <w:t>-</w:t>
     </w:r>
-    <w:r>
-      <w:fldChar w:fldCharType="begin"/>
-    </w:r>
-    <w:r>
-      <w:instrText xml:space="preserve"> NUMPAGES   \* MERGEFORMAT </w:instrText>
-    </w:r>
-    <w:r>
-      <w:fldChar w:fldCharType="separate"/>
-    </w:r>
-    <w:r>
-      <w:rPr>
-        <w:rFonts w:ascii="Times New Roman" w:eastAsia="Times New Roman" w:hAnsi="Times New Roman" w:cs="Times New Roman"/>
-        <w:sz w:val="24"/>
-      </w:rPr>
-      <w:t>6</w:t>
-    </w:r>
-    <w:r>
-      <w:rPr>
-        <w:rFonts w:ascii="Times New Roman" w:eastAsia="Times New Roman" w:hAnsi="Times New Roman" w:cs="Times New Roman"/>
-        <w:sz w:val="24"/>
-      </w:rPr>
-      <w:fldChar w:fldCharType="end"/>
-    </w:r>
+    <w:fldSimple w:instr=" NUMPAGES   \* MERGEFORMAT ">
+      <w:r>
+        <w:rPr>
+          <w:rFonts w:ascii="Times New Roman" w:eastAsia="Times New Roman" w:hAnsi="Times New Roman" w:cs="Times New Roman"/>
+          <w:sz w:val="24"/>
+        </w:rPr>
+        <w:t>6</w:t>
+      </w:r>
+    </w:fldSimple>
     <w:r>
       <w:rPr>
         <w:rFonts w:ascii="Times New Roman" w:eastAsia="Times New Roman" w:hAnsi="Times New Roman" w:cs="Times New Roman"/>
@@ -26188,7 +26733,7 @@
         <w:noProof/>
         <w:sz w:val="24"/>
       </w:rPr>
-      <w:t>1</w:t>
+      <w:t>7</w:t>
     </w:r>
     <w:r>
       <w:rPr>
@@ -26204,30 +26749,16 @@
       </w:rPr>
       <w:t>-</w:t>
     </w:r>
-    <w:r>
-      <w:fldChar w:fldCharType="begin"/>
-    </w:r>
-    <w:r>
-      <w:instrText xml:space="preserve"> NUMPAGES   \* MERGEFORMAT </w:instrText>
-    </w:r>
-    <w:r>
-      <w:fldChar w:fldCharType="separate"/>
-    </w:r>
-    <w:r>
-      <w:rPr>
-        <w:rFonts w:ascii="Times New Roman" w:eastAsia="Times New Roman" w:hAnsi="Times New Roman" w:cs="Times New Roman"/>
-        <w:noProof/>
-        <w:sz w:val="24"/>
-      </w:rPr>
-      <w:t>7</w:t>
-    </w:r>
-    <w:r>
-      <w:rPr>
-        <w:rFonts w:ascii="Times New Roman" w:eastAsia="Times New Roman" w:hAnsi="Times New Roman" w:cs="Times New Roman"/>
-        <w:sz w:val="24"/>
-      </w:rPr>
-      <w:fldChar w:fldCharType="end"/>
-    </w:r>
+    <w:fldSimple w:instr=" NUMPAGES   \* MERGEFORMAT ">
+      <w:r>
+        <w:rPr>
+          <w:rFonts w:ascii="Times New Roman" w:eastAsia="Times New Roman" w:hAnsi="Times New Roman" w:cs="Times New Roman"/>
+          <w:noProof/>
+          <w:sz w:val="24"/>
+        </w:rPr>
+        <w:t>7</w:t>
+      </w:r>
+    </w:fldSimple>
     <w:r>
       <w:rPr>
         <w:rFonts w:ascii="Times New Roman" w:eastAsia="Times New Roman" w:hAnsi="Times New Roman" w:cs="Times New Roman"/>
@@ -26292,29 +26823,15 @@
       </w:rPr>
       <w:t>-</w:t>
     </w:r>
-    <w:r>
-      <w:fldChar w:fldCharType="begin"/>
-    </w:r>
-    <w:r>
-      <w:instrText xml:space="preserve"> NUMPAGES   \* MERGEFORMAT </w:instrText>
-    </w:r>
-    <w:r>
-      <w:fldChar w:fldCharType="separate"/>
-    </w:r>
-    <w:r>
-      <w:rPr>
-        <w:rFonts w:ascii="Times New Roman" w:eastAsia="Times New Roman" w:hAnsi="Times New Roman" w:cs="Times New Roman"/>
-        <w:sz w:val="24"/>
-      </w:rPr>
-      <w:t>6</w:t>
-    </w:r>
-    <w:r>
-      <w:rPr>
-        <w:rFonts w:ascii="Times New Roman" w:eastAsia="Times New Roman" w:hAnsi="Times New Roman" w:cs="Times New Roman"/>
-        <w:sz w:val="24"/>
-      </w:rPr>
-      <w:fldChar w:fldCharType="end"/>
-    </w:r>
+    <w:fldSimple w:instr=" NUMPAGES   \* MERGEFORMAT ">
+      <w:r>
+        <w:rPr>
+          <w:rFonts w:ascii="Times New Roman" w:eastAsia="Times New Roman" w:hAnsi="Times New Roman" w:cs="Times New Roman"/>
+          <w:sz w:val="24"/>
+        </w:rPr>
+        <w:t>6</w:t>
+      </w:r>
+    </w:fldSimple>
     <w:r>
       <w:rPr>
         <w:rFonts w:ascii="Times New Roman" w:eastAsia="Times New Roman" w:hAnsi="Times New Roman" w:cs="Times New Roman"/>
